--- a/ColgAlg_Pre-Cal/Notes/Lect-2/Word/sec-2.1.docx
+++ b/ColgAlg_Pre-Cal/Notes/Lect-2/Word/sec-2.1.docx
@@ -1,6 +1,6 @@
 
 <file path=word/document.xml><?xml version="1.0" encoding="utf-8"?>
-<w:document xmlns:wpc="http://schemas.microsoft.com/office/word/2010/wordprocessingCanvas" xmlns:cx="http://schemas.microsoft.com/office/drawing/2014/chartex" xmlns:cx1="http://schemas.microsoft.com/office/drawing/2015/9/8/chartex" xmlns:cx2="http://schemas.microsoft.com/office/drawing/2015/10/21/chartex" xmlns:cx3="http://schemas.microsoft.com/office/drawing/2016/5/9/chartex" xmlns:cx4="http://schemas.microsoft.com/office/drawing/2016/5/10/chartex" xmlns:cx5="http://schemas.microsoft.com/office/drawing/2016/5/11/chartex" xmlns:cx6="http://schemas.microsoft.com/office/drawing/2016/5/12/chartex" xmlns:cx7="http://schemas.microsoft.com/office/drawing/2016/5/13/chartex" xmlns:cx8="http://schemas.microsoft.com/office/drawing/2016/5/14/chartex" xmlns:mc="http://schemas.openxmlformats.org/markup-compatibility/2006" xmlns:aink="http://schemas.microsoft.com/office/drawing/2016/ink" xmlns:am3d="http://schemas.microsoft.com/office/drawing/2017/model3d" xmlns:o="urn:schemas-microsoft-com:office:office" xmlns:r="http://schemas.openxmlformats.org/officeDocument/2006/relationships" xmlns:m="http://schemas.openxmlformats.org/officeDocument/2006/math" xmlns:v="urn:schemas-microsoft-com:vml" xmlns:wp14="http://schemas.microsoft.com/office/word/2010/wordprocessingDrawing" xmlns:wp="http://schemas.openxmlformats.org/drawingml/2006/wordprocessingDrawing" xmlns:w10="urn:schemas-microsoft-com:office:word" xmlns:w="http://schemas.openxmlformats.org/wordprocessingml/2006/main" xmlns:w14="http://schemas.microsoft.com/office/word/2010/wordml" xmlns:w15="http://schemas.microsoft.com/office/word/2012/wordml" xmlns:w16cid="http://schemas.microsoft.com/office/word/2016/wordml/cid" xmlns:w16se="http://schemas.microsoft.com/office/word/2015/wordml/symex" xmlns:wpg="http://schemas.microsoft.com/office/word/2010/wordprocessingGroup" xmlns:wpi="http://schemas.microsoft.com/office/word/2010/wordprocessingInk" xmlns:wne="http://schemas.microsoft.com/office/word/2006/wordml" xmlns:wps="http://schemas.microsoft.com/office/word/2010/wordprocessingShape" mc:Ignorable="w14 w15 w16se w16cid wp14">
+<w:document xmlns:wpc="http://schemas.microsoft.com/office/word/2010/wordprocessingCanvas" xmlns:cx="http://schemas.microsoft.com/office/drawing/2014/chartex" xmlns:cx1="http://schemas.microsoft.com/office/drawing/2015/9/8/chartex" xmlns:cx2="http://schemas.microsoft.com/office/drawing/2015/10/21/chartex" xmlns:cx3="http://schemas.microsoft.com/office/drawing/2016/5/9/chartex" xmlns:cx4="http://schemas.microsoft.com/office/drawing/2016/5/10/chartex" xmlns:cx5="http://schemas.microsoft.com/office/drawing/2016/5/11/chartex" xmlns:cx6="http://schemas.microsoft.com/office/drawing/2016/5/12/chartex" xmlns:cx7="http://schemas.microsoft.com/office/drawing/2016/5/13/chartex" xmlns:cx8="http://schemas.microsoft.com/office/drawing/2016/5/14/chartex" xmlns:mc="http://schemas.openxmlformats.org/markup-compatibility/2006" xmlns:aink="http://schemas.microsoft.com/office/drawing/2016/ink" xmlns:am3d="http://schemas.microsoft.com/office/drawing/2017/model3d" xmlns:o="urn:schemas-microsoft-com:office:office" xmlns:r="http://schemas.openxmlformats.org/officeDocument/2006/relationships" xmlns:m="http://schemas.openxmlformats.org/officeDocument/2006/math" xmlns:v="urn:schemas-microsoft-com:vml" xmlns:wp14="http://schemas.microsoft.com/office/word/2010/wordprocessingDrawing" xmlns:wp="http://schemas.openxmlformats.org/drawingml/2006/wordprocessingDrawing" xmlns:w10="urn:schemas-microsoft-com:office:word" xmlns:w="http://schemas.openxmlformats.org/wordprocessingml/2006/main" xmlns:w14="http://schemas.microsoft.com/office/word/2010/wordml" xmlns:w15="http://schemas.microsoft.com/office/word/2012/wordml" xmlns:w16cex="http://schemas.microsoft.com/office/word/2018/wordml/cex" xmlns:w16cid="http://schemas.microsoft.com/office/word/2016/wordml/cid" xmlns:w16="http://schemas.microsoft.com/office/word/2018/wordml" xmlns:w16se="http://schemas.microsoft.com/office/word/2015/wordml/symex" xmlns:wpg="http://schemas.microsoft.com/office/word/2010/wordprocessingGroup" xmlns:wpi="http://schemas.microsoft.com/office/word/2010/wordprocessingInk" xmlns:wne="http://schemas.microsoft.com/office/word/2006/wordml" xmlns:wps="http://schemas.microsoft.com/office/word/2010/wordprocessingShape" mc:Ignorable="w14 w15 w16se w16cid w16 w16cex wp14">
   <w:body>
     <w:p>
       <w:pPr>
@@ -11,8 +11,6 @@
           <w:sz w:val="44"/>
         </w:rPr>
       </w:pPr>
-      <w:bookmarkStart w:id="0" w:name="_GoBack"/>
-      <w:bookmarkEnd w:id="0"/>
       <w:r>
         <w:rPr>
           <w:b/>
@@ -379,10 +377,10 @@
           <w:position w:val="-10"/>
         </w:rPr>
         <w:object w:dxaOrig="2500" w:dyaOrig="320" w14:anchorId="3F42F429">
-          <v:shape id="_x0000_i1026" type="#_x0000_t75" style="width:125.35pt;height:15.65pt" o:ole="">
+          <v:shape id="_x0000_i1026" type="#_x0000_t75" style="width:125.4pt;height:15.6pt" o:ole="">
             <v:imagedata r:id="rId9" o:title=""/>
           </v:shape>
-          <o:OLEObject Type="Embed" ProgID="Equation.DSMT4" ShapeID="_x0000_i1026" DrawAspect="Content" ObjectID="_1605460965" r:id="rId10"/>
+          <o:OLEObject Type="Embed" ProgID="Equation.DSMT4" ShapeID="_x0000_i1026" DrawAspect="Content" ObjectID="_1654262638" r:id="rId10"/>
         </w:object>
       </w:r>
     </w:p>
@@ -463,10 +461,10 @@
           <w:position w:val="-10"/>
         </w:rPr>
         <w:object w:dxaOrig="2500" w:dyaOrig="320" w14:anchorId="069DA463">
-          <v:shape id="_x0000_i1027" type="#_x0000_t75" style="width:125.35pt;height:15.65pt" o:ole="">
+          <v:shape id="_x0000_i1027" type="#_x0000_t75" style="width:125.4pt;height:15.6pt" o:ole="">
             <v:imagedata r:id="rId11" o:title=""/>
           </v:shape>
-          <o:OLEObject Type="Embed" ProgID="Equation.DSMT4" ShapeID="_x0000_i1027" DrawAspect="Content" ObjectID="_1605460966" r:id="rId12"/>
+          <o:OLEObject Type="Embed" ProgID="Equation.DSMT4" ShapeID="_x0000_i1027" DrawAspect="Content" ObjectID="_1654262639" r:id="rId12"/>
         </w:object>
       </w:r>
     </w:p>
@@ -547,10 +545,10 @@
           <w:position w:val="-10"/>
         </w:rPr>
         <w:object w:dxaOrig="2620" w:dyaOrig="320" w14:anchorId="68B8151F">
-          <v:shape id="_x0000_i1028" type="#_x0000_t75" style="width:131.35pt;height:15.65pt" o:ole="">
+          <v:shape id="_x0000_i1028" type="#_x0000_t75" style="width:131.4pt;height:15.6pt" o:ole="">
             <v:imagedata r:id="rId13" o:title=""/>
           </v:shape>
-          <o:OLEObject Type="Embed" ProgID="Equation.DSMT4" ShapeID="_x0000_i1028" DrawAspect="Content" ObjectID="_1605460967" r:id="rId14"/>
+          <o:OLEObject Type="Embed" ProgID="Equation.DSMT4" ShapeID="_x0000_i1028" DrawAspect="Content" ObjectID="_1654262640" r:id="rId14"/>
         </w:object>
       </w:r>
     </w:p>
@@ -682,10 +680,10 @@
           <w:position w:val="-14"/>
         </w:rPr>
         <w:object w:dxaOrig="720" w:dyaOrig="400" w14:anchorId="5AD25073">
-          <v:shape id="_x0000_i1029" type="#_x0000_t75" style="width:36pt;height:20.35pt" o:ole="">
+          <v:shape id="_x0000_i1029" type="#_x0000_t75" style="width:36pt;height:20.4pt" o:ole="">
             <v:imagedata r:id="rId16" o:title=""/>
           </v:shape>
-          <o:OLEObject Type="Embed" ProgID="Equation.DSMT4" ShapeID="_x0000_i1029" DrawAspect="Content" ObjectID="_1605460968" r:id="rId17"/>
+          <o:OLEObject Type="Embed" ProgID="Equation.DSMT4" ShapeID="_x0000_i1029" DrawAspect="Content" ObjectID="_1654262641" r:id="rId17"/>
         </w:object>
       </w:r>
     </w:p>
@@ -708,10 +706,10 @@
           <w:position w:val="-14"/>
         </w:rPr>
         <w:object w:dxaOrig="600" w:dyaOrig="400" w14:anchorId="51652CBC">
-          <v:shape id="_x0000_i1030" type="#_x0000_t75" style="width:30pt;height:20.35pt" o:ole="">
+          <v:shape id="_x0000_i1030" type="#_x0000_t75" style="width:30pt;height:20.4pt" o:ole="">
             <v:imagedata r:id="rId18" o:title=""/>
           </v:shape>
-          <o:OLEObject Type="Embed" ProgID="Equation.DSMT4" ShapeID="_x0000_i1030" DrawAspect="Content" ObjectID="_1605460969" r:id="rId19"/>
+          <o:OLEObject Type="Embed" ProgID="Equation.DSMT4" ShapeID="_x0000_i1030" DrawAspect="Content" ObjectID="_1654262642" r:id="rId19"/>
         </w:object>
       </w:r>
     </w:p>
@@ -808,21 +806,10 @@
         <w:rPr>
           <w:i/>
         </w:rPr>
-        <w:t>f(</w:t>
-      </w:r>
-      <w:proofErr w:type="gramStart"/>
-      <w:r>
-        <w:rPr>
-          <w:i/>
-        </w:rPr>
-        <w:t>a)</w:t>
-      </w:r>
-      <w:r>
-        <w:t xml:space="preserve">  is</w:t>
-      </w:r>
-      <w:proofErr w:type="gramEnd"/>
-      <w:r>
-        <w:t xml:space="preserve"> a relative maximum if there exists an open interval I about </w:t>
+        <w:t>f(a)</w:t>
+      </w:r>
+      <w:r>
+        <w:t xml:space="preserve">  is a relative maximum if there exists an open interval I about </w:t>
       </w:r>
       <w:r>
         <w:rPr>
@@ -870,21 +857,10 @@
         <w:rPr>
           <w:i/>
         </w:rPr>
-        <w:t>f(</w:t>
-      </w:r>
-      <w:proofErr w:type="gramStart"/>
-      <w:r>
-        <w:rPr>
-          <w:i/>
-        </w:rPr>
-        <w:t>a)</w:t>
-      </w:r>
-      <w:r>
-        <w:t xml:space="preserve">  is</w:t>
-      </w:r>
-      <w:proofErr w:type="gramEnd"/>
-      <w:r>
-        <w:t xml:space="preserve"> a relative minimum if there exists an open interval I about </w:t>
+        <w:t>f(a)</w:t>
+      </w:r>
+      <w:r>
+        <w:t xml:space="preserve">  is a relative minimum if there exists an open interval I about </w:t>
       </w:r>
       <w:r>
         <w:rPr>
@@ -1104,7 +1080,7 @@
                                     </pic:cNvPicPr>
                                   </pic:nvPicPr>
                                   <pic:blipFill>
-                                    <a:blip r:embed="rId20"/>
+                                    <a:blip r:embed="rId21"/>
                                     <a:srcRect/>
                                     <a:stretch>
                                       <a:fillRect/>
@@ -1799,10 +1775,10 @@
       </w:r>
       <w:r>
         <w:object w:dxaOrig="4559" w:dyaOrig="4375" w14:anchorId="458F5578">
-          <v:shape id="_x0000_i1031" type="#_x0000_t75" style="width:228pt;height:220pt" o:ole="">
-            <v:imagedata r:id="rId21" o:title=""/>
+          <v:shape id="_x0000_i1031" type="#_x0000_t75" style="width:228pt;height:220.2pt" o:ole="">
+            <v:imagedata r:id="rId22" o:title=""/>
           </v:shape>
-          <o:OLEObject Type="Embed" ProgID="CorelDRAW.Graphic.12" ShapeID="_x0000_i1031" DrawAspect="Content" ObjectID="_1605460970" r:id="rId22"/>
+          <o:OLEObject Type="Embed" ProgID="CorelDRAW.Graphic.12" ShapeID="_x0000_i1031" DrawAspect="Content" ObjectID="_1654262643" r:id="rId23"/>
         </w:object>
       </w:r>
     </w:p>
@@ -1897,10 +1873,10 @@
           <w:position w:val="-10"/>
         </w:rPr>
         <w:object w:dxaOrig="1620" w:dyaOrig="440" w14:anchorId="26CEB0BD">
-          <v:shape id="_x0000_i1032" type="#_x0000_t75" style="width:81pt;height:22.65pt" o:ole="">
-            <v:imagedata r:id="rId23" o:title=""/>
+          <v:shape id="_x0000_i1032" type="#_x0000_t75" style="width:81pt;height:22.8pt" o:ole="">
+            <v:imagedata r:id="rId24" o:title=""/>
           </v:shape>
-          <o:OLEObject Type="Embed" ProgID="Equation.DSMT4" ShapeID="_x0000_i1032" DrawAspect="Content" ObjectID="_1605460971" r:id="rId24"/>
+          <o:OLEObject Type="Embed" ProgID="Equation.DSMT4" ShapeID="_x0000_i1032" DrawAspect="Content" ObjectID="_1654262644" r:id="rId25"/>
         </w:object>
       </w:r>
       <w:r>
@@ -1933,7 +1909,7 @@
                     </pic:cNvPicPr>
                   </pic:nvPicPr>
                   <pic:blipFill>
-                    <a:blip r:embed="rId25" cstate="print">
+                    <a:blip r:embed="rId26" cstate="print">
                       <a:extLst>
                         <a:ext uri="{28A0092B-C50C-407E-A947-70E740481C1C}">
                           <a14:useLocalDpi xmlns:a14="http://schemas.microsoft.com/office/drawing/2010/main" val="0"/>
@@ -1996,10 +1972,10 @@
           <w:position w:val="-12"/>
         </w:rPr>
         <w:object w:dxaOrig="1900" w:dyaOrig="380" w14:anchorId="2D92B45C">
-          <v:shape id="_x0000_i1033" type="#_x0000_t75" style="width:95.65pt;height:19.35pt" o:ole="">
-            <v:imagedata r:id="rId26" o:title=""/>
+          <v:shape id="_x0000_i1033" type="#_x0000_t75" style="width:95.4pt;height:19.2pt" o:ole="">
+            <v:imagedata r:id="rId27" o:title=""/>
           </v:shape>
-          <o:OLEObject Type="Embed" ProgID="Equation.DSMT4" ShapeID="_x0000_i1033" DrawAspect="Content" ObjectID="_1605460972" r:id="rId27"/>
+          <o:OLEObject Type="Embed" ProgID="Equation.DSMT4" ShapeID="_x0000_i1033" DrawAspect="Content" ObjectID="_1654262645" r:id="rId28"/>
         </w:object>
       </w:r>
       <w:r>
@@ -2020,10 +1996,10 @@
           <w:position w:val="-12"/>
         </w:rPr>
         <w:object w:dxaOrig="859" w:dyaOrig="380" w14:anchorId="701DF846">
-          <v:shape id="_x0000_i1034" type="#_x0000_t75" style="width:43.65pt;height:19.35pt" o:ole="">
-            <v:imagedata r:id="rId28" o:title=""/>
+          <v:shape id="_x0000_i1034" type="#_x0000_t75" style="width:43.8pt;height:19.2pt" o:ole="">
+            <v:imagedata r:id="rId29" o:title=""/>
           </v:shape>
-          <o:OLEObject Type="Embed" ProgID="Equation.DSMT4" ShapeID="_x0000_i1034" DrawAspect="Content" ObjectID="_1605460973" r:id="rId29"/>
+          <o:OLEObject Type="Embed" ProgID="Equation.DSMT4" ShapeID="_x0000_i1034" DrawAspect="Content" ObjectID="_1654262646" r:id="rId30"/>
         </w:object>
       </w:r>
     </w:p>
@@ -2053,10 +2029,10 @@
           <w:position w:val="-12"/>
         </w:rPr>
         <w:object w:dxaOrig="700" w:dyaOrig="360" w14:anchorId="48CA80E0">
-          <v:shape id="_x0000_i1035" type="#_x0000_t75" style="width:35.35pt;height:18pt" o:ole="">
-            <v:imagedata r:id="rId30" o:title=""/>
+          <v:shape id="_x0000_i1035" type="#_x0000_t75" style="width:35.4pt;height:18pt" o:ole="">
+            <v:imagedata r:id="rId31" o:title=""/>
           </v:shape>
-          <o:OLEObject Type="Embed" ProgID="Equation.DSMT4" ShapeID="_x0000_i1035" DrawAspect="Content" ObjectID="_1605460974" r:id="rId31"/>
+          <o:OLEObject Type="Embed" ProgID="Equation.DSMT4" ShapeID="_x0000_i1035" DrawAspect="Content" ObjectID="_1654262647" r:id="rId32"/>
         </w:object>
       </w:r>
       <w:r>
@@ -2084,10 +2060,10 @@
           <w:position w:val="-12"/>
         </w:rPr>
         <w:object w:dxaOrig="800" w:dyaOrig="380" w14:anchorId="1BBEFD80">
-          <v:shape id="_x0000_i1036" type="#_x0000_t75" style="width:40.65pt;height:19.35pt" o:ole="">
-            <v:imagedata r:id="rId32" o:title=""/>
+          <v:shape id="_x0000_i1036" type="#_x0000_t75" style="width:40.8pt;height:19.2pt" o:ole="">
+            <v:imagedata r:id="rId33" o:title=""/>
           </v:shape>
-          <o:OLEObject Type="Embed" ProgID="Equation.DSMT4" ShapeID="_x0000_i1036" DrawAspect="Content" ObjectID="_1605460975" r:id="rId33"/>
+          <o:OLEObject Type="Embed" ProgID="Equation.DSMT4" ShapeID="_x0000_i1036" DrawAspect="Content" ObjectID="_1654262648" r:id="rId34"/>
         </w:object>
       </w:r>
       <w:r>
@@ -2179,7 +2155,7 @@
                     <pic:cNvPicPr/>
                   </pic:nvPicPr>
                   <pic:blipFill>
-                    <a:blip r:embed="rId34">
+                    <a:blip r:embed="rId35">
                       <a:extLst>
                         <a:ext uri="{28A0092B-C50C-407E-A947-70E740481C1C}">
                           <a14:useLocalDpi xmlns:a14="http://schemas.microsoft.com/office/drawing/2010/main" val="0"/>
@@ -2235,10 +2211,10 @@
       </w:pPr>
       <w:r>
         <w:object w:dxaOrig="2620" w:dyaOrig="720" w14:anchorId="1FBC3D27">
-          <v:shape id="_x0000_i1037" type="#_x0000_t75" style="width:131.35pt;height:36pt" o:ole="">
-            <v:imagedata r:id="rId35" o:title=""/>
+          <v:shape id="_x0000_i1037" type="#_x0000_t75" style="width:131.4pt;height:36pt" o:ole="">
+            <v:imagedata r:id="rId36" o:title=""/>
           </v:shape>
-          <o:OLEObject Type="Embed" ProgID="Equation.DSMT4" ShapeID="_x0000_i1037" DrawAspect="Content" ObjectID="_1605460976" r:id="rId36"/>
+          <o:OLEObject Type="Embed" ProgID="Equation.DSMT4" ShapeID="_x0000_i1037" DrawAspect="Content" ObjectID="_1654262649" r:id="rId37"/>
         </w:object>
       </w:r>
     </w:p>
@@ -2262,10 +2238,10 @@
           <w:position w:val="-10"/>
         </w:rPr>
         <w:object w:dxaOrig="1960" w:dyaOrig="320" w14:anchorId="1382BDA3">
-          <v:shape id="_x0000_i1038" type="#_x0000_t75" style="width:98.35pt;height:15.65pt" o:ole="">
-            <v:imagedata r:id="rId37" o:title=""/>
+          <v:shape id="_x0000_i1038" type="#_x0000_t75" style="width:98.4pt;height:15.6pt" o:ole="">
+            <v:imagedata r:id="rId38" o:title=""/>
           </v:shape>
-          <o:OLEObject Type="Embed" ProgID="Equation.DSMT4" ShapeID="_x0000_i1038" DrawAspect="Content" ObjectID="_1605460977" r:id="rId38"/>
+          <o:OLEObject Type="Embed" ProgID="Equation.DSMT4" ShapeID="_x0000_i1038" DrawAspect="Content" ObjectID="_1654262650" r:id="rId39"/>
         </w:object>
       </w:r>
     </w:p>
@@ -2288,10 +2264,10 @@
           <w:position w:val="-10"/>
         </w:rPr>
         <w:object w:dxaOrig="1980" w:dyaOrig="320" w14:anchorId="19B1E019">
-          <v:shape id="_x0000_i1039" type="#_x0000_t75" style="width:99.65pt;height:15.65pt" o:ole="">
-            <v:imagedata r:id="rId39" o:title=""/>
+          <v:shape id="_x0000_i1039" type="#_x0000_t75" style="width:99.6pt;height:15.6pt" o:ole="">
+            <v:imagedata r:id="rId40" o:title=""/>
           </v:shape>
-          <o:OLEObject Type="Embed" ProgID="Equation.DSMT4" ShapeID="_x0000_i1039" DrawAspect="Content" ObjectID="_1605460978" r:id="rId40"/>
+          <o:OLEObject Type="Embed" ProgID="Equation.DSMT4" ShapeID="_x0000_i1039" DrawAspect="Content" ObjectID="_1654262651" r:id="rId41"/>
         </w:object>
       </w:r>
     </w:p>
@@ -2313,10 +2289,10 @@
           <w:position w:val="-10"/>
         </w:rPr>
         <w:object w:dxaOrig="1540" w:dyaOrig="320" w14:anchorId="57EED64E">
-          <v:shape id="_x0000_i1040" type="#_x0000_t75" style="width:77.35pt;height:15.65pt" o:ole="">
-            <v:imagedata r:id="rId41" o:title=""/>
+          <v:shape id="_x0000_i1040" type="#_x0000_t75" style="width:77.4pt;height:15.6pt" o:ole="">
+            <v:imagedata r:id="rId42" o:title=""/>
           </v:shape>
-          <o:OLEObject Type="Embed" ProgID="Equation.DSMT4" ShapeID="_x0000_i1040" DrawAspect="Content" ObjectID="_1605460979" r:id="rId42"/>
+          <o:OLEObject Type="Embed" ProgID="Equation.DSMT4" ShapeID="_x0000_i1040" DrawAspect="Content" ObjectID="_1654262652" r:id="rId43"/>
         </w:object>
       </w:r>
     </w:p>
@@ -2350,7 +2326,7 @@
                     <pic:cNvPicPr/>
                   </pic:nvPicPr>
                   <pic:blipFill>
-                    <a:blip r:embed="rId43">
+                    <a:blip r:embed="rId44">
                       <a:extLst>
                         <a:ext uri="{28A0092B-C50C-407E-A947-70E740481C1C}">
                           <a14:useLocalDpi xmlns:a14="http://schemas.microsoft.com/office/drawing/2010/main" val="0"/>
@@ -2419,9 +2395,9 @@
         </w:rPr>
         <w:object w:dxaOrig="2460" w:dyaOrig="720" w14:anchorId="071BBA89">
           <v:shape id="_x0000_i1041" type="#_x0000_t75" style="width:123pt;height:36pt" o:ole="">
-            <v:imagedata r:id="rId44" o:title=""/>
+            <v:imagedata r:id="rId45" o:title=""/>
           </v:shape>
-          <o:OLEObject Type="Embed" ProgID="Equation.DSMT4" ShapeID="_x0000_i1041" DrawAspect="Content" ObjectID="_1605460980" r:id="rId45"/>
+          <o:OLEObject Type="Embed" ProgID="Equation.DSMT4" ShapeID="_x0000_i1041" DrawAspect="Content" ObjectID="_1654262653" r:id="rId46"/>
         </w:object>
       </w:r>
     </w:p>
@@ -2475,10 +2451,10 @@
           <w:position w:val="-32"/>
         </w:rPr>
         <w:object w:dxaOrig="4260" w:dyaOrig="780" w14:anchorId="4DCFDA65">
-          <v:shape id="_x0000_i1042" type="#_x0000_t75" style="width:214pt;height:39pt" o:ole="">
-            <v:imagedata r:id="rId46" o:title=""/>
+          <v:shape id="_x0000_i1042" type="#_x0000_t75" style="width:214.2pt;height:39pt" o:ole="">
+            <v:imagedata r:id="rId47" o:title=""/>
           </v:shape>
-          <o:OLEObject Type="Embed" ProgID="Equation.DSMT4" ShapeID="_x0000_i1042" DrawAspect="Content" ObjectID="_1605460981" r:id="rId47"/>
+          <o:OLEObject Type="Embed" ProgID="Equation.DSMT4" ShapeID="_x0000_i1042" DrawAspect="Content" ObjectID="_1654262654" r:id="rId48"/>
         </w:object>
       </w:r>
     </w:p>
@@ -2493,7 +2469,6 @@
       <w:r>
         <w:t xml:space="preserve">Find </w:t>
       </w:r>
-      <w:proofErr w:type="gramStart"/>
       <w:r>
         <w:rPr>
           <w:i/>
@@ -2501,11 +2476,7 @@
         <w:t>C</w:t>
       </w:r>
       <w:r>
-        <w:t>(</w:t>
-      </w:r>
-      <w:proofErr w:type="gramEnd"/>
-      <w:r>
-        <w:t xml:space="preserve">40), </w:t>
+        <w:t xml:space="preserve">(40), </w:t>
       </w:r>
       <w:r>
         <w:rPr>
@@ -2563,7 +2534,6 @@
         </w:tabs>
         <w:spacing w:after="0" w:line="360" w:lineRule="auto"/>
       </w:pPr>
-      <w:proofErr w:type="gramStart"/>
       <w:r>
         <w:rPr>
           <w:i/>
@@ -2571,11 +2541,7 @@
         <w:t>C</w:t>
       </w:r>
       <w:r>
-        <w:t>(</w:t>
-      </w:r>
-      <w:proofErr w:type="gramEnd"/>
-      <w:r>
-        <w:t>40) = 20</w:t>
+        <w:t>(40) = 20</w:t>
       </w:r>
     </w:p>
     <w:p>
@@ -2591,7 +2557,6 @@
         </w:tabs>
         <w:spacing w:after="0" w:line="360" w:lineRule="auto"/>
       </w:pPr>
-      <w:proofErr w:type="gramStart"/>
       <w:r>
         <w:rPr>
           <w:i/>
@@ -2599,11 +2564,7 @@
         <w:t>C</w:t>
       </w:r>
       <w:r>
-        <w:t>(</w:t>
-      </w:r>
-      <w:proofErr w:type="gramEnd"/>
-      <w:r>
-        <w:t>80) = 20 + 0.40(80 – 60) = 28</w:t>
+        <w:t>(80) = 20 + 0.40(80 – 60) = 28</w:t>
       </w:r>
     </w:p>
     <w:p>
@@ -2619,7 +2580,6 @@
         </w:tabs>
         <w:spacing w:after="0"/>
       </w:pPr>
-      <w:proofErr w:type="gramStart"/>
       <w:r>
         <w:rPr>
           <w:i/>
@@ -2627,11 +2587,7 @@
         <w:t>C</w:t>
       </w:r>
       <w:r>
-        <w:t>(</w:t>
-      </w:r>
-      <w:proofErr w:type="gramEnd"/>
-      <w:r>
-        <w:t>60) = 20</w:t>
+        <w:t>(60) = 20</w:t>
       </w:r>
     </w:p>
     <w:p/>
@@ -2752,10 +2708,10 @@
           <w:position w:val="-50"/>
         </w:rPr>
         <w:object w:dxaOrig="3000" w:dyaOrig="1120" w14:anchorId="39FA34DD">
-          <v:shape id="_x0000_i1043" type="#_x0000_t75" style="width:149.35pt;height:56.35pt" o:ole="">
-            <v:imagedata r:id="rId48" o:title=""/>
+          <v:shape id="_x0000_i1043" type="#_x0000_t75" style="width:149.4pt;height:56.4pt" o:ole="">
+            <v:imagedata r:id="rId49" o:title=""/>
           </v:shape>
-          <o:OLEObject Type="Embed" ProgID="Equation.DSMT4" ShapeID="_x0000_i1043" DrawAspect="Content" ObjectID="_1605460982" r:id="rId49"/>
+          <o:OLEObject Type="Embed" ProgID="Equation.DSMT4" ShapeID="_x0000_i1043" DrawAspect="Content" ObjectID="_1654262655" r:id="rId50"/>
         </w:object>
       </w:r>
       <w:r>
@@ -2778,10 +2734,10 @@
           <w:position w:val="-10"/>
         </w:rPr>
         <w:object w:dxaOrig="2880" w:dyaOrig="320" w14:anchorId="4ECACE1D">
-          <v:shape id="_x0000_i1044" type="#_x0000_t75" style="width:143.35pt;height:15.65pt" o:ole="">
-            <v:imagedata r:id="rId50" o:title=""/>
+          <v:shape id="_x0000_i1044" type="#_x0000_t75" style="width:143.4pt;height:15.6pt" o:ole="">
+            <v:imagedata r:id="rId51" o:title=""/>
           </v:shape>
-          <o:OLEObject Type="Embed" ProgID="Equation.DSMT4" ShapeID="_x0000_i1044" DrawAspect="Content" ObjectID="_1605460983" r:id="rId51"/>
+          <o:OLEObject Type="Embed" ProgID="Equation.DSMT4" ShapeID="_x0000_i1044" DrawAspect="Content" ObjectID="_1654262656" r:id="rId52"/>
         </w:object>
       </w:r>
     </w:p>
@@ -2803,10 +2759,10 @@
           <w:position w:val="-50"/>
         </w:rPr>
         <w:object w:dxaOrig="3040" w:dyaOrig="1120" w14:anchorId="5552017B">
-          <v:shape id="_x0000_i1045" type="#_x0000_t75" style="width:151.65pt;height:56.35pt" o:ole="">
-            <v:imagedata r:id="rId52" o:title=""/>
+          <v:shape id="_x0000_i1045" type="#_x0000_t75" style="width:151.8pt;height:56.4pt" o:ole="">
+            <v:imagedata r:id="rId53" o:title=""/>
           </v:shape>
-          <o:OLEObject Type="Embed" ProgID="Equation.DSMT4" ShapeID="_x0000_i1045" DrawAspect="Content" ObjectID="_1605460984" r:id="rId53"/>
+          <o:OLEObject Type="Embed" ProgID="Equation.DSMT4" ShapeID="_x0000_i1045" DrawAspect="Content" ObjectID="_1654262657" r:id="rId54"/>
         </w:object>
       </w:r>
       <w:r>
@@ -2829,10 +2785,10 @@
           <w:position w:val="-10"/>
         </w:rPr>
         <w:object w:dxaOrig="2880" w:dyaOrig="320" w14:anchorId="460FA872">
-          <v:shape id="_x0000_i1046" type="#_x0000_t75" style="width:143.35pt;height:15.65pt" o:ole="">
-            <v:imagedata r:id="rId50" o:title=""/>
+          <v:shape id="_x0000_i1046" type="#_x0000_t75" style="width:143.4pt;height:15.6pt" o:ole="">
+            <v:imagedata r:id="rId51" o:title=""/>
           </v:shape>
-          <o:OLEObject Type="Embed" ProgID="Equation.DSMT4" ShapeID="_x0000_i1046" DrawAspect="Content" ObjectID="_1605460985" r:id="rId54"/>
+          <o:OLEObject Type="Embed" ProgID="Equation.DSMT4" ShapeID="_x0000_i1046" DrawAspect="Content" ObjectID="_1654262658" r:id="rId55"/>
         </w:object>
       </w:r>
       <w:r>
@@ -2857,10 +2813,10 @@
           <w:position w:val="-58"/>
         </w:rPr>
         <w:object w:dxaOrig="3480" w:dyaOrig="1280" w14:anchorId="61BDF24E">
-          <v:shape id="_x0000_i1047" type="#_x0000_t75" style="width:174pt;height:63.65pt" o:ole="">
-            <v:imagedata r:id="rId55" o:title=""/>
+          <v:shape id="_x0000_i1047" type="#_x0000_t75" style="width:174pt;height:63.6pt" o:ole="">
+            <v:imagedata r:id="rId56" o:title=""/>
           </v:shape>
-          <o:OLEObject Type="Embed" ProgID="Equation.DSMT4" ShapeID="_x0000_i1047" DrawAspect="Content" ObjectID="_1605460986" r:id="rId56"/>
+          <o:OLEObject Type="Embed" ProgID="Equation.DSMT4" ShapeID="_x0000_i1047" DrawAspect="Content" ObjectID="_1654262659" r:id="rId57"/>
         </w:object>
       </w:r>
       <w:r>
@@ -2883,10 +2839,10 @@
           <w:position w:val="-10"/>
         </w:rPr>
         <w:object w:dxaOrig="2880" w:dyaOrig="320" w14:anchorId="4F0592D2">
-          <v:shape id="_x0000_i1048" type="#_x0000_t75" style="width:143.35pt;height:15.65pt" o:ole="">
-            <v:imagedata r:id="rId50" o:title=""/>
+          <v:shape id="_x0000_i1048" type="#_x0000_t75" style="width:143.4pt;height:15.6pt" o:ole="">
+            <v:imagedata r:id="rId51" o:title=""/>
           </v:shape>
-          <o:OLEObject Type="Embed" ProgID="Equation.DSMT4" ShapeID="_x0000_i1048" DrawAspect="Content" ObjectID="_1605460987" r:id="rId57"/>
+          <o:OLEObject Type="Embed" ProgID="Equation.DSMT4" ShapeID="_x0000_i1048" DrawAspect="Content" ObjectID="_1654262660" r:id="rId58"/>
         </w:object>
       </w:r>
     </w:p>
@@ -2909,10 +2865,10 @@
           <w:position w:val="-46"/>
         </w:rPr>
         <w:object w:dxaOrig="2600" w:dyaOrig="1040" w14:anchorId="23DE5F21">
-          <v:shape id="_x0000_i1049" type="#_x0000_t75" style="width:129.65pt;height:51.65pt" o:ole="">
-            <v:imagedata r:id="rId58" o:title=""/>
+          <v:shape id="_x0000_i1049" type="#_x0000_t75" style="width:129.6pt;height:51.6pt" o:ole="">
+            <v:imagedata r:id="rId59" o:title=""/>
           </v:shape>
-          <o:OLEObject Type="Embed" ProgID="Equation.DSMT4" ShapeID="_x0000_i1049" DrawAspect="Content" ObjectID="_1605460988" r:id="rId59"/>
+          <o:OLEObject Type="Embed" ProgID="Equation.DSMT4" ShapeID="_x0000_i1049" DrawAspect="Content" ObjectID="_1654262661" r:id="rId60"/>
         </w:object>
       </w:r>
       <w:r>
@@ -2932,10 +2888,10 @@
           <w:position w:val="-10"/>
         </w:rPr>
         <w:object w:dxaOrig="2020" w:dyaOrig="320" w14:anchorId="24F42A7D">
-          <v:shape id="_x0000_i1050" type="#_x0000_t75" style="width:100.35pt;height:15.65pt" o:ole="">
-            <v:imagedata r:id="rId60" o:title=""/>
+          <v:shape id="_x0000_i1050" type="#_x0000_t75" style="width:100.2pt;height:15.6pt" o:ole="">
+            <v:imagedata r:id="rId61" o:title=""/>
           </v:shape>
-          <o:OLEObject Type="Embed" ProgID="Equation.DSMT4" ShapeID="_x0000_i1050" DrawAspect="Content" ObjectID="_1605460989" r:id="rId61"/>
+          <o:OLEObject Type="Embed" ProgID="Equation.DSMT4" ShapeID="_x0000_i1050" DrawAspect="Content" ObjectID="_1654262662" r:id="rId62"/>
         </w:object>
       </w:r>
     </w:p>
@@ -2958,10 +2914,10 @@
           <w:position w:val="-30"/>
         </w:rPr>
         <w:object w:dxaOrig="2700" w:dyaOrig="720" w14:anchorId="460ECB69">
-          <v:shape id="_x0000_i1051" type="#_x0000_t75" style="width:134.65pt;height:36pt" o:ole="">
-            <v:imagedata r:id="rId62" o:title=""/>
+          <v:shape id="_x0000_i1051" type="#_x0000_t75" style="width:134.4pt;height:36pt" o:ole="">
+            <v:imagedata r:id="rId63" o:title=""/>
           </v:shape>
-          <o:OLEObject Type="Embed" ProgID="Equation.DSMT4" ShapeID="_x0000_i1051" DrawAspect="Content" ObjectID="_1605460990" r:id="rId63"/>
+          <o:OLEObject Type="Embed" ProgID="Equation.DSMT4" ShapeID="_x0000_i1051" DrawAspect="Content" ObjectID="_1654262663" r:id="rId64"/>
         </w:object>
       </w:r>
       <w:r>
@@ -3017,10 +2973,10 @@
                 <w:position w:val="-14"/>
               </w:rPr>
               <w:object w:dxaOrig="560" w:dyaOrig="400" w14:anchorId="409E585B">
-                <v:shape id="_x0000_i1052" type="#_x0000_t75" style="width:27.65pt;height:20.35pt" o:ole="">
-                  <v:imagedata r:id="rId64" o:title=""/>
+                <v:shape id="_x0000_i1052" type="#_x0000_t75" style="width:27.6pt;height:20.4pt" o:ole="">
+                  <v:imagedata r:id="rId65" o:title=""/>
                 </v:shape>
-                <o:OLEObject Type="Embed" ProgID="Equation.DSMT4" ShapeID="_x0000_i1052" DrawAspect="Content" ObjectID="_1605460991" r:id="rId65"/>
+                <o:OLEObject Type="Embed" ProgID="Equation.DSMT4" ShapeID="_x0000_i1052" DrawAspect="Content" ObjectID="_1654262664" r:id="rId66"/>
               </w:object>
             </w:r>
           </w:p>
@@ -3044,10 +3000,10 @@
                 <w:position w:val="-14"/>
               </w:rPr>
               <w:object w:dxaOrig="700" w:dyaOrig="400" w14:anchorId="15B07367">
-                <v:shape id="_x0000_i1053" type="#_x0000_t75" style="width:35.35pt;height:20.35pt" o:ole="">
-                  <v:imagedata r:id="rId66" o:title=""/>
+                <v:shape id="_x0000_i1053" type="#_x0000_t75" style="width:35.4pt;height:20.4pt" o:ole="">
+                  <v:imagedata r:id="rId67" o:title=""/>
                 </v:shape>
-                <o:OLEObject Type="Embed" ProgID="Equation.DSMT4" ShapeID="_x0000_i1053" DrawAspect="Content" ObjectID="_1605460992" r:id="rId67"/>
+                <o:OLEObject Type="Embed" ProgID="Equation.DSMT4" ShapeID="_x0000_i1053" DrawAspect="Content" ObjectID="_1654262665" r:id="rId68"/>
               </w:object>
             </w:r>
           </w:p>
@@ -3071,10 +3027,10 @@
                 <w:position w:val="-14"/>
               </w:rPr>
               <w:object w:dxaOrig="520" w:dyaOrig="400" w14:anchorId="2D47EFD1">
-                <v:shape id="_x0000_i1054" type="#_x0000_t75" style="width:26.35pt;height:20.35pt" o:ole="">
-                  <v:imagedata r:id="rId68" o:title=""/>
+                <v:shape id="_x0000_i1054" type="#_x0000_t75" style="width:26.4pt;height:20.4pt" o:ole="">
+                  <v:imagedata r:id="rId69" o:title=""/>
                 </v:shape>
-                <o:OLEObject Type="Embed" ProgID="Equation.DSMT4" ShapeID="_x0000_i1054" DrawAspect="Content" ObjectID="_1605460993" r:id="rId69"/>
+                <o:OLEObject Type="Embed" ProgID="Equation.DSMT4" ShapeID="_x0000_i1054" DrawAspect="Content" ObjectID="_1654262666" r:id="rId70"/>
               </w:object>
             </w:r>
           </w:p>
@@ -3098,10 +3054,10 @@
                 <w:position w:val="-14"/>
               </w:rPr>
               <w:object w:dxaOrig="1400" w:dyaOrig="400" w14:anchorId="3BC7DDA6">
-                <v:shape id="_x0000_i1055" type="#_x0000_t75" style="width:69.65pt;height:20.35pt" o:ole="">
-                  <v:imagedata r:id="rId70" o:title=""/>
+                <v:shape id="_x0000_i1055" type="#_x0000_t75" style="width:69.6pt;height:20.4pt" o:ole="">
+                  <v:imagedata r:id="rId71" o:title=""/>
                 </v:shape>
-                <o:OLEObject Type="Embed" ProgID="Equation.DSMT4" ShapeID="_x0000_i1055" DrawAspect="Content" ObjectID="_1605460994" r:id="rId71"/>
+                <o:OLEObject Type="Embed" ProgID="Equation.DSMT4" ShapeID="_x0000_i1055" DrawAspect="Content" ObjectID="_1654262667" r:id="rId72"/>
               </w:object>
             </w:r>
           </w:p>
@@ -3128,10 +3084,10 @@
                 <w:position w:val="-14"/>
               </w:rPr>
               <w:object w:dxaOrig="580" w:dyaOrig="400" w14:anchorId="7D8EF009">
-                <v:shape id="_x0000_i1056" type="#_x0000_t75" style="width:29.35pt;height:20.35pt" o:ole="">
-                  <v:imagedata r:id="rId72" o:title=""/>
+                <v:shape id="_x0000_i1056" type="#_x0000_t75" style="width:29.4pt;height:20.4pt" o:ole="">
+                  <v:imagedata r:id="rId73" o:title=""/>
                 </v:shape>
-                <o:OLEObject Type="Embed" ProgID="Equation.DSMT4" ShapeID="_x0000_i1056" DrawAspect="Content" ObjectID="_1605460995" r:id="rId73"/>
+                <o:OLEObject Type="Embed" ProgID="Equation.DSMT4" ShapeID="_x0000_i1056" DrawAspect="Content" ObjectID="_1654262668" r:id="rId74"/>
               </w:object>
             </w:r>
             <w:r>
@@ -3157,10 +3113,10 @@
           <w:position w:val="-30"/>
         </w:rPr>
         <w:object w:dxaOrig="2680" w:dyaOrig="720" w14:anchorId="6F9B7517">
-          <v:shape id="_x0000_i1057" type="#_x0000_t75" style="width:134pt;height:36pt" o:ole="">
-            <v:imagedata r:id="rId74" o:title=""/>
+          <v:shape id="_x0000_i1057" type="#_x0000_t75" style="width:133.8pt;height:36pt" o:ole="">
+            <v:imagedata r:id="rId75" o:title=""/>
           </v:shape>
-          <o:OLEObject Type="Embed" ProgID="Equation.DSMT4" ShapeID="_x0000_i1057" DrawAspect="Content" ObjectID="_1605460996" r:id="rId75"/>
+          <o:OLEObject Type="Embed" ProgID="Equation.DSMT4" ShapeID="_x0000_i1057" DrawAspect="Content" ObjectID="_1654262669" r:id="rId76"/>
         </w:object>
       </w:r>
       <w:r>
@@ -3219,10 +3175,10 @@
                 <w:position w:val="-14"/>
               </w:rPr>
               <w:object w:dxaOrig="560" w:dyaOrig="400" w14:anchorId="39E7DBE2">
-                <v:shape id="_x0000_i1058" type="#_x0000_t75" style="width:27.65pt;height:20.35pt" o:ole="">
-                  <v:imagedata r:id="rId64" o:title=""/>
+                <v:shape id="_x0000_i1058" type="#_x0000_t75" style="width:27.6pt;height:20.4pt" o:ole="">
+                  <v:imagedata r:id="rId65" o:title=""/>
                 </v:shape>
-                <o:OLEObject Type="Embed" ProgID="Equation.DSMT4" ShapeID="_x0000_i1058" DrawAspect="Content" ObjectID="_1605460997" r:id="rId76"/>
+                <o:OLEObject Type="Embed" ProgID="Equation.DSMT4" ShapeID="_x0000_i1058" DrawAspect="Content" ObjectID="_1654262670" r:id="rId77"/>
               </w:object>
             </w:r>
           </w:p>
@@ -3246,10 +3202,10 @@
                 <w:position w:val="-14"/>
               </w:rPr>
               <w:object w:dxaOrig="680" w:dyaOrig="400" w14:anchorId="0EEB2F91">
-                <v:shape id="_x0000_i1059" type="#_x0000_t75" style="width:33.65pt;height:20.35pt" o:ole="">
-                  <v:imagedata r:id="rId77" o:title=""/>
+                <v:shape id="_x0000_i1059" type="#_x0000_t75" style="width:33.6pt;height:20.4pt" o:ole="">
+                  <v:imagedata r:id="rId78" o:title=""/>
                 </v:shape>
-                <o:OLEObject Type="Embed" ProgID="Equation.DSMT4" ShapeID="_x0000_i1059" DrawAspect="Content" ObjectID="_1605460998" r:id="rId78"/>
+                <o:OLEObject Type="Embed" ProgID="Equation.DSMT4" ShapeID="_x0000_i1059" DrawAspect="Content" ObjectID="_1654262671" r:id="rId79"/>
               </w:object>
             </w:r>
           </w:p>
@@ -3273,10 +3229,10 @@
                 <w:position w:val="-14"/>
               </w:rPr>
               <w:object w:dxaOrig="580" w:dyaOrig="400" w14:anchorId="6F8C8592">
-                <v:shape id="_x0000_i1060" type="#_x0000_t75" style="width:29.35pt;height:20.35pt" o:ole="">
-                  <v:imagedata r:id="rId79" o:title=""/>
+                <v:shape id="_x0000_i1060" type="#_x0000_t75" style="width:29.4pt;height:20.4pt" o:ole="">
+                  <v:imagedata r:id="rId80" o:title=""/>
                 </v:shape>
-                <o:OLEObject Type="Embed" ProgID="Equation.DSMT4" ShapeID="_x0000_i1060" DrawAspect="Content" ObjectID="_1605460999" r:id="rId80"/>
+                <o:OLEObject Type="Embed" ProgID="Equation.DSMT4" ShapeID="_x0000_i1060" DrawAspect="Content" ObjectID="_1654262672" r:id="rId81"/>
               </w:object>
             </w:r>
           </w:p>
@@ -3300,10 +3256,10 @@
                 <w:position w:val="-14"/>
               </w:rPr>
               <w:object w:dxaOrig="1420" w:dyaOrig="400" w14:anchorId="7CED1F35">
-                <v:shape id="_x0000_i1061" type="#_x0000_t75" style="width:71.35pt;height:20.35pt" o:ole="">
-                  <v:imagedata r:id="rId81" o:title=""/>
+                <v:shape id="_x0000_i1061" type="#_x0000_t75" style="width:71.4pt;height:20.4pt" o:ole="">
+                  <v:imagedata r:id="rId82" o:title=""/>
                 </v:shape>
-                <o:OLEObject Type="Embed" ProgID="Equation.DSMT4" ShapeID="_x0000_i1061" DrawAspect="Content" ObjectID="_1605461000" r:id="rId82"/>
+                <o:OLEObject Type="Embed" ProgID="Equation.DSMT4" ShapeID="_x0000_i1061" DrawAspect="Content" ObjectID="_1654262673" r:id="rId83"/>
               </w:object>
             </w:r>
           </w:p>
@@ -3330,10 +3286,10 @@
                 <w:position w:val="-14"/>
               </w:rPr>
               <w:object w:dxaOrig="580" w:dyaOrig="400" w14:anchorId="2FD3271F">
-                <v:shape id="_x0000_i1062" type="#_x0000_t75" style="width:29.35pt;height:20.35pt" o:ole="">
-                  <v:imagedata r:id="rId72" o:title=""/>
+                <v:shape id="_x0000_i1062" type="#_x0000_t75" style="width:29.4pt;height:20.4pt" o:ole="">
+                  <v:imagedata r:id="rId73" o:title=""/>
                 </v:shape>
-                <o:OLEObject Type="Embed" ProgID="Equation.DSMT4" ShapeID="_x0000_i1062" DrawAspect="Content" ObjectID="_1605461001" r:id="rId83"/>
+                <o:OLEObject Type="Embed" ProgID="Equation.DSMT4" ShapeID="_x0000_i1062" DrawAspect="Content" ObjectID="_1654262674" r:id="rId84"/>
               </w:object>
             </w:r>
             <w:r>
@@ -3359,10 +3315,10 @@
           <w:position w:val="-30"/>
         </w:rPr>
         <w:object w:dxaOrig="2640" w:dyaOrig="720" w14:anchorId="52909545">
-          <v:shape id="_x0000_i1063" type="#_x0000_t75" style="width:131.65pt;height:36pt" o:ole="">
-            <v:imagedata r:id="rId84" o:title=""/>
+          <v:shape id="_x0000_i1063" type="#_x0000_t75" style="width:131.4pt;height:36pt" o:ole="">
+            <v:imagedata r:id="rId85" o:title=""/>
           </v:shape>
-          <o:OLEObject Type="Embed" ProgID="Equation.DSMT4" ShapeID="_x0000_i1063" DrawAspect="Content" ObjectID="_1605461002" r:id="rId85"/>
+          <o:OLEObject Type="Embed" ProgID="Equation.DSMT4" ShapeID="_x0000_i1063" DrawAspect="Content" ObjectID="_1654262675" r:id="rId86"/>
         </w:object>
       </w:r>
       <w:r>
@@ -3421,10 +3377,10 @@
                 <w:position w:val="-14"/>
               </w:rPr>
               <w:object w:dxaOrig="560" w:dyaOrig="400" w14:anchorId="0FBB5D13">
-                <v:shape id="_x0000_i1064" type="#_x0000_t75" style="width:27.65pt;height:20.35pt" o:ole="">
-                  <v:imagedata r:id="rId64" o:title=""/>
+                <v:shape id="_x0000_i1064" type="#_x0000_t75" style="width:27.6pt;height:20.4pt" o:ole="">
+                  <v:imagedata r:id="rId65" o:title=""/>
                 </v:shape>
-                <o:OLEObject Type="Embed" ProgID="Equation.DSMT4" ShapeID="_x0000_i1064" DrawAspect="Content" ObjectID="_1605461003" r:id="rId86"/>
+                <o:OLEObject Type="Embed" ProgID="Equation.DSMT4" ShapeID="_x0000_i1064" DrawAspect="Content" ObjectID="_1654262676" r:id="rId87"/>
               </w:object>
             </w:r>
           </w:p>
@@ -3448,10 +3404,10 @@
                 <w:position w:val="-14"/>
               </w:rPr>
               <w:object w:dxaOrig="580" w:dyaOrig="400" w14:anchorId="21EE4FB0">
-                <v:shape id="_x0000_i1065" type="#_x0000_t75" style="width:28.65pt;height:20.35pt" o:ole="">
-                  <v:imagedata r:id="rId87" o:title=""/>
+                <v:shape id="_x0000_i1065" type="#_x0000_t75" style="width:28.8pt;height:20.4pt" o:ole="">
+                  <v:imagedata r:id="rId88" o:title=""/>
                 </v:shape>
-                <o:OLEObject Type="Embed" ProgID="Equation.DSMT4" ShapeID="_x0000_i1065" DrawAspect="Content" ObjectID="_1605461004" r:id="rId88"/>
+                <o:OLEObject Type="Embed" ProgID="Equation.DSMT4" ShapeID="_x0000_i1065" DrawAspect="Content" ObjectID="_1654262677" r:id="rId89"/>
               </w:object>
             </w:r>
           </w:p>
@@ -3475,10 +3431,10 @@
                 <w:position w:val="-14"/>
               </w:rPr>
               <w:object w:dxaOrig="700" w:dyaOrig="400" w14:anchorId="4E73C5BD">
-                <v:shape id="_x0000_i1066" type="#_x0000_t75" style="width:35.35pt;height:20.35pt" o:ole="">
-                  <v:imagedata r:id="rId89" o:title=""/>
+                <v:shape id="_x0000_i1066" type="#_x0000_t75" style="width:35.4pt;height:20.4pt" o:ole="">
+                  <v:imagedata r:id="rId90" o:title=""/>
                 </v:shape>
-                <o:OLEObject Type="Embed" ProgID="Equation.DSMT4" ShapeID="_x0000_i1066" DrawAspect="Content" ObjectID="_1605461005" r:id="rId90"/>
+                <o:OLEObject Type="Embed" ProgID="Equation.DSMT4" ShapeID="_x0000_i1066" DrawAspect="Content" ObjectID="_1654262678" r:id="rId91"/>
               </w:object>
             </w:r>
           </w:p>
@@ -3502,10 +3458,10 @@
                 <w:position w:val="-14"/>
               </w:rPr>
               <w:object w:dxaOrig="1359" w:dyaOrig="400" w14:anchorId="4A75C358">
-                <v:shape id="_x0000_i1067" type="#_x0000_t75" style="width:68.35pt;height:20.35pt" o:ole="">
-                  <v:imagedata r:id="rId91" o:title=""/>
+                <v:shape id="_x0000_i1067" type="#_x0000_t75" style="width:68.4pt;height:20.4pt" o:ole="">
+                  <v:imagedata r:id="rId92" o:title=""/>
                 </v:shape>
-                <o:OLEObject Type="Embed" ProgID="Equation.DSMT4" ShapeID="_x0000_i1067" DrawAspect="Content" ObjectID="_1605461006" r:id="rId92"/>
+                <o:OLEObject Type="Embed" ProgID="Equation.DSMT4" ShapeID="_x0000_i1067" DrawAspect="Content" ObjectID="_1654262679" r:id="rId93"/>
               </w:object>
             </w:r>
           </w:p>
@@ -3532,10 +3488,10 @@
                 <w:position w:val="-14"/>
               </w:rPr>
               <w:object w:dxaOrig="580" w:dyaOrig="400" w14:anchorId="22D3DF16">
-                <v:shape id="_x0000_i1068" type="#_x0000_t75" style="width:29.35pt;height:20.35pt" o:ole="">
-                  <v:imagedata r:id="rId72" o:title=""/>
+                <v:shape id="_x0000_i1068" type="#_x0000_t75" style="width:29.4pt;height:20.4pt" o:ole="">
+                  <v:imagedata r:id="rId73" o:title=""/>
                 </v:shape>
-                <o:OLEObject Type="Embed" ProgID="Equation.DSMT4" ShapeID="_x0000_i1068" DrawAspect="Content" ObjectID="_1605461007" r:id="rId93"/>
+                <o:OLEObject Type="Embed" ProgID="Equation.DSMT4" ShapeID="_x0000_i1068" DrawAspect="Content" ObjectID="_1654262680" r:id="rId94"/>
               </w:object>
             </w:r>
             <w:r>
@@ -3564,10 +3520,10 @@
           <w:position w:val="-30"/>
         </w:rPr>
         <w:object w:dxaOrig="2620" w:dyaOrig="720" w14:anchorId="352219D9">
-          <v:shape id="_x0000_i1069" type="#_x0000_t75" style="width:131.35pt;height:36pt" o:ole="">
-            <v:imagedata r:id="rId94" o:title=""/>
+          <v:shape id="_x0000_i1069" type="#_x0000_t75" style="width:131.4pt;height:36pt" o:ole="">
+            <v:imagedata r:id="rId95" o:title=""/>
           </v:shape>
-          <o:OLEObject Type="Embed" ProgID="Equation.3" ShapeID="_x0000_i1069" DrawAspect="Content" ObjectID="_1605461008" r:id="rId95"/>
+          <o:OLEObject Type="Embed" ProgID="Equation.3" ShapeID="_x0000_i1069" DrawAspect="Content" ObjectID="_1654262681" r:id="rId96"/>
         </w:object>
       </w:r>
     </w:p>
@@ -3589,10 +3545,10 @@
           <w:position w:val="-58"/>
         </w:rPr>
         <w:object w:dxaOrig="3019" w:dyaOrig="1280" w14:anchorId="78465EEA">
-          <v:shape id="_x0000_i1070" type="#_x0000_t75" style="width:150.65pt;height:63.65pt" o:ole="">
-            <v:imagedata r:id="rId96" o:title=""/>
+          <v:shape id="_x0000_i1070" type="#_x0000_t75" style="width:150.6pt;height:63.6pt" o:ole="">
+            <v:imagedata r:id="rId97" o:title=""/>
           </v:shape>
-          <o:OLEObject Type="Embed" ProgID="Equation.DSMT4" ShapeID="_x0000_i1070" DrawAspect="Content" ObjectID="_1605461009" r:id="rId97"/>
+          <o:OLEObject Type="Embed" ProgID="Equation.DSMT4" ShapeID="_x0000_i1070" DrawAspect="Content" ObjectID="_1654262682" r:id="rId98"/>
         </w:object>
       </w:r>
     </w:p>
@@ -3615,10 +3571,10 @@
           <w:position w:val="-58"/>
         </w:rPr>
         <w:object w:dxaOrig="3060" w:dyaOrig="1280" w14:anchorId="3EB422FB">
-          <v:shape id="_x0000_i1071" type="#_x0000_t75" style="width:153.65pt;height:63.65pt" o:ole="">
-            <v:imagedata r:id="rId98" o:title=""/>
+          <v:shape id="_x0000_i1071" type="#_x0000_t75" style="width:153.6pt;height:63.6pt" o:ole="">
+            <v:imagedata r:id="rId99" o:title=""/>
           </v:shape>
-          <o:OLEObject Type="Embed" ProgID="Equation.DSMT4" ShapeID="_x0000_i1071" DrawAspect="Content" ObjectID="_1605461010" r:id="rId99"/>
+          <o:OLEObject Type="Embed" ProgID="Equation.DSMT4" ShapeID="_x0000_i1071" DrawAspect="Content" ObjectID="_1654262683" r:id="rId100"/>
         </w:object>
       </w:r>
     </w:p>
@@ -3762,10 +3718,10 @@
                 <w:position w:val="-14"/>
               </w:rPr>
               <w:object w:dxaOrig="1920" w:dyaOrig="460" w14:anchorId="1FAEC749">
-                <v:shape id="_x0000_i1072" type="#_x0000_t75" style="width:96pt;height:23pt" o:ole="">
-                  <v:imagedata r:id="rId100" o:title=""/>
+                <v:shape id="_x0000_i1072" type="#_x0000_t75" style="width:96pt;height:22.8pt" o:ole="">
+                  <v:imagedata r:id="rId101" o:title=""/>
                 </v:shape>
-                <o:OLEObject Type="Embed" ProgID="Equation.DSMT4" ShapeID="_x0000_i1072" DrawAspect="Content" ObjectID="_1605461011" r:id="rId101"/>
+                <o:OLEObject Type="Embed" ProgID="Equation.DSMT4" ShapeID="_x0000_i1072" DrawAspect="Content" ObjectID="_1654262684" r:id="rId102"/>
               </w:object>
             </w:r>
           </w:p>
@@ -3789,10 +3745,10 @@
                 <w:position w:val="-14"/>
               </w:rPr>
               <w:object w:dxaOrig="2060" w:dyaOrig="460" w14:anchorId="0F1FF5AB">
-                <v:shape id="_x0000_i1073" type="#_x0000_t75" style="width:103pt;height:23pt" o:ole="">
-                  <v:imagedata r:id="rId102" o:title=""/>
+                <v:shape id="_x0000_i1073" type="#_x0000_t75" style="width:103.2pt;height:22.8pt" o:ole="">
+                  <v:imagedata r:id="rId103" o:title=""/>
                 </v:shape>
-                <o:OLEObject Type="Embed" ProgID="Equation.DSMT4" ShapeID="_x0000_i1073" DrawAspect="Content" ObjectID="_1605461012" r:id="rId103"/>
+                <o:OLEObject Type="Embed" ProgID="Equation.DSMT4" ShapeID="_x0000_i1073" DrawAspect="Content" ObjectID="_1654262685" r:id="rId104"/>
               </w:object>
             </w:r>
           </w:p>
@@ -3831,7 +3787,7 @@
                           <pic:cNvPicPr/>
                         </pic:nvPicPr>
                         <pic:blipFill>
-                          <a:blip r:embed="rId104"/>
+                          <a:blip r:embed="rId105"/>
                           <a:stretch>
                             <a:fillRect/>
                           </a:stretch>
@@ -3885,7 +3841,7 @@
                           <pic:cNvPicPr/>
                         </pic:nvPicPr>
                         <pic:blipFill>
-                          <a:blip r:embed="rId105"/>
+                          <a:blip r:embed="rId106"/>
                           <a:stretch>
                             <a:fillRect/>
                           </a:stretch>
@@ -3931,10 +3887,10 @@
                 <w:position w:val="-14"/>
               </w:rPr>
               <w:object w:dxaOrig="1820" w:dyaOrig="460" w14:anchorId="2D519DA0">
-                <v:shape id="_x0000_i1074" type="#_x0000_t75" style="width:91pt;height:23pt" o:ole="">
-                  <v:imagedata r:id="rId106" o:title=""/>
+                <v:shape id="_x0000_i1074" type="#_x0000_t75" style="width:91.2pt;height:22.8pt" o:ole="">
+                  <v:imagedata r:id="rId107" o:title=""/>
                 </v:shape>
-                <o:OLEObject Type="Embed" ProgID="Equation.DSMT4" ShapeID="_x0000_i1074" DrawAspect="Content" ObjectID="_1605461013" r:id="rId107"/>
+                <o:OLEObject Type="Embed" ProgID="Equation.DSMT4" ShapeID="_x0000_i1074" DrawAspect="Content" ObjectID="_1654262686" r:id="rId108"/>
               </w:object>
             </w:r>
           </w:p>
@@ -3961,10 +3917,10 @@
                 <w:position w:val="-14"/>
               </w:rPr>
               <w:object w:dxaOrig="1660" w:dyaOrig="460" w14:anchorId="2F18C6C9">
-                <v:shape id="_x0000_i1075" type="#_x0000_t75" style="width:83pt;height:23pt" o:ole="">
-                  <v:imagedata r:id="rId108" o:title=""/>
+                <v:shape id="_x0000_i1075" type="#_x0000_t75" style="width:82.8pt;height:22.8pt" o:ole="">
+                  <v:imagedata r:id="rId109" o:title=""/>
                 </v:shape>
-                <o:OLEObject Type="Embed" ProgID="Equation.DSMT4" ShapeID="_x0000_i1075" DrawAspect="Content" ObjectID="_1605461014" r:id="rId109"/>
+                <o:OLEObject Type="Embed" ProgID="Equation.DSMT4" ShapeID="_x0000_i1075" DrawAspect="Content" ObjectID="_1654262687" r:id="rId110"/>
               </w:object>
             </w:r>
           </w:p>
@@ -4003,7 +3959,7 @@
                           <pic:cNvPicPr/>
                         </pic:nvPicPr>
                         <pic:blipFill>
-                          <a:blip r:embed="rId110"/>
+                          <a:blip r:embed="rId111"/>
                           <a:stretch>
                             <a:fillRect/>
                           </a:stretch>
@@ -4057,7 +4013,7 @@
                           <pic:cNvPicPr/>
                         </pic:nvPicPr>
                         <pic:blipFill>
-                          <a:blip r:embed="rId111"/>
+                          <a:blip r:embed="rId112"/>
                           <a:stretch>
                             <a:fillRect/>
                           </a:stretch>
@@ -4103,10 +4059,10 @@
                 <w:position w:val="-20"/>
               </w:rPr>
               <w:object w:dxaOrig="1880" w:dyaOrig="520" w14:anchorId="6A4A8D5D">
-                <v:shape id="_x0000_i1076" type="#_x0000_t75" style="width:94pt;height:26pt" o:ole="">
-                  <v:imagedata r:id="rId112" o:title=""/>
+                <v:shape id="_x0000_i1076" type="#_x0000_t75" style="width:94.2pt;height:25.8pt" o:ole="">
+                  <v:imagedata r:id="rId113" o:title=""/>
                 </v:shape>
-                <o:OLEObject Type="Embed" ProgID="Equation.DSMT4" ShapeID="_x0000_i1076" DrawAspect="Content" ObjectID="_1605461015" r:id="rId113"/>
+                <o:OLEObject Type="Embed" ProgID="Equation.DSMT4" ShapeID="_x0000_i1076" DrawAspect="Content" ObjectID="_1654262688" r:id="rId114"/>
               </w:object>
             </w:r>
           </w:p>
@@ -4133,10 +4089,10 @@
                 <w:position w:val="-20"/>
               </w:rPr>
               <w:object w:dxaOrig="2420" w:dyaOrig="520" w14:anchorId="491E1EA6">
-                <v:shape id="_x0000_i1077" type="#_x0000_t75" style="width:121pt;height:26pt" o:ole="">
-                  <v:imagedata r:id="rId114" o:title=""/>
+                <v:shape id="_x0000_i1077" type="#_x0000_t75" style="width:121.2pt;height:25.8pt" o:ole="">
+                  <v:imagedata r:id="rId115" o:title=""/>
                 </v:shape>
-                <o:OLEObject Type="Embed" ProgID="Equation.DSMT4" ShapeID="_x0000_i1077" DrawAspect="Content" ObjectID="_1605461016" r:id="rId115"/>
+                <o:OLEObject Type="Embed" ProgID="Equation.DSMT4" ShapeID="_x0000_i1077" DrawAspect="Content" ObjectID="_1654262689" r:id="rId116"/>
               </w:object>
             </w:r>
           </w:p>
@@ -4171,7 +4127,7 @@
                           <pic:cNvPicPr/>
                         </pic:nvPicPr>
                         <pic:blipFill>
-                          <a:blip r:embed="rId116"/>
+                          <a:blip r:embed="rId117"/>
                           <a:stretch>
                             <a:fillRect/>
                           </a:stretch>
@@ -4221,7 +4177,7 @@
                           <pic:cNvPicPr/>
                         </pic:nvPicPr>
                         <pic:blipFill>
-                          <a:blip r:embed="rId117"/>
+                          <a:blip r:embed="rId118"/>
                           <a:stretch>
                             <a:fillRect/>
                           </a:stretch>
@@ -4324,9 +4280,9 @@
       <w:r>
         <w:object w:dxaOrig="3480" w:dyaOrig="420" w14:anchorId="4637A223">
           <v:shape id="_x0000_i1078" type="#_x0000_t75" style="width:174pt;height:21pt" o:ole="">
-            <v:imagedata r:id="rId118" o:title=""/>
+            <v:imagedata r:id="rId119" o:title=""/>
           </v:shape>
-          <o:OLEObject Type="Embed" ProgID="Equation.DSMT4" ShapeID="_x0000_i1078" DrawAspect="Content" ObjectID="_1605461017" r:id="rId119"/>
+          <o:OLEObject Type="Embed" ProgID="Equation.DSMT4" ShapeID="_x0000_i1078" DrawAspect="Content" ObjectID="_1654262690" r:id="rId120"/>
         </w:object>
       </w:r>
     </w:p>
@@ -4511,7 +4467,7 @@
                     </pic:cNvPicPr>
                   </pic:nvPicPr>
                   <pic:blipFill>
-                    <a:blip r:embed="rId120" cstate="screen"/>
+                    <a:blip r:embed="rId121" cstate="screen"/>
                     <a:srcRect l="9563" t="39983" r="12311"/>
                     <a:stretch>
                       <a:fillRect/>
@@ -4642,7 +4598,7 @@
                     </pic:cNvPicPr>
                   </pic:nvPicPr>
                   <pic:blipFill>
-                    <a:blip r:embed="rId121" cstate="print">
+                    <a:blip r:embed="rId122" cstate="print">
                       <a:extLst>
                         <a:ext uri="{28A0092B-C50C-407E-A947-70E740481C1C}">
                           <a14:useLocalDpi xmlns:a14="http://schemas.microsoft.com/office/drawing/2010/main" val="0"/>
@@ -4689,7 +4645,7 @@
         <w:spacing w:after="0" w:line="276" w:lineRule="auto"/>
         <w:ind w:left="540" w:hanging="540"/>
       </w:pPr>
-      <w:bookmarkStart w:id="1" w:name="_Hlk490560664"/>
+      <w:bookmarkStart w:id="0" w:name="_Hlk490560664"/>
       <w:r>
         <w:lastRenderedPageBreak/>
         <w:t xml:space="preserve">For the first minute of flight, a hot air balloon rises vertically at a rate of 3 </w:t>
@@ -4753,7 +4709,7 @@
         <w:t>.</w:t>
       </w:r>
     </w:p>
-    <w:bookmarkEnd w:id="1"/>
+    <w:bookmarkEnd w:id="0"/>
     <w:p>
       <w:pPr>
         <w:spacing w:before="60"/>
@@ -4779,7 +4735,7 @@
                     <pic:cNvPicPr/>
                   </pic:nvPicPr>
                   <pic:blipFill rotWithShape="1">
-                    <a:blip r:embed="rId122" cstate="print">
+                    <a:blip r:embed="rId123" cstate="print">
                       <a:extLst>
                         <a:ext uri="{28A0092B-C50C-407E-A947-70E740481C1C}">
                           <a14:useLocalDpi xmlns:a14="http://schemas.microsoft.com/office/drawing/2010/main" val="0"/>
@@ -4824,7 +4780,7 @@
         <w:spacing w:after="0" w:line="276" w:lineRule="auto"/>
         <w:ind w:left="540" w:hanging="540"/>
       </w:pPr>
-      <w:bookmarkStart w:id="2" w:name="_Hlk490560937"/>
+      <w:bookmarkStart w:id="1" w:name="_Hlk490560937"/>
       <w:r>
         <w:t xml:space="preserve">A light house is 2 </w:t>
       </w:r>
@@ -4855,7 +4811,7 @@
       <w:r>
         <w:t xml:space="preserve">. Express </w:t>
       </w:r>
-      <w:bookmarkStart w:id="3" w:name="_Hlk490560924"/>
+      <w:bookmarkStart w:id="2" w:name="_Hlk490560924"/>
       <w:r>
         <w:t xml:space="preserve">the distance </w:t>
       </w:r>
@@ -4891,8 +4847,8 @@
         <w:t>.</w:t>
       </w:r>
     </w:p>
+    <w:bookmarkEnd w:id="1"/>
     <w:bookmarkEnd w:id="2"/>
-    <w:bookmarkEnd w:id="3"/>
     <w:p>
       <w:pPr>
         <w:jc w:val="center"/>
@@ -4906,130 +4862,6 @@
             <wp:extent cx="2688000" cy="1828800"/>
             <wp:effectExtent l="0" t="0" r="0" b="0"/>
             <wp:docPr id="2" name="Picture 2"/>
-            <wp:cNvGraphicFramePr>
-              <a:graphicFrameLocks xmlns:a="http://schemas.openxmlformats.org/drawingml/2006/main" noChangeAspect="1"/>
-            </wp:cNvGraphicFramePr>
-            <a:graphic xmlns:a="http://schemas.openxmlformats.org/drawingml/2006/main">
-              <a:graphicData uri="http://schemas.openxmlformats.org/drawingml/2006/picture">
-                <pic:pic xmlns:pic="http://schemas.openxmlformats.org/drawingml/2006/picture">
-                  <pic:nvPicPr>
-                    <pic:cNvPr id="1" name=""/>
-                    <pic:cNvPicPr/>
-                  </pic:nvPicPr>
-                  <pic:blipFill>
-                    <a:blip r:embed="rId123"/>
-                    <a:stretch>
-                      <a:fillRect/>
-                    </a:stretch>
-                  </pic:blipFill>
-                  <pic:spPr>
-                    <a:xfrm>
-                      <a:off x="0" y="0"/>
-                      <a:ext cx="2688000" cy="1828800"/>
-                    </a:xfrm>
-                    <a:prstGeom prst="rect">
-                      <a:avLst/>
-                    </a:prstGeom>
-                  </pic:spPr>
-                </pic:pic>
-              </a:graphicData>
-            </a:graphic>
-          </wp:inline>
-        </w:drawing>
-      </w:r>
-    </w:p>
-    <w:p/>
-    <w:p>
-      <w:pPr>
-        <w:pStyle w:val="ListParagraph"/>
-        <w:numPr>
-          <w:ilvl w:val="0"/>
-          <w:numId w:val="44"/>
-        </w:numPr>
-        <w:spacing w:after="120" w:line="276" w:lineRule="auto"/>
-        <w:ind w:left="540" w:hanging="540"/>
-      </w:pPr>
-      <w:bookmarkStart w:id="4" w:name="_Hlk490561807"/>
-      <w:r>
-        <w:t xml:space="preserve">A cone has an altitude of 15 </w:t>
-      </w:r>
-      <w:r>
-        <w:rPr>
-          <w:i/>
-        </w:rPr>
-        <w:t>cm</w:t>
-      </w:r>
-      <w:r>
-        <w:t xml:space="preserve"> and a radius of 3 </w:t>
-      </w:r>
-      <w:r>
-        <w:rPr>
-          <w:i/>
-        </w:rPr>
-        <w:t>cm</w:t>
-      </w:r>
-      <w:r>
-        <w:t>. A right circular cylinder of radius</w:t>
-      </w:r>
-      <w:r>
-        <w:rPr>
-          <w:i/>
-          <w:sz w:val="26"/>
-          <w:szCs w:val="26"/>
-        </w:rPr>
-        <w:t xml:space="preserve"> r</w:t>
-      </w:r>
-      <w:r>
-        <w:t xml:space="preserve"> and height </w:t>
-      </w:r>
-      <w:r>
-        <w:rPr>
-          <w:i/>
-          <w:sz w:val="26"/>
-          <w:szCs w:val="26"/>
-        </w:rPr>
-        <w:t>h</w:t>
-      </w:r>
-      <w:r>
-        <w:t xml:space="preserve"> is inscribed in the cone. Use similar triangles to write </w:t>
-      </w:r>
-      <w:r>
-        <w:rPr>
-          <w:i/>
-          <w:sz w:val="26"/>
-          <w:szCs w:val="26"/>
-        </w:rPr>
-        <w:t>h</w:t>
-      </w:r>
-      <w:r>
-        <w:t xml:space="preserve"> as a function of </w:t>
-      </w:r>
-      <w:r>
-        <w:rPr>
-          <w:i/>
-          <w:sz w:val="26"/>
-          <w:szCs w:val="26"/>
-        </w:rPr>
-        <w:t>r</w:t>
-      </w:r>
-      <w:r>
-        <w:t>.</w:t>
-      </w:r>
-    </w:p>
-    <w:bookmarkEnd w:id="4"/>
-    <w:p>
-      <w:pPr>
-        <w:jc w:val="center"/>
-      </w:pPr>
-      <w:r>
-        <w:rPr>
-          <w:noProof/>
-        </w:rPr>
-        <w:drawing>
-          <wp:inline distT="0" distB="0" distL="0" distR="0" wp14:anchorId="6E98C9A2" wp14:editId="767C307A">
-            <wp:extent cx="1756259" cy="2286000"/>
-            <wp:effectExtent l="0" t="0" r="0" b="0"/>
-            <wp:docPr id="28" name="Picture 28"/>
             <wp:cNvGraphicFramePr>
               <a:graphicFrameLocks xmlns:a="http://schemas.openxmlformats.org/drawingml/2006/main" noChangeAspect="1"/>
             </wp:cNvGraphicFramePr>
@@ -5049,7 +4881,7 @@
                   <pic:spPr>
                     <a:xfrm>
                       <a:off x="0" y="0"/>
-                      <a:ext cx="1756259" cy="2286000"/>
+                      <a:ext cx="2688000" cy="1828800"/>
                     </a:xfrm>
                     <a:prstGeom prst="rect">
                       <a:avLst/>
@@ -5062,11 +4894,7 @@
         </w:drawing>
       </w:r>
     </w:p>
-    <w:p>
-      <w:r>
-        <w:br w:type="page"/>
-      </w:r>
-    </w:p>
+    <w:p/>
     <w:p>
       <w:pPr>
         <w:pStyle w:val="ListParagraph"/>
@@ -5074,33 +4902,77 @@
           <w:ilvl w:val="0"/>
           <w:numId w:val="44"/>
         </w:numPr>
-        <w:spacing w:after="120"/>
+        <w:spacing w:after="120" w:line="276" w:lineRule="auto"/>
         <w:ind w:left="540" w:hanging="540"/>
       </w:pPr>
-      <w:bookmarkStart w:id="5" w:name="_Hlk490562030"/>
-      <w:r>
-        <w:lastRenderedPageBreak/>
-        <w:t xml:space="preserve">Water is flowing into a conical drinking cup with an altitude of 4 </w:t>
-      </w:r>
-      <w:r>
-        <w:rPr>
-          <w:i/>
-        </w:rPr>
-        <w:t>inches</w:t>
-      </w:r>
-      <w:r>
-        <w:t xml:space="preserve"> am a radius of 2 </w:t>
-      </w:r>
-      <w:r>
-        <w:rPr>
-          <w:i/>
-        </w:rPr>
-        <w:t>inches</w:t>
+      <w:bookmarkStart w:id="3" w:name="_Hlk490561807"/>
+      <w:r>
+        <w:t xml:space="preserve">A cone has an altitude of 15 </w:t>
+      </w:r>
+      <w:r>
+        <w:rPr>
+          <w:i/>
+        </w:rPr>
+        <w:t>cm</w:t>
+      </w:r>
+      <w:r>
+        <w:t xml:space="preserve"> and a radius of 3 </w:t>
+      </w:r>
+      <w:r>
+        <w:rPr>
+          <w:i/>
+        </w:rPr>
+        <w:t>cm</w:t>
+      </w:r>
+      <w:r>
+        <w:t>. A right circular cylinder of radius</w:t>
+      </w:r>
+      <w:r>
+        <w:rPr>
+          <w:i/>
+          <w:sz w:val="26"/>
+          <w:szCs w:val="26"/>
+        </w:rPr>
+        <w:t xml:space="preserve"> r</w:t>
+      </w:r>
+      <w:r>
+        <w:t xml:space="preserve"> and height </w:t>
+      </w:r>
+      <w:r>
+        <w:rPr>
+          <w:i/>
+          <w:sz w:val="26"/>
+          <w:szCs w:val="26"/>
+        </w:rPr>
+        <w:t>h</w:t>
+      </w:r>
+      <w:r>
+        <w:t xml:space="preserve"> is inscribed in the cone. Use similar triangles to write </w:t>
+      </w:r>
+      <w:r>
+        <w:rPr>
+          <w:i/>
+          <w:sz w:val="26"/>
+          <w:szCs w:val="26"/>
+        </w:rPr>
+        <w:t>h</w:t>
+      </w:r>
+      <w:r>
+        <w:t xml:space="preserve"> as a function of </w:t>
+      </w:r>
+      <w:r>
+        <w:rPr>
+          <w:i/>
+          <w:sz w:val="26"/>
+          <w:szCs w:val="26"/>
+        </w:rPr>
+        <w:t>r</w:t>
       </w:r>
       <w:r>
         <w:t>.</w:t>
       </w:r>
     </w:p>
+    <w:bookmarkEnd w:id="3"/>
     <w:p>
       <w:pPr>
         <w:jc w:val="center"/>
@@ -5110,10 +4982,10 @@
           <w:noProof/>
         </w:rPr>
         <w:drawing>
-          <wp:inline distT="0" distB="0" distL="0" distR="0" wp14:anchorId="155CB66D" wp14:editId="747C3067">
-            <wp:extent cx="2073200" cy="2194560"/>
-            <wp:effectExtent l="0" t="0" r="3810" b="0"/>
-            <wp:docPr id="36" name="Picture 36"/>
+          <wp:inline distT="0" distB="0" distL="0" distR="0" wp14:anchorId="6E98C9A2" wp14:editId="767C307A">
+            <wp:extent cx="1756259" cy="2286000"/>
+            <wp:effectExtent l="0" t="0" r="0" b="0"/>
+            <wp:docPr id="28" name="Picture 28"/>
             <wp:cNvGraphicFramePr>
               <a:graphicFrameLocks xmlns:a="http://schemas.openxmlformats.org/drawingml/2006/main" noChangeAspect="1"/>
             </wp:cNvGraphicFramePr>
@@ -5133,6 +5005,90 @@
                   <pic:spPr>
                     <a:xfrm>
                       <a:off x="0" y="0"/>
+                      <a:ext cx="1756259" cy="2286000"/>
+                    </a:xfrm>
+                    <a:prstGeom prst="rect">
+                      <a:avLst/>
+                    </a:prstGeom>
+                  </pic:spPr>
+                </pic:pic>
+              </a:graphicData>
+            </a:graphic>
+          </wp:inline>
+        </w:drawing>
+      </w:r>
+    </w:p>
+    <w:p>
+      <w:r>
+        <w:br w:type="page"/>
+      </w:r>
+    </w:p>
+    <w:p>
+      <w:pPr>
+        <w:pStyle w:val="ListParagraph"/>
+        <w:numPr>
+          <w:ilvl w:val="0"/>
+          <w:numId w:val="44"/>
+        </w:numPr>
+        <w:spacing w:after="120"/>
+        <w:ind w:left="540" w:hanging="540"/>
+      </w:pPr>
+      <w:bookmarkStart w:id="4" w:name="_Hlk490562030"/>
+      <w:r>
+        <w:lastRenderedPageBreak/>
+        <w:t xml:space="preserve">Water is flowing into a conical drinking cup with an altitude of 4 </w:t>
+      </w:r>
+      <w:r>
+        <w:rPr>
+          <w:i/>
+        </w:rPr>
+        <w:t>inches</w:t>
+      </w:r>
+      <w:r>
+        <w:t xml:space="preserve"> am a radius of 2 </w:t>
+      </w:r>
+      <w:r>
+        <w:rPr>
+          <w:i/>
+        </w:rPr>
+        <w:t>inches</w:t>
+      </w:r>
+      <w:r>
+        <w:t>.</w:t>
+      </w:r>
+    </w:p>
+    <w:p>
+      <w:pPr>
+        <w:jc w:val="center"/>
+      </w:pPr>
+      <w:r>
+        <w:rPr>
+          <w:noProof/>
+        </w:rPr>
+        <w:drawing>
+          <wp:inline distT="0" distB="0" distL="0" distR="0" wp14:anchorId="155CB66D" wp14:editId="747C3067">
+            <wp:extent cx="2073200" cy="2194560"/>
+            <wp:effectExtent l="0" t="0" r="3810" b="0"/>
+            <wp:docPr id="36" name="Picture 36"/>
+            <wp:cNvGraphicFramePr>
+              <a:graphicFrameLocks xmlns:a="http://schemas.openxmlformats.org/drawingml/2006/main" noChangeAspect="1"/>
+            </wp:cNvGraphicFramePr>
+            <a:graphic xmlns:a="http://schemas.openxmlformats.org/drawingml/2006/main">
+              <a:graphicData uri="http://schemas.openxmlformats.org/drawingml/2006/picture">
+                <pic:pic xmlns:pic="http://schemas.openxmlformats.org/drawingml/2006/picture">
+                  <pic:nvPicPr>
+                    <pic:cNvPr id="1" name=""/>
+                    <pic:cNvPicPr/>
+                  </pic:nvPicPr>
+                  <pic:blipFill>
+                    <a:blip r:embed="rId126"/>
+                    <a:stretch>
+                      <a:fillRect/>
+                    </a:stretch>
+                  </pic:blipFill>
+                  <pic:spPr>
+                    <a:xfrm>
+                      <a:off x="0" y="0"/>
                       <a:ext cx="2073200" cy="2194560"/>
                     </a:xfrm>
                     <a:prstGeom prst="rect">
@@ -5221,8 +5177,8 @@
         <w:spacing w:after="0" w:line="276" w:lineRule="auto"/>
         <w:ind w:left="540" w:hanging="540"/>
       </w:pPr>
-      <w:bookmarkStart w:id="6" w:name="_Hlk490562224"/>
-      <w:bookmarkEnd w:id="5"/>
+      <w:bookmarkStart w:id="5" w:name="_Hlk490562224"/>
+      <w:bookmarkEnd w:id="4"/>
       <w:r>
         <w:t xml:space="preserve">A water tank has the shape of a right circular cone with height 16 </w:t>
       </w:r>
@@ -5269,16 +5225,15 @@
           <w:position w:val="-6"/>
         </w:rPr>
         <w:object w:dxaOrig="800" w:dyaOrig="279" w14:anchorId="4A25A704">
-          <v:shape id="_x0000_i1079" type="#_x0000_t75" style="width:40pt;height:14pt" o:ole="">
-            <v:imagedata r:id="rId126" o:title=""/>
+          <v:shape id="_x0000_i1079" type="#_x0000_t75" style="width:40.2pt;height:13.8pt" o:ole="">
+            <v:imagedata r:id="rId127" o:title=""/>
           </v:shape>
-          <o:OLEObject Type="Embed" ProgID="Equation.DSMT4" ShapeID="_x0000_i1079" DrawAspect="Content" ObjectID="_1605461018" r:id="rId127"/>
+          <o:OLEObject Type="Embed" ProgID="Equation.DSMT4" ShapeID="_x0000_i1079" DrawAspect="Content" ObjectID="_1654262691" r:id="rId128"/>
         </w:object>
       </w:r>
       <w:r>
         <w:t xml:space="preserve">, where </w:t>
       </w:r>
-      <w:proofErr w:type="spellStart"/>
       <w:r>
         <w:rPr>
           <w:i/>
@@ -5286,7 +5241,6 @@
         </w:rPr>
         <w:t>t</w:t>
       </w:r>
-      <w:proofErr w:type="spellEnd"/>
       <w:r>
         <w:t xml:space="preserve"> is the time (in </w:t>
       </w:r>
@@ -5325,7 +5279,7 @@
                     <pic:cNvPicPr/>
                   </pic:nvPicPr>
                   <pic:blipFill>
-                    <a:blip r:embed="rId128"/>
+                    <a:blip r:embed="rId129"/>
                     <a:stretch>
                       <a:fillRect/>
                     </a:stretch>
@@ -5373,10 +5327,10 @@
           <w:position w:val="-6"/>
         </w:rPr>
         <w:object w:dxaOrig="859" w:dyaOrig="380" w14:anchorId="483AB70C">
-          <v:shape id="_x0000_i1080" type="#_x0000_t75" style="width:43pt;height:19pt" o:ole="">
-            <v:imagedata r:id="rId129" o:title=""/>
+          <v:shape id="_x0000_i1080" type="#_x0000_t75" style="width:43.2pt;height:19.2pt" o:ole="">
+            <v:imagedata r:id="rId130" o:title=""/>
           </v:shape>
-          <o:OLEObject Type="Embed" ProgID="Equation.DSMT4" ShapeID="_x0000_i1080" DrawAspect="Content" ObjectID="_1605461019" r:id="rId130"/>
+          <o:OLEObject Type="Embed" ProgID="Equation.DSMT4" ShapeID="_x0000_i1080" DrawAspect="Content" ObjectID="_1654262692" r:id="rId131"/>
         </w:object>
       </w:r>
       <w:r>
@@ -5387,10 +5341,10 @@
           <w:position w:val="-14"/>
         </w:rPr>
         <w:object w:dxaOrig="540" w:dyaOrig="400" w14:anchorId="0F8D2BEB">
-          <v:shape id="_x0000_i1081" type="#_x0000_t75" style="width:27pt;height:20pt" o:ole="">
-            <v:imagedata r:id="rId131" o:title=""/>
+          <v:shape id="_x0000_i1081" type="#_x0000_t75" style="width:27pt;height:19.8pt" o:ole="">
+            <v:imagedata r:id="rId132" o:title=""/>
           </v:shape>
-          <o:OLEObject Type="Embed" ProgID="Equation.DSMT4" ShapeID="_x0000_i1081" DrawAspect="Content" ObjectID="_1605461020" r:id="rId132"/>
+          <o:OLEObject Type="Embed" ProgID="Equation.DSMT4" ShapeID="_x0000_i1081" DrawAspect="Content" ObjectID="_1654262693" r:id="rId133"/>
         </w:object>
       </w:r>
       <w:r>
@@ -5401,10 +5355,10 @@
           <w:position w:val="-6"/>
         </w:rPr>
         <w:object w:dxaOrig="1420" w:dyaOrig="279" w14:anchorId="35DA80B5">
-          <v:shape id="_x0000_i1082" type="#_x0000_t75" style="width:71pt;height:14pt" o:ole="">
-            <v:imagedata r:id="rId133" o:title=""/>
+          <v:shape id="_x0000_i1082" type="#_x0000_t75" style="width:70.8pt;height:13.8pt" o:ole="">
+            <v:imagedata r:id="rId134" o:title=""/>
           </v:shape>
-          <o:OLEObject Type="Embed" ProgID="Equation.DSMT4" ShapeID="_x0000_i1082" DrawAspect="Content" ObjectID="_1605461021" r:id="rId134"/>
+          <o:OLEObject Type="Embed" ProgID="Equation.DSMT4" ShapeID="_x0000_i1082" DrawAspect="Content" ObjectID="_1654262694" r:id="rId135"/>
         </w:object>
       </w:r>
       <w:r>
@@ -5438,10 +5392,10 @@
           <w:position w:val="-20"/>
         </w:rPr>
         <w:object w:dxaOrig="1180" w:dyaOrig="520" w14:anchorId="1A886B49">
-          <v:shape id="_x0000_i1083" type="#_x0000_t75" style="width:59pt;height:26pt" o:ole="">
-            <v:imagedata r:id="rId135" o:title=""/>
+          <v:shape id="_x0000_i1083" type="#_x0000_t75" style="width:58.8pt;height:25.8pt" o:ole="">
+            <v:imagedata r:id="rId136" o:title=""/>
           </v:shape>
-          <o:OLEObject Type="Embed" ProgID="Equation.DSMT4" ShapeID="_x0000_i1083" DrawAspect="Content" ObjectID="_1605461022" r:id="rId136"/>
+          <o:OLEObject Type="Embed" ProgID="Equation.DSMT4" ShapeID="_x0000_i1083" DrawAspect="Content" ObjectID="_1654262695" r:id="rId137"/>
         </w:object>
       </w:r>
       <w:r>
@@ -5452,10 +5406,10 @@
           <w:position w:val="-14"/>
         </w:rPr>
         <w:object w:dxaOrig="540" w:dyaOrig="400" w14:anchorId="7E888697">
-          <v:shape id="_x0000_i1084" type="#_x0000_t75" style="width:27pt;height:20pt" o:ole="">
-            <v:imagedata r:id="rId137" o:title=""/>
+          <v:shape id="_x0000_i1084" type="#_x0000_t75" style="width:27pt;height:19.8pt" o:ole="">
+            <v:imagedata r:id="rId138" o:title=""/>
           </v:shape>
-          <o:OLEObject Type="Embed" ProgID="Equation.DSMT4" ShapeID="_x0000_i1084" DrawAspect="Content" ObjectID="_1605461023" r:id="rId138"/>
+          <o:OLEObject Type="Embed" ProgID="Equation.DSMT4" ShapeID="_x0000_i1084" DrawAspect="Content" ObjectID="_1654262696" r:id="rId139"/>
         </w:object>
       </w:r>
       <w:r>
@@ -5466,10 +5420,10 @@
           <w:position w:val="-6"/>
         </w:rPr>
         <w:object w:dxaOrig="1400" w:dyaOrig="279" w14:anchorId="56A03C1A">
-          <v:shape id="_x0000_i1085" type="#_x0000_t75" style="width:70pt;height:14pt" o:ole="">
-            <v:imagedata r:id="rId139" o:title=""/>
+          <v:shape id="_x0000_i1085" type="#_x0000_t75" style="width:70.2pt;height:13.8pt" o:ole="">
+            <v:imagedata r:id="rId140" o:title=""/>
           </v:shape>
-          <o:OLEObject Type="Embed" ProgID="Equation.DSMT4" ShapeID="_x0000_i1085" DrawAspect="Content" ObjectID="_1605461024" r:id="rId140"/>
+          <o:OLEObject Type="Embed" ProgID="Equation.DSMT4" ShapeID="_x0000_i1085" DrawAspect="Content" ObjectID="_1654262697" r:id="rId141"/>
         </w:object>
       </w:r>
     </w:p>
@@ -5611,155 +5565,6 @@
             <wp:extent cx="4846880" cy="2286000"/>
             <wp:effectExtent l="0" t="0" r="0" b="0"/>
             <wp:docPr id="468" name="Picture 468"/>
-            <wp:cNvGraphicFramePr>
-              <a:graphicFrameLocks xmlns:a="http://schemas.openxmlformats.org/drawingml/2006/main" noChangeAspect="1"/>
-            </wp:cNvGraphicFramePr>
-            <a:graphic xmlns:a="http://schemas.openxmlformats.org/drawingml/2006/main">
-              <a:graphicData uri="http://schemas.openxmlformats.org/drawingml/2006/picture">
-                <pic:pic xmlns:pic="http://schemas.openxmlformats.org/drawingml/2006/picture">
-                  <pic:nvPicPr>
-                    <pic:cNvPr id="1" name=""/>
-                    <pic:cNvPicPr/>
-                  </pic:nvPicPr>
-                  <pic:blipFill>
-                    <a:blip r:embed="rId141"/>
-                    <a:stretch>
-                      <a:fillRect/>
-                    </a:stretch>
-                  </pic:blipFill>
-                  <pic:spPr>
-                    <a:xfrm>
-                      <a:off x="0" y="0"/>
-                      <a:ext cx="4846880" cy="2286000"/>
-                    </a:xfrm>
-                    <a:prstGeom prst="rect">
-                      <a:avLst/>
-                    </a:prstGeom>
-                  </pic:spPr>
-                </pic:pic>
-              </a:graphicData>
-            </a:graphic>
-          </wp:inline>
-        </w:drawing>
-      </w:r>
-    </w:p>
-    <w:bookmarkEnd w:id="6"/>
-    <w:p/>
-    <w:p>
-      <w:pPr>
-        <w:pStyle w:val="ListParagraph"/>
-        <w:numPr>
-          <w:ilvl w:val="0"/>
-          <w:numId w:val="44"/>
-        </w:numPr>
-        <w:spacing w:after="0" w:line="276" w:lineRule="auto"/>
-        <w:ind w:left="540" w:hanging="540"/>
-      </w:pPr>
-      <w:r>
-        <w:t xml:space="preserve">A device used in golf to estimate the distance </w:t>
-      </w:r>
-      <w:r>
-        <w:rPr>
-          <w:b/>
-          <w:i/>
-          <w:sz w:val="26"/>
-          <w:szCs w:val="26"/>
-        </w:rPr>
-        <w:t>d</w:t>
-      </w:r>
-      <w:r>
-        <w:t xml:space="preserve">, in </w:t>
-      </w:r>
-      <w:r>
-        <w:rPr>
-          <w:i/>
-        </w:rPr>
-        <w:t>yards</w:t>
-      </w:r>
-      <w:r>
-        <w:t xml:space="preserve">, to a hole measures the size </w:t>
-      </w:r>
-      <w:r>
-        <w:rPr>
-          <w:b/>
-          <w:i/>
-          <w:sz w:val="26"/>
-          <w:szCs w:val="26"/>
-        </w:rPr>
-        <w:t>s</w:t>
-      </w:r>
-      <w:r>
-        <w:t xml:space="preserve">, in </w:t>
-      </w:r>
-      <w:r>
-        <w:rPr>
-          <w:i/>
-        </w:rPr>
-        <w:t>inches</w:t>
-      </w:r>
-      <w:r>
-        <w:t>, that the 7-</w:t>
-      </w:r>
-      <w:r>
-        <w:rPr>
-          <w:i/>
-        </w:rPr>
-        <w:t>f</w:t>
-      </w:r>
-      <w:r>
-        <w:rPr>
-          <w:i/>
-        </w:rPr>
-        <w:t>ee</w:t>
-      </w:r>
-      <w:r>
-        <w:rPr>
-          <w:i/>
-        </w:rPr>
-        <w:t>t</w:t>
-      </w:r>
-      <w:r>
-        <w:t xml:space="preserve"> pin appears to be in a viewfinder. Express the distance </w:t>
-      </w:r>
-      <w:r>
-        <w:rPr>
-          <w:b/>
-          <w:i/>
-          <w:sz w:val="26"/>
-          <w:szCs w:val="26"/>
-        </w:rPr>
-        <w:t>d</w:t>
-      </w:r>
-      <w:r>
-        <w:t xml:space="preserve"> as a function of </w:t>
-      </w:r>
-      <w:r>
-        <w:rPr>
-          <w:b/>
-          <w:i/>
-          <w:sz w:val="26"/>
-          <w:szCs w:val="26"/>
-        </w:rPr>
-        <w:t>s</w:t>
-      </w:r>
-      <w:r>
-        <w:t>.</w:t>
-      </w:r>
-    </w:p>
-    <w:p>
-      <w:pPr>
-        <w:spacing w:line="240" w:lineRule="auto"/>
-        <w:jc w:val="center"/>
-      </w:pPr>
-      <w:r>
-        <w:rPr>
-          <w:noProof/>
-        </w:rPr>
-        <w:drawing>
-          <wp:inline distT="0" distB="0" distL="0" distR="0" wp14:anchorId="3C910F60" wp14:editId="50A1590C">
-            <wp:extent cx="3588285" cy="2103120"/>
-            <wp:effectExtent l="0" t="0" r="0" b="0"/>
-            <wp:docPr id="24" name="Picture 24"/>
             <wp:cNvGraphicFramePr>
               <a:graphicFrameLocks xmlns:a="http://schemas.openxmlformats.org/drawingml/2006/main" noChangeAspect="1"/>
             </wp:cNvGraphicFramePr>
@@ -5779,6 +5584,155 @@
                   <pic:spPr>
                     <a:xfrm>
                       <a:off x="0" y="0"/>
+                      <a:ext cx="4846880" cy="2286000"/>
+                    </a:xfrm>
+                    <a:prstGeom prst="rect">
+                      <a:avLst/>
+                    </a:prstGeom>
+                  </pic:spPr>
+                </pic:pic>
+              </a:graphicData>
+            </a:graphic>
+          </wp:inline>
+        </w:drawing>
+      </w:r>
+    </w:p>
+    <w:bookmarkEnd w:id="5"/>
+    <w:p/>
+    <w:p>
+      <w:pPr>
+        <w:pStyle w:val="ListParagraph"/>
+        <w:numPr>
+          <w:ilvl w:val="0"/>
+          <w:numId w:val="44"/>
+        </w:numPr>
+        <w:spacing w:after="0" w:line="276" w:lineRule="auto"/>
+        <w:ind w:left="540" w:hanging="540"/>
+      </w:pPr>
+      <w:r>
+        <w:t xml:space="preserve">A device used in golf to estimate the distance </w:t>
+      </w:r>
+      <w:r>
+        <w:rPr>
+          <w:b/>
+          <w:i/>
+          <w:sz w:val="26"/>
+          <w:szCs w:val="26"/>
+        </w:rPr>
+        <w:t>d</w:t>
+      </w:r>
+      <w:r>
+        <w:t xml:space="preserve">, in </w:t>
+      </w:r>
+      <w:r>
+        <w:rPr>
+          <w:i/>
+        </w:rPr>
+        <w:t>yards</w:t>
+      </w:r>
+      <w:r>
+        <w:t xml:space="preserve">, to a hole measures the size </w:t>
+      </w:r>
+      <w:r>
+        <w:rPr>
+          <w:b/>
+          <w:i/>
+          <w:sz w:val="26"/>
+          <w:szCs w:val="26"/>
+        </w:rPr>
+        <w:t>s</w:t>
+      </w:r>
+      <w:r>
+        <w:t xml:space="preserve">, in </w:t>
+      </w:r>
+      <w:r>
+        <w:rPr>
+          <w:i/>
+        </w:rPr>
+        <w:t>inches</w:t>
+      </w:r>
+      <w:r>
+        <w:t>, that the 7-</w:t>
+      </w:r>
+      <w:r>
+        <w:rPr>
+          <w:i/>
+        </w:rPr>
+        <w:t>f</w:t>
+      </w:r>
+      <w:r>
+        <w:rPr>
+          <w:i/>
+        </w:rPr>
+        <w:t>ee</w:t>
+      </w:r>
+      <w:r>
+        <w:rPr>
+          <w:i/>
+        </w:rPr>
+        <w:t>t</w:t>
+      </w:r>
+      <w:r>
+        <w:t xml:space="preserve"> pin appears to be in a viewfinder. Express the distance </w:t>
+      </w:r>
+      <w:r>
+        <w:rPr>
+          <w:b/>
+          <w:i/>
+          <w:sz w:val="26"/>
+          <w:szCs w:val="26"/>
+        </w:rPr>
+        <w:t>d</w:t>
+      </w:r>
+      <w:r>
+        <w:t xml:space="preserve"> as a function of </w:t>
+      </w:r>
+      <w:r>
+        <w:rPr>
+          <w:b/>
+          <w:i/>
+          <w:sz w:val="26"/>
+          <w:szCs w:val="26"/>
+        </w:rPr>
+        <w:t>s</w:t>
+      </w:r>
+      <w:r>
+        <w:t>.</w:t>
+      </w:r>
+    </w:p>
+    <w:p>
+      <w:pPr>
+        <w:spacing w:line="240" w:lineRule="auto"/>
+        <w:jc w:val="center"/>
+      </w:pPr>
+      <w:r>
+        <w:rPr>
+          <w:noProof/>
+        </w:rPr>
+        <w:drawing>
+          <wp:inline distT="0" distB="0" distL="0" distR="0" wp14:anchorId="3C910F60" wp14:editId="50A1590C">
+            <wp:extent cx="3588285" cy="2103120"/>
+            <wp:effectExtent l="0" t="0" r="0" b="0"/>
+            <wp:docPr id="24" name="Picture 24"/>
+            <wp:cNvGraphicFramePr>
+              <a:graphicFrameLocks xmlns:a="http://schemas.openxmlformats.org/drawingml/2006/main" noChangeAspect="1"/>
+            </wp:cNvGraphicFramePr>
+            <a:graphic xmlns:a="http://schemas.openxmlformats.org/drawingml/2006/main">
+              <a:graphicData uri="http://schemas.openxmlformats.org/drawingml/2006/picture">
+                <pic:pic xmlns:pic="http://schemas.openxmlformats.org/drawingml/2006/picture">
+                  <pic:nvPicPr>
+                    <pic:cNvPr id="1" name=""/>
+                    <pic:cNvPicPr/>
+                  </pic:nvPicPr>
+                  <pic:blipFill>
+                    <a:blip r:embed="rId143"/>
+                    <a:stretch>
+                      <a:fillRect/>
+                    </a:stretch>
+                  </pic:blipFill>
+                  <pic:spPr>
+                    <a:xfrm>
+                      <a:off x="0" y="0"/>
                       <a:ext cx="3588285" cy="2103120"/>
                     </a:xfrm>
                     <a:prstGeom prst="rect">
@@ -5863,7 +5817,7 @@
                     </pic:cNvPicPr>
                   </pic:nvPicPr>
                   <pic:blipFill rotWithShape="1">
-                    <a:blip r:embed="rId143" cstate="screen"/>
+                    <a:blip r:embed="rId144" cstate="screen"/>
                     <a:srcRect l="14476" t="9029" r="11228"/>
                     <a:stretch/>
                   </pic:blipFill>
@@ -5925,10 +5879,10 @@
           <w:position w:val="-6"/>
         </w:rPr>
         <w:object w:dxaOrig="1700" w:dyaOrig="380" w14:anchorId="26F4359B">
-          <v:shape id="_x0000_i1086" type="#_x0000_t75" style="width:85pt;height:19pt" o:ole="">
-            <v:imagedata r:id="rId144" o:title=""/>
+          <v:shape id="_x0000_i1086" type="#_x0000_t75" style="width:85.2pt;height:19.2pt" o:ole="">
+            <v:imagedata r:id="rId145" o:title=""/>
           </v:shape>
-          <o:OLEObject Type="Embed" ProgID="Equation.DSMT4" ShapeID="_x0000_i1086" DrawAspect="Content" ObjectID="_1605461025" r:id="rId145"/>
+          <o:OLEObject Type="Embed" ProgID="Equation.DSMT4" ShapeID="_x0000_i1086" DrawAspect="Content" ObjectID="_1654262698" r:id="rId146"/>
         </w:object>
       </w:r>
       <w:r>
@@ -5959,7 +5913,7 @@
                     <pic:cNvPicPr/>
                   </pic:nvPicPr>
                   <pic:blipFill>
-                    <a:blip r:embed="rId146"/>
+                    <a:blip r:embed="rId147"/>
                     <a:stretch>
                       <a:fillRect/>
                     </a:stretch>
@@ -5998,10 +5952,10 @@
           <w:position w:val="-14"/>
         </w:rPr>
         <w:object w:dxaOrig="540" w:dyaOrig="400" w14:anchorId="3E64578B">
-          <v:shape id="_x0000_i1087" type="#_x0000_t75" style="width:27pt;height:20pt" o:ole="">
-            <v:imagedata r:id="rId147" o:title=""/>
+          <v:shape id="_x0000_i1087" type="#_x0000_t75" style="width:27pt;height:19.8pt" o:ole="">
+            <v:imagedata r:id="rId148" o:title=""/>
           </v:shape>
-          <o:OLEObject Type="Embed" ProgID="Equation.DSMT4" ShapeID="_x0000_i1087" DrawAspect="Content" ObjectID="_1605461026" r:id="rId148"/>
+          <o:OLEObject Type="Embed" ProgID="Equation.DSMT4" ShapeID="_x0000_i1087" DrawAspect="Content" ObjectID="_1654262699" r:id="rId149"/>
         </w:object>
       </w:r>
       <w:r>
@@ -6037,10 +5991,10 @@
           <w:position w:val="-14"/>
         </w:rPr>
         <w:object w:dxaOrig="560" w:dyaOrig="400" w14:anchorId="2A7F4631">
-          <v:shape id="_x0000_i1088" type="#_x0000_t75" style="width:28pt;height:20pt" o:ole="">
-            <v:imagedata r:id="rId149" o:title=""/>
+          <v:shape id="_x0000_i1088" type="#_x0000_t75" style="width:28.2pt;height:19.8pt" o:ole="">
+            <v:imagedata r:id="rId150" o:title=""/>
           </v:shape>
-          <o:OLEObject Type="Embed" ProgID="Equation.DSMT4" ShapeID="_x0000_i1088" DrawAspect="Content" ObjectID="_1605461027" r:id="rId150"/>
+          <o:OLEObject Type="Embed" ProgID="Equation.DSMT4" ShapeID="_x0000_i1088" DrawAspect="Content" ObjectID="_1654262700" r:id="rId151"/>
         </w:object>
       </w:r>
       <w:r>
@@ -6095,16 +6049,15 @@
           <w:position w:val="-6"/>
         </w:rPr>
         <w:object w:dxaOrig="999" w:dyaOrig="279" w14:anchorId="6FB47F58">
-          <v:shape id="_x0000_i1089" type="#_x0000_t75" style="width:50pt;height:14pt" o:ole="">
-            <v:imagedata r:id="rId151" o:title=""/>
+          <v:shape id="_x0000_i1089" type="#_x0000_t75" style="width:49.8pt;height:13.8pt" o:ole="">
+            <v:imagedata r:id="rId152" o:title=""/>
           </v:shape>
-          <o:OLEObject Type="Embed" ProgID="Equation.DSMT4" ShapeID="_x0000_i1089" DrawAspect="Content" ObjectID="_1605461028" r:id="rId152"/>
+          <o:OLEObject Type="Embed" ProgID="Equation.DSMT4" ShapeID="_x0000_i1089" DrawAspect="Content" ObjectID="_1654262701" r:id="rId153"/>
         </w:object>
       </w:r>
       <w:r>
         <w:t xml:space="preserve">, where </w:t>
       </w:r>
-      <w:proofErr w:type="spellStart"/>
       <w:r>
         <w:rPr>
           <w:i/>
@@ -6112,7 +6065,6 @@
         </w:rPr>
         <w:t>t</w:t>
       </w:r>
-      <w:proofErr w:type="spellEnd"/>
       <w:r>
         <w:t xml:space="preserve"> is the time in </w:t>
       </w:r>
@@ -6161,7 +6113,7 @@
                     </pic:cNvPicPr>
                   </pic:nvPicPr>
                   <pic:blipFill>
-                    <a:blip r:embed="rId153" cstate="print">
+                    <a:blip r:embed="rId154" cstate="print">
                       <a:extLst>
                         <a:ext uri="{28A0092B-C50C-407E-A947-70E740481C1C}">
                           <a14:useLocalDpi xmlns:a14="http://schemas.microsoft.com/office/drawing/2010/main" val="0"/>
@@ -6211,10 +6163,10 @@
           <w:position w:val="-14"/>
         </w:rPr>
         <w:object w:dxaOrig="520" w:dyaOrig="400" w14:anchorId="5820525B">
-          <v:shape id="_x0000_i1090" type="#_x0000_t75" style="width:26pt;height:20pt" o:ole="">
-            <v:imagedata r:id="rId154" o:title=""/>
+          <v:shape id="_x0000_i1090" type="#_x0000_t75" style="width:25.8pt;height:19.8pt" o:ole="">
+            <v:imagedata r:id="rId155" o:title=""/>
           </v:shape>
-          <o:OLEObject Type="Embed" ProgID="Equation.DSMT4" ShapeID="_x0000_i1090" DrawAspect="Content" ObjectID="_1605461029" r:id="rId155"/>
+          <o:OLEObject Type="Embed" ProgID="Equation.DSMT4" ShapeID="_x0000_i1090" DrawAspect="Content" ObjectID="_1654262702" r:id="rId156"/>
         </w:object>
       </w:r>
       <w:r>
@@ -6239,10 +6191,10 @@
           <w:position w:val="-14"/>
         </w:rPr>
         <w:object w:dxaOrig="639" w:dyaOrig="400" w14:anchorId="6B04514F">
-          <v:shape id="_x0000_i1091" type="#_x0000_t75" style="width:32pt;height:20pt" o:ole="">
-            <v:imagedata r:id="rId156" o:title=""/>
+          <v:shape id="_x0000_i1091" type="#_x0000_t75" style="width:31.8pt;height:19.8pt" o:ole="">
+            <v:imagedata r:id="rId157" o:title=""/>
           </v:shape>
-          <o:OLEObject Type="Embed" ProgID="Equation.DSMT4" ShapeID="_x0000_i1091" DrawAspect="Content" ObjectID="_1605461030" r:id="rId157"/>
+          <o:OLEObject Type="Embed" ProgID="Equation.DSMT4" ShapeID="_x0000_i1091" DrawAspect="Content" ObjectID="_1654262703" r:id="rId158"/>
         </w:object>
       </w:r>
       <w:r>
@@ -6253,10 +6205,10 @@
           <w:position w:val="-14"/>
         </w:rPr>
         <w:object w:dxaOrig="660" w:dyaOrig="400" w14:anchorId="1FB04541">
-          <v:shape id="_x0000_i1092" type="#_x0000_t75" style="width:33pt;height:20pt" o:ole="">
-            <v:imagedata r:id="rId158" o:title=""/>
+          <v:shape id="_x0000_i1092" type="#_x0000_t75" style="width:33pt;height:19.8pt" o:ole="">
+            <v:imagedata r:id="rId159" o:title=""/>
           </v:shape>
-          <o:OLEObject Type="Embed" ProgID="Equation.DSMT4" ShapeID="_x0000_i1092" DrawAspect="Content" ObjectID="_1605461031" r:id="rId159"/>
+          <o:OLEObject Type="Embed" ProgID="Equation.DSMT4" ShapeID="_x0000_i1092" DrawAspect="Content" ObjectID="_1654262704" r:id="rId160"/>
         </w:object>
       </w:r>
       <w:r>
@@ -6329,10 +6281,10 @@
           <w:position w:val="-14"/>
         </w:rPr>
         <w:object w:dxaOrig="1180" w:dyaOrig="460" w14:anchorId="485D8456">
-          <v:shape id="_x0000_i1093" type="#_x0000_t75" style="width:59pt;height:23pt" o:ole="">
-            <v:imagedata r:id="rId160" o:title=""/>
+          <v:shape id="_x0000_i1093" type="#_x0000_t75" style="width:58.8pt;height:22.8pt" o:ole="">
+            <v:imagedata r:id="rId161" o:title=""/>
           </v:shape>
-          <o:OLEObject Type="Embed" ProgID="Equation.DSMT4" ShapeID="_x0000_i1093" DrawAspect="Content" ObjectID="_1605461032" r:id="rId161"/>
+          <o:OLEObject Type="Embed" ProgID="Equation.DSMT4" ShapeID="_x0000_i1093" DrawAspect="Content" ObjectID="_1654262705" r:id="rId162"/>
         </w:object>
       </w:r>
       <w:r>
@@ -6398,7 +6350,7 @@
                     </pic:cNvPicPr>
                   </pic:nvPicPr>
                   <pic:blipFill>
-                    <a:blip r:embed="rId162" cstate="print">
+                    <a:blip r:embed="rId163" cstate="print">
                       <a:extLst>
                         <a:ext uri="{28A0092B-C50C-407E-A947-70E740481C1C}">
                           <a14:useLocalDpi xmlns:a14="http://schemas.microsoft.com/office/drawing/2010/main" val="0"/>
@@ -6511,7 +6463,7 @@
                     <pic:cNvPicPr/>
                   </pic:nvPicPr>
                   <pic:blipFill>
-                    <a:blip r:embed="rId163"/>
+                    <a:blip r:embed="rId164"/>
                     <a:stretch>
                       <a:fillRect/>
                     </a:stretch>
@@ -6639,15 +6591,15 @@
     </w:p>
     <w:p/>
     <w:sectPr>
-      <w:headerReference w:type="even" r:id="rId164"/>
-      <w:headerReference w:type="default" r:id="rId165"/>
-      <w:footerReference w:type="even" r:id="rId166"/>
-      <w:footerReference w:type="default" r:id="rId167"/>
-      <w:headerReference w:type="first" r:id="rId168"/>
-      <w:footerReference w:type="first" r:id="rId169"/>
+      <w:headerReference w:type="even" r:id="rId165"/>
+      <w:headerReference w:type="default" r:id="rId166"/>
+      <w:footerReference w:type="even" r:id="rId167"/>
+      <w:footerReference w:type="default" r:id="rId168"/>
+      <w:headerReference w:type="first" r:id="rId169"/>
+      <w:footerReference w:type="first" r:id="rId170"/>
       <w:pgSz w:w="12240" w:h="15840" w:code="1"/>
       <w:pgMar w:top="864" w:right="864" w:bottom="864" w:left="1152" w:header="432" w:footer="288" w:gutter="0"/>
-      <w:pgNumType w:start="1"/>
+      <w:pgNumType w:start="121"/>
       <w:cols w:space="720"/>
       <w:docGrid w:linePitch="360"/>
     </w:sectPr>
@@ -6656,7 +6608,7 @@
 </file>
 
 <file path=word/endnotes.xml><?xml version="1.0" encoding="utf-8"?>
-<w:endnotes xmlns:wpc="http://schemas.microsoft.com/office/word/2010/wordprocessingCanvas" xmlns:cx="http://schemas.microsoft.com/office/drawing/2014/chartex" xmlns:cx1="http://schemas.microsoft.com/office/drawing/2015/9/8/chartex" xmlns:cx2="http://schemas.microsoft.com/office/drawing/2015/10/21/chartex" xmlns:cx3="http://schemas.microsoft.com/office/drawing/2016/5/9/chartex" xmlns:cx4="http://schemas.microsoft.com/office/drawing/2016/5/10/chartex" xmlns:cx5="http://schemas.microsoft.com/office/drawing/2016/5/11/chartex" xmlns:cx6="http://schemas.microsoft.com/office/drawing/2016/5/12/chartex" xmlns:cx7="http://schemas.microsoft.com/office/drawing/2016/5/13/chartex" xmlns:cx8="http://schemas.microsoft.com/office/drawing/2016/5/14/chartex" xmlns:mc="http://schemas.openxmlformats.org/markup-compatibility/2006" xmlns:aink="http://schemas.microsoft.com/office/drawing/2016/ink" xmlns:am3d="http://schemas.microsoft.com/office/drawing/2017/model3d" xmlns:o="urn:schemas-microsoft-com:office:office" xmlns:r="http://schemas.openxmlformats.org/officeDocument/2006/relationships" xmlns:m="http://schemas.openxmlformats.org/officeDocument/2006/math" xmlns:v="urn:schemas-microsoft-com:vml" xmlns:wp14="http://schemas.microsoft.com/office/word/2010/wordprocessingDrawing" xmlns:wp="http://schemas.openxmlformats.org/drawingml/2006/wordprocessingDrawing" xmlns:w10="urn:schemas-microsoft-com:office:word" xmlns:w="http://schemas.openxmlformats.org/wordprocessingml/2006/main" xmlns:w14="http://schemas.microsoft.com/office/word/2010/wordml" xmlns:w15="http://schemas.microsoft.com/office/word/2012/wordml" xmlns:w16cid="http://schemas.microsoft.com/office/word/2016/wordml/cid" xmlns:w16se="http://schemas.microsoft.com/office/word/2015/wordml/symex" xmlns:wpg="http://schemas.microsoft.com/office/word/2010/wordprocessingGroup" xmlns:wpi="http://schemas.microsoft.com/office/word/2010/wordprocessingInk" xmlns:wne="http://schemas.microsoft.com/office/word/2006/wordml" xmlns:wps="http://schemas.microsoft.com/office/word/2010/wordprocessingShape" mc:Ignorable="w14 w15 w16se w16cid wp14">
+<w:endnotes xmlns:wpc="http://schemas.microsoft.com/office/word/2010/wordprocessingCanvas" xmlns:cx="http://schemas.microsoft.com/office/drawing/2014/chartex" xmlns:cx1="http://schemas.microsoft.com/office/drawing/2015/9/8/chartex" xmlns:cx2="http://schemas.microsoft.com/office/drawing/2015/10/21/chartex" xmlns:cx3="http://schemas.microsoft.com/office/drawing/2016/5/9/chartex" xmlns:cx4="http://schemas.microsoft.com/office/drawing/2016/5/10/chartex" xmlns:cx5="http://schemas.microsoft.com/office/drawing/2016/5/11/chartex" xmlns:cx6="http://schemas.microsoft.com/office/drawing/2016/5/12/chartex" xmlns:cx7="http://schemas.microsoft.com/office/drawing/2016/5/13/chartex" xmlns:cx8="http://schemas.microsoft.com/office/drawing/2016/5/14/chartex" xmlns:mc="http://schemas.openxmlformats.org/markup-compatibility/2006" xmlns:aink="http://schemas.microsoft.com/office/drawing/2016/ink" xmlns:am3d="http://schemas.microsoft.com/office/drawing/2017/model3d" xmlns:o="urn:schemas-microsoft-com:office:office" xmlns:r="http://schemas.openxmlformats.org/officeDocument/2006/relationships" xmlns:m="http://schemas.openxmlformats.org/officeDocument/2006/math" xmlns:v="urn:schemas-microsoft-com:vml" xmlns:wp14="http://schemas.microsoft.com/office/word/2010/wordprocessingDrawing" xmlns:wp="http://schemas.openxmlformats.org/drawingml/2006/wordprocessingDrawing" xmlns:w10="urn:schemas-microsoft-com:office:word" xmlns:w="http://schemas.openxmlformats.org/wordprocessingml/2006/main" xmlns:w14="http://schemas.microsoft.com/office/word/2010/wordml" xmlns:w15="http://schemas.microsoft.com/office/word/2012/wordml" xmlns:w16cex="http://schemas.microsoft.com/office/word/2018/wordml/cex" xmlns:w16cid="http://schemas.microsoft.com/office/word/2016/wordml/cid" xmlns:w16="http://schemas.microsoft.com/office/word/2018/wordml" xmlns:w16se="http://schemas.microsoft.com/office/word/2015/wordml/symex" xmlns:wpg="http://schemas.microsoft.com/office/word/2010/wordprocessingGroup" xmlns:wpi="http://schemas.microsoft.com/office/word/2010/wordprocessingInk" xmlns:wne="http://schemas.microsoft.com/office/word/2006/wordml" xmlns:wps="http://schemas.microsoft.com/office/word/2010/wordprocessingShape" mc:Ignorable="w14 w15 w16se w16cid w16 w16cex wp14">
   <w:endnote w:type="separator" w:id="-1">
     <w:p>
       <w:pPr>
@@ -6681,7 +6633,7 @@
 </file>
 
 <file path=word/footer1.xml><?xml version="1.0" encoding="utf-8"?>
-<w:ftr xmlns:wpc="http://schemas.microsoft.com/office/word/2010/wordprocessingCanvas" xmlns:cx="http://schemas.microsoft.com/office/drawing/2014/chartex" xmlns:cx1="http://schemas.microsoft.com/office/drawing/2015/9/8/chartex" xmlns:cx2="http://schemas.microsoft.com/office/drawing/2015/10/21/chartex" xmlns:cx3="http://schemas.microsoft.com/office/drawing/2016/5/9/chartex" xmlns:cx4="http://schemas.microsoft.com/office/drawing/2016/5/10/chartex" xmlns:cx5="http://schemas.microsoft.com/office/drawing/2016/5/11/chartex" xmlns:cx6="http://schemas.microsoft.com/office/drawing/2016/5/12/chartex" xmlns:cx7="http://schemas.microsoft.com/office/drawing/2016/5/13/chartex" xmlns:cx8="http://schemas.microsoft.com/office/drawing/2016/5/14/chartex" xmlns:mc="http://schemas.openxmlformats.org/markup-compatibility/2006" xmlns:aink="http://schemas.microsoft.com/office/drawing/2016/ink" xmlns:am3d="http://schemas.microsoft.com/office/drawing/2017/model3d" xmlns:o="urn:schemas-microsoft-com:office:office" xmlns:r="http://schemas.openxmlformats.org/officeDocument/2006/relationships" xmlns:m="http://schemas.openxmlformats.org/officeDocument/2006/math" xmlns:v="urn:schemas-microsoft-com:vml" xmlns:wp14="http://schemas.microsoft.com/office/word/2010/wordprocessingDrawing" xmlns:wp="http://schemas.openxmlformats.org/drawingml/2006/wordprocessingDrawing" xmlns:w10="urn:schemas-microsoft-com:office:word" xmlns:w="http://schemas.openxmlformats.org/wordprocessingml/2006/main" xmlns:w14="http://schemas.microsoft.com/office/word/2010/wordml" xmlns:w15="http://schemas.microsoft.com/office/word/2012/wordml" xmlns:w16cid="http://schemas.microsoft.com/office/word/2016/wordml/cid" xmlns:w16se="http://schemas.microsoft.com/office/word/2015/wordml/symex" xmlns:wpg="http://schemas.microsoft.com/office/word/2010/wordprocessingGroup" xmlns:wpi="http://schemas.microsoft.com/office/word/2010/wordprocessingInk" xmlns:wne="http://schemas.microsoft.com/office/word/2006/wordml" xmlns:wps="http://schemas.microsoft.com/office/word/2010/wordprocessingShape" mc:Ignorable="w14 w15 w16se w16cid wp14">
+<w:ftr xmlns:wpc="http://schemas.microsoft.com/office/word/2010/wordprocessingCanvas" xmlns:cx="http://schemas.microsoft.com/office/drawing/2014/chartex" xmlns:cx1="http://schemas.microsoft.com/office/drawing/2015/9/8/chartex" xmlns:cx2="http://schemas.microsoft.com/office/drawing/2015/10/21/chartex" xmlns:cx3="http://schemas.microsoft.com/office/drawing/2016/5/9/chartex" xmlns:cx4="http://schemas.microsoft.com/office/drawing/2016/5/10/chartex" xmlns:cx5="http://schemas.microsoft.com/office/drawing/2016/5/11/chartex" xmlns:cx6="http://schemas.microsoft.com/office/drawing/2016/5/12/chartex" xmlns:cx7="http://schemas.microsoft.com/office/drawing/2016/5/13/chartex" xmlns:cx8="http://schemas.microsoft.com/office/drawing/2016/5/14/chartex" xmlns:mc="http://schemas.openxmlformats.org/markup-compatibility/2006" xmlns:aink="http://schemas.microsoft.com/office/drawing/2016/ink" xmlns:am3d="http://schemas.microsoft.com/office/drawing/2017/model3d" xmlns:o="urn:schemas-microsoft-com:office:office" xmlns:r="http://schemas.openxmlformats.org/officeDocument/2006/relationships" xmlns:m="http://schemas.openxmlformats.org/officeDocument/2006/math" xmlns:v="urn:schemas-microsoft-com:vml" xmlns:wp14="http://schemas.microsoft.com/office/word/2010/wordprocessingDrawing" xmlns:wp="http://schemas.openxmlformats.org/drawingml/2006/wordprocessingDrawing" xmlns:w10="urn:schemas-microsoft-com:office:word" xmlns:w="http://schemas.openxmlformats.org/wordprocessingml/2006/main" xmlns:w14="http://schemas.microsoft.com/office/word/2010/wordml" xmlns:w15="http://schemas.microsoft.com/office/word/2012/wordml" xmlns:w16cex="http://schemas.microsoft.com/office/word/2018/wordml/cex" xmlns:w16cid="http://schemas.microsoft.com/office/word/2016/wordml/cid" xmlns:w16="http://schemas.microsoft.com/office/word/2018/wordml" xmlns:w16se="http://schemas.microsoft.com/office/word/2015/wordml/symex" xmlns:wpg="http://schemas.microsoft.com/office/word/2010/wordprocessingGroup" xmlns:wpi="http://schemas.microsoft.com/office/word/2010/wordprocessingInk" xmlns:wne="http://schemas.microsoft.com/office/word/2006/wordml" xmlns:wps="http://schemas.microsoft.com/office/word/2010/wordprocessingShape" mc:Ignorable="w14 w15 w16se w16cid w16 w16cex wp14">
   <w:p>
     <w:pPr>
       <w:pStyle w:val="Footer"/>
@@ -6691,7 +6643,7 @@
 </file>
 
 <file path=word/footer2.xml><?xml version="1.0" encoding="utf-8"?>
-<w:ftr xmlns:wpc="http://schemas.microsoft.com/office/word/2010/wordprocessingCanvas" xmlns:cx="http://schemas.microsoft.com/office/drawing/2014/chartex" xmlns:cx1="http://schemas.microsoft.com/office/drawing/2015/9/8/chartex" xmlns:cx2="http://schemas.microsoft.com/office/drawing/2015/10/21/chartex" xmlns:cx3="http://schemas.microsoft.com/office/drawing/2016/5/9/chartex" xmlns:cx4="http://schemas.microsoft.com/office/drawing/2016/5/10/chartex" xmlns:cx5="http://schemas.microsoft.com/office/drawing/2016/5/11/chartex" xmlns:cx6="http://schemas.microsoft.com/office/drawing/2016/5/12/chartex" xmlns:cx7="http://schemas.microsoft.com/office/drawing/2016/5/13/chartex" xmlns:cx8="http://schemas.microsoft.com/office/drawing/2016/5/14/chartex" xmlns:mc="http://schemas.openxmlformats.org/markup-compatibility/2006" xmlns:aink="http://schemas.microsoft.com/office/drawing/2016/ink" xmlns:am3d="http://schemas.microsoft.com/office/drawing/2017/model3d" xmlns:o="urn:schemas-microsoft-com:office:office" xmlns:r="http://schemas.openxmlformats.org/officeDocument/2006/relationships" xmlns:m="http://schemas.openxmlformats.org/officeDocument/2006/math" xmlns:v="urn:schemas-microsoft-com:vml" xmlns:wp14="http://schemas.microsoft.com/office/word/2010/wordprocessingDrawing" xmlns:wp="http://schemas.openxmlformats.org/drawingml/2006/wordprocessingDrawing" xmlns:w10="urn:schemas-microsoft-com:office:word" xmlns:w="http://schemas.openxmlformats.org/wordprocessingml/2006/main" xmlns:w14="http://schemas.microsoft.com/office/word/2010/wordml" xmlns:w15="http://schemas.microsoft.com/office/word/2012/wordml" xmlns:w16cid="http://schemas.microsoft.com/office/word/2016/wordml/cid" xmlns:w16se="http://schemas.microsoft.com/office/word/2015/wordml/symex" xmlns:wpg="http://schemas.microsoft.com/office/word/2010/wordprocessingGroup" xmlns:wpi="http://schemas.microsoft.com/office/word/2010/wordprocessingInk" xmlns:wne="http://schemas.microsoft.com/office/word/2006/wordml" xmlns:wps="http://schemas.microsoft.com/office/word/2010/wordprocessingShape" mc:Ignorable="w14 w15 w16se w16cid wp14">
+<w:ftr xmlns:wpc="http://schemas.microsoft.com/office/word/2010/wordprocessingCanvas" xmlns:cx="http://schemas.microsoft.com/office/drawing/2014/chartex" xmlns:cx1="http://schemas.microsoft.com/office/drawing/2015/9/8/chartex" xmlns:cx2="http://schemas.microsoft.com/office/drawing/2015/10/21/chartex" xmlns:cx3="http://schemas.microsoft.com/office/drawing/2016/5/9/chartex" xmlns:cx4="http://schemas.microsoft.com/office/drawing/2016/5/10/chartex" xmlns:cx5="http://schemas.microsoft.com/office/drawing/2016/5/11/chartex" xmlns:cx6="http://schemas.microsoft.com/office/drawing/2016/5/12/chartex" xmlns:cx7="http://schemas.microsoft.com/office/drawing/2016/5/13/chartex" xmlns:cx8="http://schemas.microsoft.com/office/drawing/2016/5/14/chartex" xmlns:mc="http://schemas.openxmlformats.org/markup-compatibility/2006" xmlns:aink="http://schemas.microsoft.com/office/drawing/2016/ink" xmlns:am3d="http://schemas.microsoft.com/office/drawing/2017/model3d" xmlns:o="urn:schemas-microsoft-com:office:office" xmlns:r="http://schemas.openxmlformats.org/officeDocument/2006/relationships" xmlns:m="http://schemas.openxmlformats.org/officeDocument/2006/math" xmlns:v="urn:schemas-microsoft-com:vml" xmlns:wp14="http://schemas.microsoft.com/office/word/2010/wordprocessingDrawing" xmlns:wp="http://schemas.openxmlformats.org/drawingml/2006/wordprocessingDrawing" xmlns:w10="urn:schemas-microsoft-com:office:word" xmlns:w="http://schemas.openxmlformats.org/wordprocessingml/2006/main" xmlns:w14="http://schemas.microsoft.com/office/word/2010/wordml" xmlns:w15="http://schemas.microsoft.com/office/word/2012/wordml" xmlns:w16cex="http://schemas.microsoft.com/office/word/2018/wordml/cex" xmlns:w16cid="http://schemas.microsoft.com/office/word/2016/wordml/cid" xmlns:w16="http://schemas.microsoft.com/office/word/2018/wordml" xmlns:w16se="http://schemas.microsoft.com/office/word/2015/wordml/symex" xmlns:wpg="http://schemas.microsoft.com/office/word/2010/wordprocessingGroup" xmlns:wpi="http://schemas.microsoft.com/office/word/2010/wordprocessingInk" xmlns:wne="http://schemas.microsoft.com/office/word/2006/wordml" xmlns:wps="http://schemas.microsoft.com/office/word/2010/wordprocessingShape" mc:Ignorable="w14 w15 w16se w16cid w16 w16cex wp14">
   <w:sdt>
     <w:sdtPr>
       <w:id w:val="8565781"/>
@@ -6740,7 +6692,7 @@
 </file>
 
 <file path=word/footer3.xml><?xml version="1.0" encoding="utf-8"?>
-<w:ftr xmlns:wpc="http://schemas.microsoft.com/office/word/2010/wordprocessingCanvas" xmlns:cx="http://schemas.microsoft.com/office/drawing/2014/chartex" xmlns:cx1="http://schemas.microsoft.com/office/drawing/2015/9/8/chartex" xmlns:cx2="http://schemas.microsoft.com/office/drawing/2015/10/21/chartex" xmlns:cx3="http://schemas.microsoft.com/office/drawing/2016/5/9/chartex" xmlns:cx4="http://schemas.microsoft.com/office/drawing/2016/5/10/chartex" xmlns:cx5="http://schemas.microsoft.com/office/drawing/2016/5/11/chartex" xmlns:cx6="http://schemas.microsoft.com/office/drawing/2016/5/12/chartex" xmlns:cx7="http://schemas.microsoft.com/office/drawing/2016/5/13/chartex" xmlns:cx8="http://schemas.microsoft.com/office/drawing/2016/5/14/chartex" xmlns:mc="http://schemas.openxmlformats.org/markup-compatibility/2006" xmlns:aink="http://schemas.microsoft.com/office/drawing/2016/ink" xmlns:am3d="http://schemas.microsoft.com/office/drawing/2017/model3d" xmlns:o="urn:schemas-microsoft-com:office:office" xmlns:r="http://schemas.openxmlformats.org/officeDocument/2006/relationships" xmlns:m="http://schemas.openxmlformats.org/officeDocument/2006/math" xmlns:v="urn:schemas-microsoft-com:vml" xmlns:wp14="http://schemas.microsoft.com/office/word/2010/wordprocessingDrawing" xmlns:wp="http://schemas.openxmlformats.org/drawingml/2006/wordprocessingDrawing" xmlns:w10="urn:schemas-microsoft-com:office:word" xmlns:w="http://schemas.openxmlformats.org/wordprocessingml/2006/main" xmlns:w14="http://schemas.microsoft.com/office/word/2010/wordml" xmlns:w15="http://schemas.microsoft.com/office/word/2012/wordml" xmlns:w16cid="http://schemas.microsoft.com/office/word/2016/wordml/cid" xmlns:w16se="http://schemas.microsoft.com/office/word/2015/wordml/symex" xmlns:wpg="http://schemas.microsoft.com/office/word/2010/wordprocessingGroup" xmlns:wpi="http://schemas.microsoft.com/office/word/2010/wordprocessingInk" xmlns:wne="http://schemas.microsoft.com/office/word/2006/wordml" xmlns:wps="http://schemas.microsoft.com/office/word/2010/wordprocessingShape" mc:Ignorable="w14 w15 w16se w16cid wp14">
+<w:ftr xmlns:wpc="http://schemas.microsoft.com/office/word/2010/wordprocessingCanvas" xmlns:cx="http://schemas.microsoft.com/office/drawing/2014/chartex" xmlns:cx1="http://schemas.microsoft.com/office/drawing/2015/9/8/chartex" xmlns:cx2="http://schemas.microsoft.com/office/drawing/2015/10/21/chartex" xmlns:cx3="http://schemas.microsoft.com/office/drawing/2016/5/9/chartex" xmlns:cx4="http://schemas.microsoft.com/office/drawing/2016/5/10/chartex" xmlns:cx5="http://schemas.microsoft.com/office/drawing/2016/5/11/chartex" xmlns:cx6="http://schemas.microsoft.com/office/drawing/2016/5/12/chartex" xmlns:cx7="http://schemas.microsoft.com/office/drawing/2016/5/13/chartex" xmlns:cx8="http://schemas.microsoft.com/office/drawing/2016/5/14/chartex" xmlns:mc="http://schemas.openxmlformats.org/markup-compatibility/2006" xmlns:aink="http://schemas.microsoft.com/office/drawing/2016/ink" xmlns:am3d="http://schemas.microsoft.com/office/drawing/2017/model3d" xmlns:o="urn:schemas-microsoft-com:office:office" xmlns:r="http://schemas.openxmlformats.org/officeDocument/2006/relationships" xmlns:m="http://schemas.openxmlformats.org/officeDocument/2006/math" xmlns:v="urn:schemas-microsoft-com:vml" xmlns:wp14="http://schemas.microsoft.com/office/word/2010/wordprocessingDrawing" xmlns:wp="http://schemas.openxmlformats.org/drawingml/2006/wordprocessingDrawing" xmlns:w10="urn:schemas-microsoft-com:office:word" xmlns:w="http://schemas.openxmlformats.org/wordprocessingml/2006/main" xmlns:w14="http://schemas.microsoft.com/office/word/2010/wordml" xmlns:w15="http://schemas.microsoft.com/office/word/2012/wordml" xmlns:w16cex="http://schemas.microsoft.com/office/word/2018/wordml/cex" xmlns:w16cid="http://schemas.microsoft.com/office/word/2016/wordml/cid" xmlns:w16="http://schemas.microsoft.com/office/word/2018/wordml" xmlns:w16se="http://schemas.microsoft.com/office/word/2015/wordml/symex" xmlns:wpg="http://schemas.microsoft.com/office/word/2010/wordprocessingGroup" xmlns:wpi="http://schemas.microsoft.com/office/word/2010/wordprocessingInk" xmlns:wne="http://schemas.microsoft.com/office/word/2006/wordml" xmlns:wps="http://schemas.microsoft.com/office/word/2010/wordprocessingShape" mc:Ignorable="w14 w15 w16se w16cid w16 w16cex wp14">
   <w:p>
     <w:pPr>
       <w:pStyle w:val="Footer"/>
@@ -6750,7 +6702,7 @@
 </file>
 
 <file path=word/footnotes.xml><?xml version="1.0" encoding="utf-8"?>
-<w:footnotes xmlns:wpc="http://schemas.microsoft.com/office/word/2010/wordprocessingCanvas" xmlns:cx="http://schemas.microsoft.com/office/drawing/2014/chartex" xmlns:cx1="http://schemas.microsoft.com/office/drawing/2015/9/8/chartex" xmlns:cx2="http://schemas.microsoft.com/office/drawing/2015/10/21/chartex" xmlns:cx3="http://schemas.microsoft.com/office/drawing/2016/5/9/chartex" xmlns:cx4="http://schemas.microsoft.com/office/drawing/2016/5/10/chartex" xmlns:cx5="http://schemas.microsoft.com/office/drawing/2016/5/11/chartex" xmlns:cx6="http://schemas.microsoft.com/office/drawing/2016/5/12/chartex" xmlns:cx7="http://schemas.microsoft.com/office/drawing/2016/5/13/chartex" xmlns:cx8="http://schemas.microsoft.com/office/drawing/2016/5/14/chartex" xmlns:mc="http://schemas.openxmlformats.org/markup-compatibility/2006" xmlns:aink="http://schemas.microsoft.com/office/drawing/2016/ink" xmlns:am3d="http://schemas.microsoft.com/office/drawing/2017/model3d" xmlns:o="urn:schemas-microsoft-com:office:office" xmlns:r="http://schemas.openxmlformats.org/officeDocument/2006/relationships" xmlns:m="http://schemas.openxmlformats.org/officeDocument/2006/math" xmlns:v="urn:schemas-microsoft-com:vml" xmlns:wp14="http://schemas.microsoft.com/office/word/2010/wordprocessingDrawing" xmlns:wp="http://schemas.openxmlformats.org/drawingml/2006/wordprocessingDrawing" xmlns:w10="urn:schemas-microsoft-com:office:word" xmlns:w="http://schemas.openxmlformats.org/wordprocessingml/2006/main" xmlns:w14="http://schemas.microsoft.com/office/word/2010/wordml" xmlns:w15="http://schemas.microsoft.com/office/word/2012/wordml" xmlns:w16cid="http://schemas.microsoft.com/office/word/2016/wordml/cid" xmlns:w16se="http://schemas.microsoft.com/office/word/2015/wordml/symex" xmlns:wpg="http://schemas.microsoft.com/office/word/2010/wordprocessingGroup" xmlns:wpi="http://schemas.microsoft.com/office/word/2010/wordprocessingInk" xmlns:wne="http://schemas.microsoft.com/office/word/2006/wordml" xmlns:wps="http://schemas.microsoft.com/office/word/2010/wordprocessingShape" mc:Ignorable="w14 w15 w16se w16cid wp14">
+<w:footnotes xmlns:wpc="http://schemas.microsoft.com/office/word/2010/wordprocessingCanvas" xmlns:cx="http://schemas.microsoft.com/office/drawing/2014/chartex" xmlns:cx1="http://schemas.microsoft.com/office/drawing/2015/9/8/chartex" xmlns:cx2="http://schemas.microsoft.com/office/drawing/2015/10/21/chartex" xmlns:cx3="http://schemas.microsoft.com/office/drawing/2016/5/9/chartex" xmlns:cx4="http://schemas.microsoft.com/office/drawing/2016/5/10/chartex" xmlns:cx5="http://schemas.microsoft.com/office/drawing/2016/5/11/chartex" xmlns:cx6="http://schemas.microsoft.com/office/drawing/2016/5/12/chartex" xmlns:cx7="http://schemas.microsoft.com/office/drawing/2016/5/13/chartex" xmlns:cx8="http://schemas.microsoft.com/office/drawing/2016/5/14/chartex" xmlns:mc="http://schemas.openxmlformats.org/markup-compatibility/2006" xmlns:aink="http://schemas.microsoft.com/office/drawing/2016/ink" xmlns:am3d="http://schemas.microsoft.com/office/drawing/2017/model3d" xmlns:o="urn:schemas-microsoft-com:office:office" xmlns:r="http://schemas.openxmlformats.org/officeDocument/2006/relationships" xmlns:m="http://schemas.openxmlformats.org/officeDocument/2006/math" xmlns:v="urn:schemas-microsoft-com:vml" xmlns:wp14="http://schemas.microsoft.com/office/word/2010/wordprocessingDrawing" xmlns:wp="http://schemas.openxmlformats.org/drawingml/2006/wordprocessingDrawing" xmlns:w10="urn:schemas-microsoft-com:office:word" xmlns:w="http://schemas.openxmlformats.org/wordprocessingml/2006/main" xmlns:w14="http://schemas.microsoft.com/office/word/2010/wordml" xmlns:w15="http://schemas.microsoft.com/office/word/2012/wordml" xmlns:w16cex="http://schemas.microsoft.com/office/word/2018/wordml/cex" xmlns:w16cid="http://schemas.microsoft.com/office/word/2016/wordml/cid" xmlns:w16="http://schemas.microsoft.com/office/word/2018/wordml" xmlns:w16se="http://schemas.microsoft.com/office/word/2015/wordml/symex" xmlns:wpg="http://schemas.microsoft.com/office/word/2010/wordprocessingGroup" xmlns:wpi="http://schemas.microsoft.com/office/word/2010/wordprocessingInk" xmlns:wne="http://schemas.microsoft.com/office/word/2006/wordml" xmlns:wps="http://schemas.microsoft.com/office/word/2010/wordprocessingShape" mc:Ignorable="w14 w15 w16se w16cid w16 w16cex wp14">
   <w:footnote w:type="separator" w:id="-1">
     <w:p>
       <w:pPr>
@@ -6775,7 +6727,7 @@
 </file>
 
 <file path=word/header1.xml><?xml version="1.0" encoding="utf-8"?>
-<w:hdr xmlns:wpc="http://schemas.microsoft.com/office/word/2010/wordprocessingCanvas" xmlns:cx="http://schemas.microsoft.com/office/drawing/2014/chartex" xmlns:cx1="http://schemas.microsoft.com/office/drawing/2015/9/8/chartex" xmlns:cx2="http://schemas.microsoft.com/office/drawing/2015/10/21/chartex" xmlns:cx3="http://schemas.microsoft.com/office/drawing/2016/5/9/chartex" xmlns:cx4="http://schemas.microsoft.com/office/drawing/2016/5/10/chartex" xmlns:cx5="http://schemas.microsoft.com/office/drawing/2016/5/11/chartex" xmlns:cx6="http://schemas.microsoft.com/office/drawing/2016/5/12/chartex" xmlns:cx7="http://schemas.microsoft.com/office/drawing/2016/5/13/chartex" xmlns:cx8="http://schemas.microsoft.com/office/drawing/2016/5/14/chartex" xmlns:mc="http://schemas.openxmlformats.org/markup-compatibility/2006" xmlns:aink="http://schemas.microsoft.com/office/drawing/2016/ink" xmlns:am3d="http://schemas.microsoft.com/office/drawing/2017/model3d" xmlns:o="urn:schemas-microsoft-com:office:office" xmlns:r="http://schemas.openxmlformats.org/officeDocument/2006/relationships" xmlns:m="http://schemas.openxmlformats.org/officeDocument/2006/math" xmlns:v="urn:schemas-microsoft-com:vml" xmlns:wp14="http://schemas.microsoft.com/office/word/2010/wordprocessingDrawing" xmlns:wp="http://schemas.openxmlformats.org/drawingml/2006/wordprocessingDrawing" xmlns:w10="urn:schemas-microsoft-com:office:word" xmlns:w="http://schemas.openxmlformats.org/wordprocessingml/2006/main" xmlns:w14="http://schemas.microsoft.com/office/word/2010/wordml" xmlns:w15="http://schemas.microsoft.com/office/word/2012/wordml" xmlns:w16cid="http://schemas.microsoft.com/office/word/2016/wordml/cid" xmlns:w16se="http://schemas.microsoft.com/office/word/2015/wordml/symex" xmlns:wpg="http://schemas.microsoft.com/office/word/2010/wordprocessingGroup" xmlns:wpi="http://schemas.microsoft.com/office/word/2010/wordprocessingInk" xmlns:wne="http://schemas.microsoft.com/office/word/2006/wordml" xmlns:wps="http://schemas.microsoft.com/office/word/2010/wordprocessingShape" mc:Ignorable="w14 w15 w16se w16cid wp14">
+<w:hdr xmlns:wpc="http://schemas.microsoft.com/office/word/2010/wordprocessingCanvas" xmlns:cx="http://schemas.microsoft.com/office/drawing/2014/chartex" xmlns:cx1="http://schemas.microsoft.com/office/drawing/2015/9/8/chartex" xmlns:cx2="http://schemas.microsoft.com/office/drawing/2015/10/21/chartex" xmlns:cx3="http://schemas.microsoft.com/office/drawing/2016/5/9/chartex" xmlns:cx4="http://schemas.microsoft.com/office/drawing/2016/5/10/chartex" xmlns:cx5="http://schemas.microsoft.com/office/drawing/2016/5/11/chartex" xmlns:cx6="http://schemas.microsoft.com/office/drawing/2016/5/12/chartex" xmlns:cx7="http://schemas.microsoft.com/office/drawing/2016/5/13/chartex" xmlns:cx8="http://schemas.microsoft.com/office/drawing/2016/5/14/chartex" xmlns:mc="http://schemas.openxmlformats.org/markup-compatibility/2006" xmlns:aink="http://schemas.microsoft.com/office/drawing/2016/ink" xmlns:am3d="http://schemas.microsoft.com/office/drawing/2017/model3d" xmlns:o="urn:schemas-microsoft-com:office:office" xmlns:r="http://schemas.openxmlformats.org/officeDocument/2006/relationships" xmlns:m="http://schemas.openxmlformats.org/officeDocument/2006/math" xmlns:v="urn:schemas-microsoft-com:vml" xmlns:wp14="http://schemas.microsoft.com/office/word/2010/wordprocessingDrawing" xmlns:wp="http://schemas.openxmlformats.org/drawingml/2006/wordprocessingDrawing" xmlns:w10="urn:schemas-microsoft-com:office:word" xmlns:w="http://schemas.openxmlformats.org/wordprocessingml/2006/main" xmlns:w14="http://schemas.microsoft.com/office/word/2010/wordml" xmlns:w15="http://schemas.microsoft.com/office/word/2012/wordml" xmlns:w16cex="http://schemas.microsoft.com/office/word/2018/wordml/cex" xmlns:w16cid="http://schemas.microsoft.com/office/word/2016/wordml/cid" xmlns:w16="http://schemas.microsoft.com/office/word/2018/wordml" xmlns:w16se="http://schemas.microsoft.com/office/word/2015/wordml/symex" xmlns:wpg="http://schemas.microsoft.com/office/word/2010/wordprocessingGroup" xmlns:wpi="http://schemas.microsoft.com/office/word/2010/wordprocessingInk" xmlns:wne="http://schemas.microsoft.com/office/word/2006/wordml" xmlns:wps="http://schemas.microsoft.com/office/word/2010/wordprocessingShape" mc:Ignorable="w14 w15 w16se w16cid w16 w16cex wp14">
   <w:p>
     <w:pPr>
       <w:pStyle w:val="Header"/>
@@ -6785,7 +6737,7 @@
 </file>
 
 <file path=word/header2.xml><?xml version="1.0" encoding="utf-8"?>
-<w:hdr xmlns:wpc="http://schemas.microsoft.com/office/word/2010/wordprocessingCanvas" xmlns:cx="http://schemas.microsoft.com/office/drawing/2014/chartex" xmlns:cx1="http://schemas.microsoft.com/office/drawing/2015/9/8/chartex" xmlns:cx2="http://schemas.microsoft.com/office/drawing/2015/10/21/chartex" xmlns:cx3="http://schemas.microsoft.com/office/drawing/2016/5/9/chartex" xmlns:cx4="http://schemas.microsoft.com/office/drawing/2016/5/10/chartex" xmlns:cx5="http://schemas.microsoft.com/office/drawing/2016/5/11/chartex" xmlns:cx6="http://schemas.microsoft.com/office/drawing/2016/5/12/chartex" xmlns:cx7="http://schemas.microsoft.com/office/drawing/2016/5/13/chartex" xmlns:cx8="http://schemas.microsoft.com/office/drawing/2016/5/14/chartex" xmlns:mc="http://schemas.openxmlformats.org/markup-compatibility/2006" xmlns:aink="http://schemas.microsoft.com/office/drawing/2016/ink" xmlns:am3d="http://schemas.microsoft.com/office/drawing/2017/model3d" xmlns:o="urn:schemas-microsoft-com:office:office" xmlns:r="http://schemas.openxmlformats.org/officeDocument/2006/relationships" xmlns:m="http://schemas.openxmlformats.org/officeDocument/2006/math" xmlns:v="urn:schemas-microsoft-com:vml" xmlns:wp14="http://schemas.microsoft.com/office/word/2010/wordprocessingDrawing" xmlns:wp="http://schemas.openxmlformats.org/drawingml/2006/wordprocessingDrawing" xmlns:w10="urn:schemas-microsoft-com:office:word" xmlns:w="http://schemas.openxmlformats.org/wordprocessingml/2006/main" xmlns:w14="http://schemas.microsoft.com/office/word/2010/wordml" xmlns:w15="http://schemas.microsoft.com/office/word/2012/wordml" xmlns:w16cid="http://schemas.microsoft.com/office/word/2016/wordml/cid" xmlns:w16se="http://schemas.microsoft.com/office/word/2015/wordml/symex" xmlns:wpg="http://schemas.microsoft.com/office/word/2010/wordprocessingGroup" xmlns:wpi="http://schemas.microsoft.com/office/word/2010/wordprocessingInk" xmlns:wne="http://schemas.microsoft.com/office/word/2006/wordml" xmlns:wps="http://schemas.microsoft.com/office/word/2010/wordprocessingShape" mc:Ignorable="w14 w15 w16se w16cid wp14">
+<w:hdr xmlns:wpc="http://schemas.microsoft.com/office/word/2010/wordprocessingCanvas" xmlns:cx="http://schemas.microsoft.com/office/drawing/2014/chartex" xmlns:cx1="http://schemas.microsoft.com/office/drawing/2015/9/8/chartex" xmlns:cx2="http://schemas.microsoft.com/office/drawing/2015/10/21/chartex" xmlns:cx3="http://schemas.microsoft.com/office/drawing/2016/5/9/chartex" xmlns:cx4="http://schemas.microsoft.com/office/drawing/2016/5/10/chartex" xmlns:cx5="http://schemas.microsoft.com/office/drawing/2016/5/11/chartex" xmlns:cx6="http://schemas.microsoft.com/office/drawing/2016/5/12/chartex" xmlns:cx7="http://schemas.microsoft.com/office/drawing/2016/5/13/chartex" xmlns:cx8="http://schemas.microsoft.com/office/drawing/2016/5/14/chartex" xmlns:mc="http://schemas.openxmlformats.org/markup-compatibility/2006" xmlns:aink="http://schemas.microsoft.com/office/drawing/2016/ink" xmlns:am3d="http://schemas.microsoft.com/office/drawing/2017/model3d" xmlns:o="urn:schemas-microsoft-com:office:office" xmlns:r="http://schemas.openxmlformats.org/officeDocument/2006/relationships" xmlns:m="http://schemas.openxmlformats.org/officeDocument/2006/math" xmlns:v="urn:schemas-microsoft-com:vml" xmlns:wp14="http://schemas.microsoft.com/office/word/2010/wordprocessingDrawing" xmlns:wp="http://schemas.openxmlformats.org/drawingml/2006/wordprocessingDrawing" xmlns:w10="urn:schemas-microsoft-com:office:word" xmlns:w="http://schemas.openxmlformats.org/wordprocessingml/2006/main" xmlns:w14="http://schemas.microsoft.com/office/word/2010/wordml" xmlns:w15="http://schemas.microsoft.com/office/word/2012/wordml" xmlns:w16cex="http://schemas.microsoft.com/office/word/2018/wordml/cex" xmlns:w16cid="http://schemas.microsoft.com/office/word/2016/wordml/cid" xmlns:w16="http://schemas.microsoft.com/office/word/2018/wordml" xmlns:w16se="http://schemas.microsoft.com/office/word/2015/wordml/symex" xmlns:wpg="http://schemas.microsoft.com/office/word/2010/wordprocessingGroup" xmlns:wpi="http://schemas.microsoft.com/office/word/2010/wordprocessingInk" xmlns:wne="http://schemas.microsoft.com/office/word/2006/wordml" xmlns:wps="http://schemas.microsoft.com/office/word/2010/wordprocessingShape" mc:Ignorable="w14 w15 w16se w16cid w16 w16cex wp14">
   <w:p>
     <w:pPr>
       <w:pStyle w:val="Header"/>
@@ -6795,7 +6747,7 @@
 </file>
 
 <file path=word/header3.xml><?xml version="1.0" encoding="utf-8"?>
-<w:hdr xmlns:wpc="http://schemas.microsoft.com/office/word/2010/wordprocessingCanvas" xmlns:cx="http://schemas.microsoft.com/office/drawing/2014/chartex" xmlns:cx1="http://schemas.microsoft.com/office/drawing/2015/9/8/chartex" xmlns:cx2="http://schemas.microsoft.com/office/drawing/2015/10/21/chartex" xmlns:cx3="http://schemas.microsoft.com/office/drawing/2016/5/9/chartex" xmlns:cx4="http://schemas.microsoft.com/office/drawing/2016/5/10/chartex" xmlns:cx5="http://schemas.microsoft.com/office/drawing/2016/5/11/chartex" xmlns:cx6="http://schemas.microsoft.com/office/drawing/2016/5/12/chartex" xmlns:cx7="http://schemas.microsoft.com/office/drawing/2016/5/13/chartex" xmlns:cx8="http://schemas.microsoft.com/office/drawing/2016/5/14/chartex" xmlns:mc="http://schemas.openxmlformats.org/markup-compatibility/2006" xmlns:aink="http://schemas.microsoft.com/office/drawing/2016/ink" xmlns:am3d="http://schemas.microsoft.com/office/drawing/2017/model3d" xmlns:o="urn:schemas-microsoft-com:office:office" xmlns:r="http://schemas.openxmlformats.org/officeDocument/2006/relationships" xmlns:m="http://schemas.openxmlformats.org/officeDocument/2006/math" xmlns:v="urn:schemas-microsoft-com:vml" xmlns:wp14="http://schemas.microsoft.com/office/word/2010/wordprocessingDrawing" xmlns:wp="http://schemas.openxmlformats.org/drawingml/2006/wordprocessingDrawing" xmlns:w10="urn:schemas-microsoft-com:office:word" xmlns:w="http://schemas.openxmlformats.org/wordprocessingml/2006/main" xmlns:w14="http://schemas.microsoft.com/office/word/2010/wordml" xmlns:w15="http://schemas.microsoft.com/office/word/2012/wordml" xmlns:w16cid="http://schemas.microsoft.com/office/word/2016/wordml/cid" xmlns:w16se="http://schemas.microsoft.com/office/word/2015/wordml/symex" xmlns:wpg="http://schemas.microsoft.com/office/word/2010/wordprocessingGroup" xmlns:wpi="http://schemas.microsoft.com/office/word/2010/wordprocessingInk" xmlns:wne="http://schemas.microsoft.com/office/word/2006/wordml" xmlns:wps="http://schemas.microsoft.com/office/word/2010/wordprocessingShape" mc:Ignorable="w14 w15 w16se w16cid wp14">
+<w:hdr xmlns:wpc="http://schemas.microsoft.com/office/word/2010/wordprocessingCanvas" xmlns:cx="http://schemas.microsoft.com/office/drawing/2014/chartex" xmlns:cx1="http://schemas.microsoft.com/office/drawing/2015/9/8/chartex" xmlns:cx2="http://schemas.microsoft.com/office/drawing/2015/10/21/chartex" xmlns:cx3="http://schemas.microsoft.com/office/drawing/2016/5/9/chartex" xmlns:cx4="http://schemas.microsoft.com/office/drawing/2016/5/10/chartex" xmlns:cx5="http://schemas.microsoft.com/office/drawing/2016/5/11/chartex" xmlns:cx6="http://schemas.microsoft.com/office/drawing/2016/5/12/chartex" xmlns:cx7="http://schemas.microsoft.com/office/drawing/2016/5/13/chartex" xmlns:cx8="http://schemas.microsoft.com/office/drawing/2016/5/14/chartex" xmlns:mc="http://schemas.openxmlformats.org/markup-compatibility/2006" xmlns:aink="http://schemas.microsoft.com/office/drawing/2016/ink" xmlns:am3d="http://schemas.microsoft.com/office/drawing/2017/model3d" xmlns:o="urn:schemas-microsoft-com:office:office" xmlns:r="http://schemas.openxmlformats.org/officeDocument/2006/relationships" xmlns:m="http://schemas.openxmlformats.org/officeDocument/2006/math" xmlns:v="urn:schemas-microsoft-com:vml" xmlns:wp14="http://schemas.microsoft.com/office/word/2010/wordprocessingDrawing" xmlns:wp="http://schemas.openxmlformats.org/drawingml/2006/wordprocessingDrawing" xmlns:w10="urn:schemas-microsoft-com:office:word" xmlns:w="http://schemas.openxmlformats.org/wordprocessingml/2006/main" xmlns:w14="http://schemas.microsoft.com/office/word/2010/wordml" xmlns:w15="http://schemas.microsoft.com/office/word/2012/wordml" xmlns:w16cex="http://schemas.microsoft.com/office/word/2018/wordml/cex" xmlns:w16cid="http://schemas.microsoft.com/office/word/2016/wordml/cid" xmlns:w16="http://schemas.microsoft.com/office/word/2018/wordml" xmlns:w16se="http://schemas.microsoft.com/office/word/2015/wordml/symex" xmlns:wpg="http://schemas.microsoft.com/office/word/2010/wordprocessingGroup" xmlns:wpi="http://schemas.microsoft.com/office/word/2010/wordprocessingInk" xmlns:wne="http://schemas.microsoft.com/office/word/2006/wordml" xmlns:wps="http://schemas.microsoft.com/office/word/2010/wordprocessingShape" mc:Ignorable="w14 w15 w16se w16cid w16 w16cex wp14">
   <w:p>
     <w:pPr>
       <w:pStyle w:val="Header"/>
@@ -6805,7 +6757,7 @@
 </file>
 
 <file path=word/numbering.xml><?xml version="1.0" encoding="utf-8"?>
-<w:numbering xmlns:wpc="http://schemas.microsoft.com/office/word/2010/wordprocessingCanvas" xmlns:cx="http://schemas.microsoft.com/office/drawing/2014/chartex" xmlns:cx1="http://schemas.microsoft.com/office/drawing/2015/9/8/chartex" xmlns:cx2="http://schemas.microsoft.com/office/drawing/2015/10/21/chartex" xmlns:cx3="http://schemas.microsoft.com/office/drawing/2016/5/9/chartex" xmlns:cx4="http://schemas.microsoft.com/office/drawing/2016/5/10/chartex" xmlns:cx5="http://schemas.microsoft.com/office/drawing/2016/5/11/chartex" xmlns:cx6="http://schemas.microsoft.com/office/drawing/2016/5/12/chartex" xmlns:cx7="http://schemas.microsoft.com/office/drawing/2016/5/13/chartex" xmlns:cx8="http://schemas.microsoft.com/office/drawing/2016/5/14/chartex" xmlns:mc="http://schemas.openxmlformats.org/markup-compatibility/2006" xmlns:aink="http://schemas.microsoft.com/office/drawing/2016/ink" xmlns:am3d="http://schemas.microsoft.com/office/drawing/2017/model3d" xmlns:o="urn:schemas-microsoft-com:office:office" xmlns:r="http://schemas.openxmlformats.org/officeDocument/2006/relationships" xmlns:m="http://schemas.openxmlformats.org/officeDocument/2006/math" xmlns:v="urn:schemas-microsoft-com:vml" xmlns:wp14="http://schemas.microsoft.com/office/word/2010/wordprocessingDrawing" xmlns:wp="http://schemas.openxmlformats.org/drawingml/2006/wordprocessingDrawing" xmlns:w10="urn:schemas-microsoft-com:office:word" xmlns:w="http://schemas.openxmlformats.org/wordprocessingml/2006/main" xmlns:w14="http://schemas.microsoft.com/office/word/2010/wordml" xmlns:w15="http://schemas.microsoft.com/office/word/2012/wordml" xmlns:w16cid="http://schemas.microsoft.com/office/word/2016/wordml/cid" xmlns:w16se="http://schemas.microsoft.com/office/word/2015/wordml/symex" xmlns:wpg="http://schemas.microsoft.com/office/word/2010/wordprocessingGroup" xmlns:wpi="http://schemas.microsoft.com/office/word/2010/wordprocessingInk" xmlns:wne="http://schemas.microsoft.com/office/word/2006/wordml" xmlns:wps="http://schemas.microsoft.com/office/word/2010/wordprocessingShape" mc:Ignorable="w14 w15 w16se w16cid wp14">
+<w:numbering xmlns:wpc="http://schemas.microsoft.com/office/word/2010/wordprocessingCanvas" xmlns:cx="http://schemas.microsoft.com/office/drawing/2014/chartex" xmlns:cx1="http://schemas.microsoft.com/office/drawing/2015/9/8/chartex" xmlns:cx2="http://schemas.microsoft.com/office/drawing/2015/10/21/chartex" xmlns:cx3="http://schemas.microsoft.com/office/drawing/2016/5/9/chartex" xmlns:cx4="http://schemas.microsoft.com/office/drawing/2016/5/10/chartex" xmlns:cx5="http://schemas.microsoft.com/office/drawing/2016/5/11/chartex" xmlns:cx6="http://schemas.microsoft.com/office/drawing/2016/5/12/chartex" xmlns:cx7="http://schemas.microsoft.com/office/drawing/2016/5/13/chartex" xmlns:cx8="http://schemas.microsoft.com/office/drawing/2016/5/14/chartex" xmlns:mc="http://schemas.openxmlformats.org/markup-compatibility/2006" xmlns:aink="http://schemas.microsoft.com/office/drawing/2016/ink" xmlns:am3d="http://schemas.microsoft.com/office/drawing/2017/model3d" xmlns:o="urn:schemas-microsoft-com:office:office" xmlns:r="http://schemas.openxmlformats.org/officeDocument/2006/relationships" xmlns:m="http://schemas.openxmlformats.org/officeDocument/2006/math" xmlns:v="urn:schemas-microsoft-com:vml" xmlns:wp14="http://schemas.microsoft.com/office/word/2010/wordprocessingDrawing" xmlns:wp="http://schemas.openxmlformats.org/drawingml/2006/wordprocessingDrawing" xmlns:w10="urn:schemas-microsoft-com:office:word" xmlns:w="http://schemas.openxmlformats.org/wordprocessingml/2006/main" xmlns:w14="http://schemas.microsoft.com/office/word/2010/wordml" xmlns:w15="http://schemas.microsoft.com/office/word/2012/wordml" xmlns:w16cex="http://schemas.microsoft.com/office/word/2018/wordml/cex" xmlns:w16cid="http://schemas.microsoft.com/office/word/2016/wordml/cid" xmlns:w16="http://schemas.microsoft.com/office/word/2018/wordml" xmlns:w16se="http://schemas.microsoft.com/office/word/2015/wordml/symex" xmlns:wpg="http://schemas.microsoft.com/office/word/2010/wordprocessingGroup" xmlns:wpi="http://schemas.microsoft.com/office/word/2010/wordprocessingInk" xmlns:wne="http://schemas.microsoft.com/office/word/2006/wordml" xmlns:wps="http://schemas.microsoft.com/office/word/2010/wordprocessingShape" mc:Ignorable="w14 w15 w16se w16cid w16 w16cex wp14">
   <w:numPicBullet w:numPicBulletId="0">
     <w:pict>
       <v:shapetype id="_x0000_t75" coordsize="21600,21600" o:spt="75" o:preferrelative="t" path="m@4@5l@4@11@9@11@9@5xe" filled="f" stroked="f">
@@ -6827,7 +6779,7 @@
         <v:path o:extrusionok="f" gradientshapeok="t" o:connecttype="rect"/>
         <o:lock v:ext="edit" aspectratio="t"/>
       </v:shapetype>
-      <v:shape id="_x0000_i1027" type="#_x0000_t75" style="width:11.35pt;height:11.35pt" o:bullet="t">
+      <v:shape id="_x0000_i1029" type="#_x0000_t75" style="width:11.4pt;height:11.4pt" o:bullet="t">
         <v:imagedata r:id="rId1" o:title="mso9FE9"/>
       </v:shape>
     </w:pict>
@@ -13419,7 +13371,7 @@
 </file>
 
 <file path=word/styles.xml><?xml version="1.0" encoding="utf-8"?>
-<w:styles xmlns:mc="http://schemas.openxmlformats.org/markup-compatibility/2006" xmlns:r="http://schemas.openxmlformats.org/officeDocument/2006/relationships" xmlns:w="http://schemas.openxmlformats.org/wordprocessingml/2006/main" xmlns:w14="http://schemas.microsoft.com/office/word/2010/wordml" xmlns:w15="http://schemas.microsoft.com/office/word/2012/wordml" xmlns:w16cid="http://schemas.microsoft.com/office/word/2016/wordml/cid" xmlns:w16se="http://schemas.microsoft.com/office/word/2015/wordml/symex" mc:Ignorable="w14 w15 w16se w16cid">
+<w:styles xmlns:mc="http://schemas.openxmlformats.org/markup-compatibility/2006" xmlns:r="http://schemas.openxmlformats.org/officeDocument/2006/relationships" xmlns:w="http://schemas.openxmlformats.org/wordprocessingml/2006/main" xmlns:w14="http://schemas.microsoft.com/office/word/2010/wordml" xmlns:w15="http://schemas.microsoft.com/office/word/2012/wordml" xmlns:w16cex="http://schemas.microsoft.com/office/word/2018/wordml/cex" xmlns:w16cid="http://schemas.microsoft.com/office/word/2016/wordml/cid" xmlns:w16="http://schemas.microsoft.com/office/word/2018/wordml" xmlns:w16se="http://schemas.microsoft.com/office/word/2015/wordml/symex" mc:Ignorable="w14 w15 w16se w16cid w16 w16cex">
   <w:docDefaults>
     <w:rPrDefault>
       <w:rPr>
@@ -13435,7 +13387,7 @@
       </w:pPr>
     </w:pPrDefault>
   </w:docDefaults>
-  <w:latentStyles w:defLockedState="0" w:defUIPriority="99" w:defSemiHidden="0" w:defUnhideWhenUsed="0" w:defQFormat="0" w:count="375">
+  <w:latentStyles w:defLockedState="0" w:defUIPriority="99" w:defSemiHidden="0" w:defUnhideWhenUsed="0" w:defQFormat="0" w:count="376">
     <w:lsdException w:name="Normal" w:uiPriority="0" w:qFormat="1"/>
     <w:lsdException w:name="heading 1" w:uiPriority="9" w:qFormat="1"/>
     <w:lsdException w:name="heading 2" w:semiHidden="1" w:uiPriority="9" w:unhideWhenUsed="1" w:qFormat="1"/>
@@ -13811,6 +13763,7 @@
     <w:lsdException w:name="Smart Hyperlink" w:semiHidden="1" w:unhideWhenUsed="1"/>
     <w:lsdException w:name="Hashtag" w:semiHidden="1" w:unhideWhenUsed="1"/>
     <w:lsdException w:name="Unresolved Mention" w:semiHidden="1" w:unhideWhenUsed="1"/>
+    <w:lsdException w:name="Smart Link" w:semiHidden="1" w:unhideWhenUsed="1"/>
   </w:latentStyles>
   <w:style w:type="paragraph" w:default="1" w:styleId="Normal">
     <w:name w:val="Normal"/>

--- a/ColgAlg_Pre-Cal/Notes/Lect-2/Word/sec-2.1.docx
+++ b/ColgAlg_Pre-Cal/Notes/Lect-2/Word/sec-2.1.docx
@@ -1,6 +1,6 @@
 
 <file path=word/document.xml><?xml version="1.0" encoding="utf-8"?>
-<w:document xmlns:wpc="http://schemas.microsoft.com/office/word/2010/wordprocessingCanvas" xmlns:cx="http://schemas.microsoft.com/office/drawing/2014/chartex" xmlns:cx1="http://schemas.microsoft.com/office/drawing/2015/9/8/chartex" xmlns:cx2="http://schemas.microsoft.com/office/drawing/2015/10/21/chartex" xmlns:cx3="http://schemas.microsoft.com/office/drawing/2016/5/9/chartex" xmlns:cx4="http://schemas.microsoft.com/office/drawing/2016/5/10/chartex" xmlns:cx5="http://schemas.microsoft.com/office/drawing/2016/5/11/chartex" xmlns:cx6="http://schemas.microsoft.com/office/drawing/2016/5/12/chartex" xmlns:cx7="http://schemas.microsoft.com/office/drawing/2016/5/13/chartex" xmlns:cx8="http://schemas.microsoft.com/office/drawing/2016/5/14/chartex" xmlns:mc="http://schemas.openxmlformats.org/markup-compatibility/2006" xmlns:aink="http://schemas.microsoft.com/office/drawing/2016/ink" xmlns:am3d="http://schemas.microsoft.com/office/drawing/2017/model3d" xmlns:o="urn:schemas-microsoft-com:office:office" xmlns:r="http://schemas.openxmlformats.org/officeDocument/2006/relationships" xmlns:m="http://schemas.openxmlformats.org/officeDocument/2006/math" xmlns:v="urn:schemas-microsoft-com:vml" xmlns:wp14="http://schemas.microsoft.com/office/word/2010/wordprocessingDrawing" xmlns:wp="http://schemas.openxmlformats.org/drawingml/2006/wordprocessingDrawing" xmlns:w10="urn:schemas-microsoft-com:office:word" xmlns:w="http://schemas.openxmlformats.org/wordprocessingml/2006/main" xmlns:w14="http://schemas.microsoft.com/office/word/2010/wordml" xmlns:w15="http://schemas.microsoft.com/office/word/2012/wordml" xmlns:w16cex="http://schemas.microsoft.com/office/word/2018/wordml/cex" xmlns:w16cid="http://schemas.microsoft.com/office/word/2016/wordml/cid" xmlns:w16="http://schemas.microsoft.com/office/word/2018/wordml" xmlns:w16se="http://schemas.microsoft.com/office/word/2015/wordml/symex" xmlns:wpg="http://schemas.microsoft.com/office/word/2010/wordprocessingGroup" xmlns:wpi="http://schemas.microsoft.com/office/word/2010/wordprocessingInk" xmlns:wne="http://schemas.microsoft.com/office/word/2006/wordml" xmlns:wps="http://schemas.microsoft.com/office/word/2010/wordprocessingShape" mc:Ignorable="w14 w15 w16se w16cid w16 w16cex wp14">
+<w:document xmlns:wpc="http://schemas.microsoft.com/office/word/2010/wordprocessingCanvas" xmlns:cx="http://schemas.microsoft.com/office/drawing/2014/chartex" xmlns:cx1="http://schemas.microsoft.com/office/drawing/2015/9/8/chartex" xmlns:cx2="http://schemas.microsoft.com/office/drawing/2015/10/21/chartex" xmlns:cx3="http://schemas.microsoft.com/office/drawing/2016/5/9/chartex" xmlns:cx4="http://schemas.microsoft.com/office/drawing/2016/5/10/chartex" xmlns:cx5="http://schemas.microsoft.com/office/drawing/2016/5/11/chartex" xmlns:cx6="http://schemas.microsoft.com/office/drawing/2016/5/12/chartex" xmlns:cx7="http://schemas.microsoft.com/office/drawing/2016/5/13/chartex" xmlns:cx8="http://schemas.microsoft.com/office/drawing/2016/5/14/chartex" xmlns:mc="http://schemas.openxmlformats.org/markup-compatibility/2006" xmlns:aink="http://schemas.microsoft.com/office/drawing/2016/ink" xmlns:am3d="http://schemas.microsoft.com/office/drawing/2017/model3d" xmlns:o="urn:schemas-microsoft-com:office:office" xmlns:r="http://schemas.openxmlformats.org/officeDocument/2006/relationships" xmlns:m="http://schemas.openxmlformats.org/officeDocument/2006/math" xmlns:v="urn:schemas-microsoft-com:vml" xmlns:wp14="http://schemas.microsoft.com/office/word/2010/wordprocessingDrawing" xmlns:wp="http://schemas.openxmlformats.org/drawingml/2006/wordprocessingDrawing" xmlns:w10="urn:schemas-microsoft-com:office:word" xmlns:w="http://schemas.openxmlformats.org/wordprocessingml/2006/main" xmlns:w14="http://schemas.microsoft.com/office/word/2010/wordml" xmlns:w15="http://schemas.microsoft.com/office/word/2012/wordml" xmlns:w16cex="http://schemas.microsoft.com/office/word/2018/wordml/cex" xmlns:w16cid="http://schemas.microsoft.com/office/word/2016/wordml/cid" xmlns:w16="http://schemas.microsoft.com/office/word/2018/wordml" xmlns:w16sdtdh="http://schemas.microsoft.com/office/word/2020/wordml/sdtdatahash" xmlns:w16se="http://schemas.microsoft.com/office/word/2015/wordml/symex" xmlns:wpg="http://schemas.microsoft.com/office/word/2010/wordprocessingGroup" xmlns:wpi="http://schemas.microsoft.com/office/word/2010/wordprocessingInk" xmlns:wne="http://schemas.microsoft.com/office/word/2006/wordml" xmlns:wps="http://schemas.microsoft.com/office/word/2010/wordprocessingShape" mc:Ignorable="w14 w15 w16se w16cid w16 w16cex w16sdtdh wp14">
   <w:body>
     <w:p>
       <w:pPr>
@@ -377,10 +377,10 @@
           <w:position w:val="-10"/>
         </w:rPr>
         <w:object w:dxaOrig="2500" w:dyaOrig="320" w14:anchorId="3F42F429">
-          <v:shape id="_x0000_i1026" type="#_x0000_t75" style="width:125.4pt;height:15.6pt" o:ole="">
+          <v:shape id="_x0000_i1026" type="#_x0000_t75" style="width:125.35pt;height:15.65pt" o:ole="">
             <v:imagedata r:id="rId9" o:title=""/>
           </v:shape>
-          <o:OLEObject Type="Embed" ProgID="Equation.DSMT4" ShapeID="_x0000_i1026" DrawAspect="Content" ObjectID="_1654262638" r:id="rId10"/>
+          <o:OLEObject Type="Embed" ProgID="Equation.DSMT4" ShapeID="_x0000_i1026" DrawAspect="Content" ObjectID="_1681639557" r:id="rId10"/>
         </w:object>
       </w:r>
     </w:p>
@@ -461,10 +461,10 @@
           <w:position w:val="-10"/>
         </w:rPr>
         <w:object w:dxaOrig="2500" w:dyaOrig="320" w14:anchorId="069DA463">
-          <v:shape id="_x0000_i1027" type="#_x0000_t75" style="width:125.4pt;height:15.6pt" o:ole="">
+          <v:shape id="_x0000_i1027" type="#_x0000_t75" style="width:125.35pt;height:15.65pt" o:ole="">
             <v:imagedata r:id="rId11" o:title=""/>
           </v:shape>
-          <o:OLEObject Type="Embed" ProgID="Equation.DSMT4" ShapeID="_x0000_i1027" DrawAspect="Content" ObjectID="_1654262639" r:id="rId12"/>
+          <o:OLEObject Type="Embed" ProgID="Equation.DSMT4" ShapeID="_x0000_i1027" DrawAspect="Content" ObjectID="_1681639558" r:id="rId12"/>
         </w:object>
       </w:r>
     </w:p>
@@ -545,10 +545,10 @@
           <w:position w:val="-10"/>
         </w:rPr>
         <w:object w:dxaOrig="2620" w:dyaOrig="320" w14:anchorId="68B8151F">
-          <v:shape id="_x0000_i1028" type="#_x0000_t75" style="width:131.4pt;height:15.6pt" o:ole="">
+          <v:shape id="_x0000_i1028" type="#_x0000_t75" style="width:131.35pt;height:15.65pt" o:ole="">
             <v:imagedata r:id="rId13" o:title=""/>
           </v:shape>
-          <o:OLEObject Type="Embed" ProgID="Equation.DSMT4" ShapeID="_x0000_i1028" DrawAspect="Content" ObjectID="_1654262640" r:id="rId14"/>
+          <o:OLEObject Type="Embed" ProgID="Equation.DSMT4" ShapeID="_x0000_i1028" DrawAspect="Content" ObjectID="_1681639559" r:id="rId14"/>
         </w:object>
       </w:r>
     </w:p>
@@ -680,10 +680,10 @@
           <w:position w:val="-14"/>
         </w:rPr>
         <w:object w:dxaOrig="720" w:dyaOrig="400" w14:anchorId="5AD25073">
-          <v:shape id="_x0000_i1029" type="#_x0000_t75" style="width:36pt;height:20.4pt" o:ole="">
+          <v:shape id="_x0000_i1029" type="#_x0000_t75" style="width:36pt;height:20.35pt" o:ole="">
             <v:imagedata r:id="rId16" o:title=""/>
           </v:shape>
-          <o:OLEObject Type="Embed" ProgID="Equation.DSMT4" ShapeID="_x0000_i1029" DrawAspect="Content" ObjectID="_1654262641" r:id="rId17"/>
+          <o:OLEObject Type="Embed" ProgID="Equation.DSMT4" ShapeID="_x0000_i1029" DrawAspect="Content" ObjectID="_1681639560" r:id="rId17"/>
         </w:object>
       </w:r>
     </w:p>
@@ -706,10 +706,10 @@
           <w:position w:val="-14"/>
         </w:rPr>
         <w:object w:dxaOrig="600" w:dyaOrig="400" w14:anchorId="51652CBC">
-          <v:shape id="_x0000_i1030" type="#_x0000_t75" style="width:30pt;height:20.4pt" o:ole="">
+          <v:shape id="_x0000_i1030" type="#_x0000_t75" style="width:30pt;height:20.35pt" o:ole="">
             <v:imagedata r:id="rId18" o:title=""/>
           </v:shape>
-          <o:OLEObject Type="Embed" ProgID="Equation.DSMT4" ShapeID="_x0000_i1030" DrawAspect="Content" ObjectID="_1654262642" r:id="rId19"/>
+          <o:OLEObject Type="Embed" ProgID="Equation.DSMT4" ShapeID="_x0000_i1030" DrawAspect="Content" ObjectID="_1681639561" r:id="rId19"/>
         </w:object>
       </w:r>
     </w:p>
@@ -1775,10 +1775,10 @@
       </w:r>
       <w:r>
         <w:object w:dxaOrig="4559" w:dyaOrig="4375" w14:anchorId="458F5578">
-          <v:shape id="_x0000_i1031" type="#_x0000_t75" style="width:228pt;height:220.2pt" o:ole="">
+          <v:shape id="_x0000_i1031" type="#_x0000_t75" style="width:228pt;height:220.35pt" o:ole="">
             <v:imagedata r:id="rId22" o:title=""/>
           </v:shape>
-          <o:OLEObject Type="Embed" ProgID="CorelDRAW.Graphic.12" ShapeID="_x0000_i1031" DrawAspect="Content" ObjectID="_1654262643" r:id="rId23"/>
+          <o:OLEObject Type="Embed" ProgID="CorelDRAW.Graphic.12" ShapeID="_x0000_i1031" DrawAspect="Content" ObjectID="_1681639562" r:id="rId23"/>
         </w:object>
       </w:r>
     </w:p>
@@ -1873,10 +1873,10 @@
           <w:position w:val="-10"/>
         </w:rPr>
         <w:object w:dxaOrig="1620" w:dyaOrig="440" w14:anchorId="26CEB0BD">
-          <v:shape id="_x0000_i1032" type="#_x0000_t75" style="width:81pt;height:22.8pt" o:ole="">
+          <v:shape id="_x0000_i1032" type="#_x0000_t75" style="width:81pt;height:22.65pt" o:ole="">
             <v:imagedata r:id="rId24" o:title=""/>
           </v:shape>
-          <o:OLEObject Type="Embed" ProgID="Equation.DSMT4" ShapeID="_x0000_i1032" DrawAspect="Content" ObjectID="_1654262644" r:id="rId25"/>
+          <o:OLEObject Type="Embed" ProgID="Equation.DSMT4" ShapeID="_x0000_i1032" DrawAspect="Content" ObjectID="_1681639563" r:id="rId25"/>
         </w:object>
       </w:r>
       <w:r>
@@ -1972,10 +1972,10 @@
           <w:position w:val="-12"/>
         </w:rPr>
         <w:object w:dxaOrig="1900" w:dyaOrig="380" w14:anchorId="2D92B45C">
-          <v:shape id="_x0000_i1033" type="#_x0000_t75" style="width:95.4pt;height:19.2pt" o:ole="">
+          <v:shape id="_x0000_i1033" type="#_x0000_t75" style="width:95.35pt;height:19.35pt" o:ole="">
             <v:imagedata r:id="rId27" o:title=""/>
           </v:shape>
-          <o:OLEObject Type="Embed" ProgID="Equation.DSMT4" ShapeID="_x0000_i1033" DrawAspect="Content" ObjectID="_1654262645" r:id="rId28"/>
+          <o:OLEObject Type="Embed" ProgID="Equation.DSMT4" ShapeID="_x0000_i1033" DrawAspect="Content" ObjectID="_1681639564" r:id="rId28"/>
         </w:object>
       </w:r>
       <w:r>
@@ -1996,10 +1996,10 @@
           <w:position w:val="-12"/>
         </w:rPr>
         <w:object w:dxaOrig="859" w:dyaOrig="380" w14:anchorId="701DF846">
-          <v:shape id="_x0000_i1034" type="#_x0000_t75" style="width:43.8pt;height:19.2pt" o:ole="">
+          <v:shape id="_x0000_i1034" type="#_x0000_t75" style="width:43.65pt;height:19.35pt" o:ole="">
             <v:imagedata r:id="rId29" o:title=""/>
           </v:shape>
-          <o:OLEObject Type="Embed" ProgID="Equation.DSMT4" ShapeID="_x0000_i1034" DrawAspect="Content" ObjectID="_1654262646" r:id="rId30"/>
+          <o:OLEObject Type="Embed" ProgID="Equation.DSMT4" ShapeID="_x0000_i1034" DrawAspect="Content" ObjectID="_1681639565" r:id="rId30"/>
         </w:object>
       </w:r>
     </w:p>
@@ -2029,10 +2029,10 @@
           <w:position w:val="-12"/>
         </w:rPr>
         <w:object w:dxaOrig="700" w:dyaOrig="360" w14:anchorId="48CA80E0">
-          <v:shape id="_x0000_i1035" type="#_x0000_t75" style="width:35.4pt;height:18pt" o:ole="">
+          <v:shape id="_x0000_i1035" type="#_x0000_t75" style="width:35.35pt;height:18pt" o:ole="">
             <v:imagedata r:id="rId31" o:title=""/>
           </v:shape>
-          <o:OLEObject Type="Embed" ProgID="Equation.DSMT4" ShapeID="_x0000_i1035" DrawAspect="Content" ObjectID="_1654262647" r:id="rId32"/>
+          <o:OLEObject Type="Embed" ProgID="Equation.DSMT4" ShapeID="_x0000_i1035" DrawAspect="Content" ObjectID="_1681639566" r:id="rId32"/>
         </w:object>
       </w:r>
       <w:r>
@@ -2060,10 +2060,10 @@
           <w:position w:val="-12"/>
         </w:rPr>
         <w:object w:dxaOrig="800" w:dyaOrig="380" w14:anchorId="1BBEFD80">
-          <v:shape id="_x0000_i1036" type="#_x0000_t75" style="width:40.8pt;height:19.2pt" o:ole="">
+          <v:shape id="_x0000_i1036" type="#_x0000_t75" style="width:40.65pt;height:19.35pt" o:ole="">
             <v:imagedata r:id="rId33" o:title=""/>
           </v:shape>
-          <o:OLEObject Type="Embed" ProgID="Equation.DSMT4" ShapeID="_x0000_i1036" DrawAspect="Content" ObjectID="_1654262648" r:id="rId34"/>
+          <o:OLEObject Type="Embed" ProgID="Equation.DSMT4" ShapeID="_x0000_i1036" DrawAspect="Content" ObjectID="_1681639567" r:id="rId34"/>
         </w:object>
       </w:r>
       <w:r>
@@ -2211,10 +2211,10 @@
       </w:pPr>
       <w:r>
         <w:object w:dxaOrig="2620" w:dyaOrig="720" w14:anchorId="1FBC3D27">
-          <v:shape id="_x0000_i1037" type="#_x0000_t75" style="width:131.4pt;height:36pt" o:ole="">
+          <v:shape id="_x0000_i1037" type="#_x0000_t75" style="width:131.35pt;height:36pt" o:ole="">
             <v:imagedata r:id="rId36" o:title=""/>
           </v:shape>
-          <o:OLEObject Type="Embed" ProgID="Equation.DSMT4" ShapeID="_x0000_i1037" DrawAspect="Content" ObjectID="_1654262649" r:id="rId37"/>
+          <o:OLEObject Type="Embed" ProgID="Equation.DSMT4" ShapeID="_x0000_i1037" DrawAspect="Content" ObjectID="_1681639568" r:id="rId37"/>
         </w:object>
       </w:r>
     </w:p>
@@ -2238,10 +2238,10 @@
           <w:position w:val="-10"/>
         </w:rPr>
         <w:object w:dxaOrig="1960" w:dyaOrig="320" w14:anchorId="1382BDA3">
-          <v:shape id="_x0000_i1038" type="#_x0000_t75" style="width:98.4pt;height:15.6pt" o:ole="">
+          <v:shape id="_x0000_i1038" type="#_x0000_t75" style="width:98.35pt;height:15.65pt" o:ole="">
             <v:imagedata r:id="rId38" o:title=""/>
           </v:shape>
-          <o:OLEObject Type="Embed" ProgID="Equation.DSMT4" ShapeID="_x0000_i1038" DrawAspect="Content" ObjectID="_1654262650" r:id="rId39"/>
+          <o:OLEObject Type="Embed" ProgID="Equation.DSMT4" ShapeID="_x0000_i1038" DrawAspect="Content" ObjectID="_1681639569" r:id="rId39"/>
         </w:object>
       </w:r>
     </w:p>
@@ -2264,10 +2264,10 @@
           <w:position w:val="-10"/>
         </w:rPr>
         <w:object w:dxaOrig="1980" w:dyaOrig="320" w14:anchorId="19B1E019">
-          <v:shape id="_x0000_i1039" type="#_x0000_t75" style="width:99.6pt;height:15.6pt" o:ole="">
+          <v:shape id="_x0000_i1039" type="#_x0000_t75" style="width:99.65pt;height:15.65pt" o:ole="">
             <v:imagedata r:id="rId40" o:title=""/>
           </v:shape>
-          <o:OLEObject Type="Embed" ProgID="Equation.DSMT4" ShapeID="_x0000_i1039" DrawAspect="Content" ObjectID="_1654262651" r:id="rId41"/>
+          <o:OLEObject Type="Embed" ProgID="Equation.DSMT4" ShapeID="_x0000_i1039" DrawAspect="Content" ObjectID="_1681639570" r:id="rId41"/>
         </w:object>
       </w:r>
     </w:p>
@@ -2289,10 +2289,10 @@
           <w:position w:val="-10"/>
         </w:rPr>
         <w:object w:dxaOrig="1540" w:dyaOrig="320" w14:anchorId="57EED64E">
-          <v:shape id="_x0000_i1040" type="#_x0000_t75" style="width:77.4pt;height:15.6pt" o:ole="">
+          <v:shape id="_x0000_i1040" type="#_x0000_t75" style="width:77.35pt;height:15.65pt" o:ole="">
             <v:imagedata r:id="rId42" o:title=""/>
           </v:shape>
-          <o:OLEObject Type="Embed" ProgID="Equation.DSMT4" ShapeID="_x0000_i1040" DrawAspect="Content" ObjectID="_1654262652" r:id="rId43"/>
+          <o:OLEObject Type="Embed" ProgID="Equation.DSMT4" ShapeID="_x0000_i1040" DrawAspect="Content" ObjectID="_1681639571" r:id="rId43"/>
         </w:object>
       </w:r>
     </w:p>
@@ -2397,7 +2397,7 @@
           <v:shape id="_x0000_i1041" type="#_x0000_t75" style="width:123pt;height:36pt" o:ole="">
             <v:imagedata r:id="rId45" o:title=""/>
           </v:shape>
-          <o:OLEObject Type="Embed" ProgID="Equation.DSMT4" ShapeID="_x0000_i1041" DrawAspect="Content" ObjectID="_1654262653" r:id="rId46"/>
+          <o:OLEObject Type="Embed" ProgID="Equation.DSMT4" ShapeID="_x0000_i1041" DrawAspect="Content" ObjectID="_1681639572" r:id="rId46"/>
         </w:object>
       </w:r>
     </w:p>
@@ -2451,10 +2451,10 @@
           <w:position w:val="-32"/>
         </w:rPr>
         <w:object w:dxaOrig="4260" w:dyaOrig="780" w14:anchorId="4DCFDA65">
-          <v:shape id="_x0000_i1042" type="#_x0000_t75" style="width:214.2pt;height:39pt" o:ole="">
+          <v:shape id="_x0000_i1042" type="#_x0000_t75" style="width:214.35pt;height:39pt" o:ole="">
             <v:imagedata r:id="rId47" o:title=""/>
           </v:shape>
-          <o:OLEObject Type="Embed" ProgID="Equation.DSMT4" ShapeID="_x0000_i1042" DrawAspect="Content" ObjectID="_1654262654" r:id="rId48"/>
+          <o:OLEObject Type="Embed" ProgID="Equation.DSMT4" ShapeID="_x0000_i1042" DrawAspect="Content" ObjectID="_1681639573" r:id="rId48"/>
         </w:object>
       </w:r>
     </w:p>
@@ -2708,10 +2708,10 @@
           <w:position w:val="-50"/>
         </w:rPr>
         <w:object w:dxaOrig="3000" w:dyaOrig="1120" w14:anchorId="39FA34DD">
-          <v:shape id="_x0000_i1043" type="#_x0000_t75" style="width:149.4pt;height:56.4pt" o:ole="">
+          <v:shape id="_x0000_i1043" type="#_x0000_t75" style="width:149.35pt;height:56.35pt" o:ole="">
             <v:imagedata r:id="rId49" o:title=""/>
           </v:shape>
-          <o:OLEObject Type="Embed" ProgID="Equation.DSMT4" ShapeID="_x0000_i1043" DrawAspect="Content" ObjectID="_1654262655" r:id="rId50"/>
+          <o:OLEObject Type="Embed" ProgID="Equation.DSMT4" ShapeID="_x0000_i1043" DrawAspect="Content" ObjectID="_1681639574" r:id="rId50"/>
         </w:object>
       </w:r>
       <w:r>
@@ -2734,10 +2734,10 @@
           <w:position w:val="-10"/>
         </w:rPr>
         <w:object w:dxaOrig="2880" w:dyaOrig="320" w14:anchorId="4ECACE1D">
-          <v:shape id="_x0000_i1044" type="#_x0000_t75" style="width:143.4pt;height:15.6pt" o:ole="">
+          <v:shape id="_x0000_i1044" type="#_x0000_t75" style="width:143.35pt;height:15.65pt" o:ole="">
             <v:imagedata r:id="rId51" o:title=""/>
           </v:shape>
-          <o:OLEObject Type="Embed" ProgID="Equation.DSMT4" ShapeID="_x0000_i1044" DrawAspect="Content" ObjectID="_1654262656" r:id="rId52"/>
+          <o:OLEObject Type="Embed" ProgID="Equation.DSMT4" ShapeID="_x0000_i1044" DrawAspect="Content" ObjectID="_1681639575" r:id="rId52"/>
         </w:object>
       </w:r>
     </w:p>
@@ -2759,10 +2759,10 @@
           <w:position w:val="-50"/>
         </w:rPr>
         <w:object w:dxaOrig="3040" w:dyaOrig="1120" w14:anchorId="5552017B">
-          <v:shape id="_x0000_i1045" type="#_x0000_t75" style="width:151.8pt;height:56.4pt" o:ole="">
+          <v:shape id="_x0000_i1045" type="#_x0000_t75" style="width:152pt;height:56.35pt" o:ole="">
             <v:imagedata r:id="rId53" o:title=""/>
           </v:shape>
-          <o:OLEObject Type="Embed" ProgID="Equation.DSMT4" ShapeID="_x0000_i1045" DrawAspect="Content" ObjectID="_1654262657" r:id="rId54"/>
+          <o:OLEObject Type="Embed" ProgID="Equation.DSMT4" ShapeID="_x0000_i1045" DrawAspect="Content" ObjectID="_1681639576" r:id="rId54"/>
         </w:object>
       </w:r>
       <w:r>
@@ -2785,10 +2785,10 @@
           <w:position w:val="-10"/>
         </w:rPr>
         <w:object w:dxaOrig="2880" w:dyaOrig="320" w14:anchorId="460FA872">
-          <v:shape id="_x0000_i1046" type="#_x0000_t75" style="width:143.4pt;height:15.6pt" o:ole="">
+          <v:shape id="_x0000_i1046" type="#_x0000_t75" style="width:143.35pt;height:15.65pt" o:ole="">
             <v:imagedata r:id="rId51" o:title=""/>
           </v:shape>
-          <o:OLEObject Type="Embed" ProgID="Equation.DSMT4" ShapeID="_x0000_i1046" DrawAspect="Content" ObjectID="_1654262658" r:id="rId55"/>
+          <o:OLEObject Type="Embed" ProgID="Equation.DSMT4" ShapeID="_x0000_i1046" DrawAspect="Content" ObjectID="_1681639577" r:id="rId55"/>
         </w:object>
       </w:r>
       <w:r>
@@ -2813,10 +2813,10 @@
           <w:position w:val="-58"/>
         </w:rPr>
         <w:object w:dxaOrig="3480" w:dyaOrig="1280" w14:anchorId="61BDF24E">
-          <v:shape id="_x0000_i1047" type="#_x0000_t75" style="width:174pt;height:63.6pt" o:ole="">
+          <v:shape id="_x0000_i1047" type="#_x0000_t75" style="width:174pt;height:63.65pt" o:ole="">
             <v:imagedata r:id="rId56" o:title=""/>
           </v:shape>
-          <o:OLEObject Type="Embed" ProgID="Equation.DSMT4" ShapeID="_x0000_i1047" DrawAspect="Content" ObjectID="_1654262659" r:id="rId57"/>
+          <o:OLEObject Type="Embed" ProgID="Equation.DSMT4" ShapeID="_x0000_i1047" DrawAspect="Content" ObjectID="_1681639578" r:id="rId57"/>
         </w:object>
       </w:r>
       <w:r>
@@ -2839,10 +2839,10 @@
           <w:position w:val="-10"/>
         </w:rPr>
         <w:object w:dxaOrig="2880" w:dyaOrig="320" w14:anchorId="4F0592D2">
-          <v:shape id="_x0000_i1048" type="#_x0000_t75" style="width:143.4pt;height:15.6pt" o:ole="">
+          <v:shape id="_x0000_i1048" type="#_x0000_t75" style="width:143.35pt;height:15.65pt" o:ole="">
             <v:imagedata r:id="rId51" o:title=""/>
           </v:shape>
-          <o:OLEObject Type="Embed" ProgID="Equation.DSMT4" ShapeID="_x0000_i1048" DrawAspect="Content" ObjectID="_1654262660" r:id="rId58"/>
+          <o:OLEObject Type="Embed" ProgID="Equation.DSMT4" ShapeID="_x0000_i1048" DrawAspect="Content" ObjectID="_1681639579" r:id="rId58"/>
         </w:object>
       </w:r>
     </w:p>
@@ -2865,10 +2865,10 @@
           <w:position w:val="-46"/>
         </w:rPr>
         <w:object w:dxaOrig="2600" w:dyaOrig="1040" w14:anchorId="23DE5F21">
-          <v:shape id="_x0000_i1049" type="#_x0000_t75" style="width:129.6pt;height:51.6pt" o:ole="">
+          <v:shape id="_x0000_i1049" type="#_x0000_t75" style="width:129.65pt;height:51.65pt" o:ole="">
             <v:imagedata r:id="rId59" o:title=""/>
           </v:shape>
-          <o:OLEObject Type="Embed" ProgID="Equation.DSMT4" ShapeID="_x0000_i1049" DrawAspect="Content" ObjectID="_1654262661" r:id="rId60"/>
+          <o:OLEObject Type="Embed" ProgID="Equation.DSMT4" ShapeID="_x0000_i1049" DrawAspect="Content" ObjectID="_1681639580" r:id="rId60"/>
         </w:object>
       </w:r>
       <w:r>
@@ -2888,10 +2888,10 @@
           <w:position w:val="-10"/>
         </w:rPr>
         <w:object w:dxaOrig="2020" w:dyaOrig="320" w14:anchorId="24F42A7D">
-          <v:shape id="_x0000_i1050" type="#_x0000_t75" style="width:100.2pt;height:15.6pt" o:ole="">
+          <v:shape id="_x0000_i1050" type="#_x0000_t75" style="width:100.35pt;height:15.65pt" o:ole="">
             <v:imagedata r:id="rId61" o:title=""/>
           </v:shape>
-          <o:OLEObject Type="Embed" ProgID="Equation.DSMT4" ShapeID="_x0000_i1050" DrawAspect="Content" ObjectID="_1654262662" r:id="rId62"/>
+          <o:OLEObject Type="Embed" ProgID="Equation.DSMT4" ShapeID="_x0000_i1050" DrawAspect="Content" ObjectID="_1681639581" r:id="rId62"/>
         </w:object>
       </w:r>
     </w:p>
@@ -2914,10 +2914,10 @@
           <w:position w:val="-30"/>
         </w:rPr>
         <w:object w:dxaOrig="2700" w:dyaOrig="720" w14:anchorId="460ECB69">
-          <v:shape id="_x0000_i1051" type="#_x0000_t75" style="width:134.4pt;height:36pt" o:ole="">
+          <v:shape id="_x0000_i1051" type="#_x0000_t75" style="width:134.35pt;height:36pt" o:ole="">
             <v:imagedata r:id="rId63" o:title=""/>
           </v:shape>
-          <o:OLEObject Type="Embed" ProgID="Equation.DSMT4" ShapeID="_x0000_i1051" DrawAspect="Content" ObjectID="_1654262663" r:id="rId64"/>
+          <o:OLEObject Type="Embed" ProgID="Equation.DSMT4" ShapeID="_x0000_i1051" DrawAspect="Content" ObjectID="_1681639582" r:id="rId64"/>
         </w:object>
       </w:r>
       <w:r>
@@ -2973,10 +2973,10 @@
                 <w:position w:val="-14"/>
               </w:rPr>
               <w:object w:dxaOrig="560" w:dyaOrig="400" w14:anchorId="409E585B">
-                <v:shape id="_x0000_i1052" type="#_x0000_t75" style="width:27.6pt;height:20.4pt" o:ole="">
+                <v:shape id="_x0000_i1052" type="#_x0000_t75" style="width:27.65pt;height:20.35pt" o:ole="">
                   <v:imagedata r:id="rId65" o:title=""/>
                 </v:shape>
-                <o:OLEObject Type="Embed" ProgID="Equation.DSMT4" ShapeID="_x0000_i1052" DrawAspect="Content" ObjectID="_1654262664" r:id="rId66"/>
+                <o:OLEObject Type="Embed" ProgID="Equation.DSMT4" ShapeID="_x0000_i1052" DrawAspect="Content" ObjectID="_1681639583" r:id="rId66"/>
               </w:object>
             </w:r>
           </w:p>
@@ -3000,10 +3000,10 @@
                 <w:position w:val="-14"/>
               </w:rPr>
               <w:object w:dxaOrig="700" w:dyaOrig="400" w14:anchorId="15B07367">
-                <v:shape id="_x0000_i1053" type="#_x0000_t75" style="width:35.4pt;height:20.4pt" o:ole="">
+                <v:shape id="_x0000_i1053" type="#_x0000_t75" style="width:35.35pt;height:20.35pt" o:ole="">
                   <v:imagedata r:id="rId67" o:title=""/>
                 </v:shape>
-                <o:OLEObject Type="Embed" ProgID="Equation.DSMT4" ShapeID="_x0000_i1053" DrawAspect="Content" ObjectID="_1654262665" r:id="rId68"/>
+                <o:OLEObject Type="Embed" ProgID="Equation.DSMT4" ShapeID="_x0000_i1053" DrawAspect="Content" ObjectID="_1681639584" r:id="rId68"/>
               </w:object>
             </w:r>
           </w:p>
@@ -3027,10 +3027,10 @@
                 <w:position w:val="-14"/>
               </w:rPr>
               <w:object w:dxaOrig="520" w:dyaOrig="400" w14:anchorId="2D47EFD1">
-                <v:shape id="_x0000_i1054" type="#_x0000_t75" style="width:26.4pt;height:20.4pt" o:ole="">
+                <v:shape id="_x0000_i1054" type="#_x0000_t75" style="width:26.35pt;height:20.35pt" o:ole="">
                   <v:imagedata r:id="rId69" o:title=""/>
                 </v:shape>
-                <o:OLEObject Type="Embed" ProgID="Equation.DSMT4" ShapeID="_x0000_i1054" DrawAspect="Content" ObjectID="_1654262666" r:id="rId70"/>
+                <o:OLEObject Type="Embed" ProgID="Equation.DSMT4" ShapeID="_x0000_i1054" DrawAspect="Content" ObjectID="_1681639585" r:id="rId70"/>
               </w:object>
             </w:r>
           </w:p>
@@ -3054,10 +3054,10 @@
                 <w:position w:val="-14"/>
               </w:rPr>
               <w:object w:dxaOrig="1400" w:dyaOrig="400" w14:anchorId="3BC7DDA6">
-                <v:shape id="_x0000_i1055" type="#_x0000_t75" style="width:69.6pt;height:20.4pt" o:ole="">
+                <v:shape id="_x0000_i1055" type="#_x0000_t75" style="width:69.65pt;height:20.35pt" o:ole="">
                   <v:imagedata r:id="rId71" o:title=""/>
                 </v:shape>
-                <o:OLEObject Type="Embed" ProgID="Equation.DSMT4" ShapeID="_x0000_i1055" DrawAspect="Content" ObjectID="_1654262667" r:id="rId72"/>
+                <o:OLEObject Type="Embed" ProgID="Equation.DSMT4" ShapeID="_x0000_i1055" DrawAspect="Content" ObjectID="_1681639586" r:id="rId72"/>
               </w:object>
             </w:r>
           </w:p>
@@ -3084,10 +3084,10 @@
                 <w:position w:val="-14"/>
               </w:rPr>
               <w:object w:dxaOrig="580" w:dyaOrig="400" w14:anchorId="7D8EF009">
-                <v:shape id="_x0000_i1056" type="#_x0000_t75" style="width:29.4pt;height:20.4pt" o:ole="">
+                <v:shape id="_x0000_i1056" type="#_x0000_t75" style="width:29.35pt;height:20.35pt" o:ole="">
                   <v:imagedata r:id="rId73" o:title=""/>
                 </v:shape>
-                <o:OLEObject Type="Embed" ProgID="Equation.DSMT4" ShapeID="_x0000_i1056" DrawAspect="Content" ObjectID="_1654262668" r:id="rId74"/>
+                <o:OLEObject Type="Embed" ProgID="Equation.DSMT4" ShapeID="_x0000_i1056" DrawAspect="Content" ObjectID="_1681639587" r:id="rId74"/>
               </w:object>
             </w:r>
             <w:r>
@@ -3113,10 +3113,10 @@
           <w:position w:val="-30"/>
         </w:rPr>
         <w:object w:dxaOrig="2680" w:dyaOrig="720" w14:anchorId="6F9B7517">
-          <v:shape id="_x0000_i1057" type="#_x0000_t75" style="width:133.8pt;height:36pt" o:ole="">
+          <v:shape id="_x0000_i1057" type="#_x0000_t75" style="width:134pt;height:36pt" o:ole="">
             <v:imagedata r:id="rId75" o:title=""/>
           </v:shape>
-          <o:OLEObject Type="Embed" ProgID="Equation.DSMT4" ShapeID="_x0000_i1057" DrawAspect="Content" ObjectID="_1654262669" r:id="rId76"/>
+          <o:OLEObject Type="Embed" ProgID="Equation.DSMT4" ShapeID="_x0000_i1057" DrawAspect="Content" ObjectID="_1681639588" r:id="rId76"/>
         </w:object>
       </w:r>
       <w:r>
@@ -3175,10 +3175,10 @@
                 <w:position w:val="-14"/>
               </w:rPr>
               <w:object w:dxaOrig="560" w:dyaOrig="400" w14:anchorId="39E7DBE2">
-                <v:shape id="_x0000_i1058" type="#_x0000_t75" style="width:27.6pt;height:20.4pt" o:ole="">
+                <v:shape id="_x0000_i1058" type="#_x0000_t75" style="width:27.65pt;height:20.35pt" o:ole="">
                   <v:imagedata r:id="rId65" o:title=""/>
                 </v:shape>
-                <o:OLEObject Type="Embed" ProgID="Equation.DSMT4" ShapeID="_x0000_i1058" DrawAspect="Content" ObjectID="_1654262670" r:id="rId77"/>
+                <o:OLEObject Type="Embed" ProgID="Equation.DSMT4" ShapeID="_x0000_i1058" DrawAspect="Content" ObjectID="_1681639589" r:id="rId77"/>
               </w:object>
             </w:r>
           </w:p>
@@ -3202,10 +3202,10 @@
                 <w:position w:val="-14"/>
               </w:rPr>
               <w:object w:dxaOrig="680" w:dyaOrig="400" w14:anchorId="0EEB2F91">
-                <v:shape id="_x0000_i1059" type="#_x0000_t75" style="width:33.6pt;height:20.4pt" o:ole="">
+                <v:shape id="_x0000_i1059" type="#_x0000_t75" style="width:33.65pt;height:20.35pt" o:ole="">
                   <v:imagedata r:id="rId78" o:title=""/>
                 </v:shape>
-                <o:OLEObject Type="Embed" ProgID="Equation.DSMT4" ShapeID="_x0000_i1059" DrawAspect="Content" ObjectID="_1654262671" r:id="rId79"/>
+                <o:OLEObject Type="Embed" ProgID="Equation.DSMT4" ShapeID="_x0000_i1059" DrawAspect="Content" ObjectID="_1681639590" r:id="rId79"/>
               </w:object>
             </w:r>
           </w:p>
@@ -3229,10 +3229,10 @@
                 <w:position w:val="-14"/>
               </w:rPr>
               <w:object w:dxaOrig="580" w:dyaOrig="400" w14:anchorId="6F8C8592">
-                <v:shape id="_x0000_i1060" type="#_x0000_t75" style="width:29.4pt;height:20.4pt" o:ole="">
+                <v:shape id="_x0000_i1060" type="#_x0000_t75" style="width:29.35pt;height:20.35pt" o:ole="">
                   <v:imagedata r:id="rId80" o:title=""/>
                 </v:shape>
-                <o:OLEObject Type="Embed" ProgID="Equation.DSMT4" ShapeID="_x0000_i1060" DrawAspect="Content" ObjectID="_1654262672" r:id="rId81"/>
+                <o:OLEObject Type="Embed" ProgID="Equation.DSMT4" ShapeID="_x0000_i1060" DrawAspect="Content" ObjectID="_1681639591" r:id="rId81"/>
               </w:object>
             </w:r>
           </w:p>
@@ -3256,10 +3256,10 @@
                 <w:position w:val="-14"/>
               </w:rPr>
               <w:object w:dxaOrig="1420" w:dyaOrig="400" w14:anchorId="7CED1F35">
-                <v:shape id="_x0000_i1061" type="#_x0000_t75" style="width:71.4pt;height:20.4pt" o:ole="">
+                <v:shape id="_x0000_i1061" type="#_x0000_t75" style="width:71.35pt;height:20.35pt" o:ole="">
                   <v:imagedata r:id="rId82" o:title=""/>
                 </v:shape>
-                <o:OLEObject Type="Embed" ProgID="Equation.DSMT4" ShapeID="_x0000_i1061" DrawAspect="Content" ObjectID="_1654262673" r:id="rId83"/>
+                <o:OLEObject Type="Embed" ProgID="Equation.DSMT4" ShapeID="_x0000_i1061" DrawAspect="Content" ObjectID="_1681639592" r:id="rId83"/>
               </w:object>
             </w:r>
           </w:p>
@@ -3286,10 +3286,10 @@
                 <w:position w:val="-14"/>
               </w:rPr>
               <w:object w:dxaOrig="580" w:dyaOrig="400" w14:anchorId="2FD3271F">
-                <v:shape id="_x0000_i1062" type="#_x0000_t75" style="width:29.4pt;height:20.4pt" o:ole="">
+                <v:shape id="_x0000_i1062" type="#_x0000_t75" style="width:29.35pt;height:20.35pt" o:ole="">
                   <v:imagedata r:id="rId73" o:title=""/>
                 </v:shape>
-                <o:OLEObject Type="Embed" ProgID="Equation.DSMT4" ShapeID="_x0000_i1062" DrawAspect="Content" ObjectID="_1654262674" r:id="rId84"/>
+                <o:OLEObject Type="Embed" ProgID="Equation.DSMT4" ShapeID="_x0000_i1062" DrawAspect="Content" ObjectID="_1681639593" r:id="rId84"/>
               </w:object>
             </w:r>
             <w:r>
@@ -3315,10 +3315,10 @@
           <w:position w:val="-30"/>
         </w:rPr>
         <w:object w:dxaOrig="2640" w:dyaOrig="720" w14:anchorId="52909545">
-          <v:shape id="_x0000_i1063" type="#_x0000_t75" style="width:131.4pt;height:36pt" o:ole="">
+          <v:shape id="_x0000_i1063" type="#_x0000_t75" style="width:131.35pt;height:36pt" o:ole="">
             <v:imagedata r:id="rId85" o:title=""/>
           </v:shape>
-          <o:OLEObject Type="Embed" ProgID="Equation.DSMT4" ShapeID="_x0000_i1063" DrawAspect="Content" ObjectID="_1654262675" r:id="rId86"/>
+          <o:OLEObject Type="Embed" ProgID="Equation.DSMT4" ShapeID="_x0000_i1063" DrawAspect="Content" ObjectID="_1681639594" r:id="rId86"/>
         </w:object>
       </w:r>
       <w:r>
@@ -3377,10 +3377,10 @@
                 <w:position w:val="-14"/>
               </w:rPr>
               <w:object w:dxaOrig="560" w:dyaOrig="400" w14:anchorId="0FBB5D13">
-                <v:shape id="_x0000_i1064" type="#_x0000_t75" style="width:27.6pt;height:20.4pt" o:ole="">
+                <v:shape id="_x0000_i1064" type="#_x0000_t75" style="width:27.65pt;height:20.35pt" o:ole="">
                   <v:imagedata r:id="rId65" o:title=""/>
                 </v:shape>
-                <o:OLEObject Type="Embed" ProgID="Equation.DSMT4" ShapeID="_x0000_i1064" DrawAspect="Content" ObjectID="_1654262676" r:id="rId87"/>
+                <o:OLEObject Type="Embed" ProgID="Equation.DSMT4" ShapeID="_x0000_i1064" DrawAspect="Content" ObjectID="_1681639595" r:id="rId87"/>
               </w:object>
             </w:r>
           </w:p>
@@ -3404,10 +3404,10 @@
                 <w:position w:val="-14"/>
               </w:rPr>
               <w:object w:dxaOrig="580" w:dyaOrig="400" w14:anchorId="21EE4FB0">
-                <v:shape id="_x0000_i1065" type="#_x0000_t75" style="width:28.8pt;height:20.4pt" o:ole="">
+                <v:shape id="_x0000_i1065" type="#_x0000_t75" style="width:28.65pt;height:20.35pt" o:ole="">
                   <v:imagedata r:id="rId88" o:title=""/>
                 </v:shape>
-                <o:OLEObject Type="Embed" ProgID="Equation.DSMT4" ShapeID="_x0000_i1065" DrawAspect="Content" ObjectID="_1654262677" r:id="rId89"/>
+                <o:OLEObject Type="Embed" ProgID="Equation.DSMT4" ShapeID="_x0000_i1065" DrawAspect="Content" ObjectID="_1681639596" r:id="rId89"/>
               </w:object>
             </w:r>
           </w:p>
@@ -3431,10 +3431,10 @@
                 <w:position w:val="-14"/>
               </w:rPr>
               <w:object w:dxaOrig="700" w:dyaOrig="400" w14:anchorId="4E73C5BD">
-                <v:shape id="_x0000_i1066" type="#_x0000_t75" style="width:35.4pt;height:20.4pt" o:ole="">
+                <v:shape id="_x0000_i1066" type="#_x0000_t75" style="width:35.35pt;height:20.35pt" o:ole="">
                   <v:imagedata r:id="rId90" o:title=""/>
                 </v:shape>
-                <o:OLEObject Type="Embed" ProgID="Equation.DSMT4" ShapeID="_x0000_i1066" DrawAspect="Content" ObjectID="_1654262678" r:id="rId91"/>
+                <o:OLEObject Type="Embed" ProgID="Equation.DSMT4" ShapeID="_x0000_i1066" DrawAspect="Content" ObjectID="_1681639597" r:id="rId91"/>
               </w:object>
             </w:r>
           </w:p>
@@ -3458,10 +3458,10 @@
                 <w:position w:val="-14"/>
               </w:rPr>
               <w:object w:dxaOrig="1359" w:dyaOrig="400" w14:anchorId="4A75C358">
-                <v:shape id="_x0000_i1067" type="#_x0000_t75" style="width:68.4pt;height:20.4pt" o:ole="">
+                <v:shape id="_x0000_i1067" type="#_x0000_t75" style="width:68.35pt;height:20.35pt" o:ole="">
                   <v:imagedata r:id="rId92" o:title=""/>
                 </v:shape>
-                <o:OLEObject Type="Embed" ProgID="Equation.DSMT4" ShapeID="_x0000_i1067" DrawAspect="Content" ObjectID="_1654262679" r:id="rId93"/>
+                <o:OLEObject Type="Embed" ProgID="Equation.DSMT4" ShapeID="_x0000_i1067" DrawAspect="Content" ObjectID="_1681639598" r:id="rId93"/>
               </w:object>
             </w:r>
           </w:p>
@@ -3488,10 +3488,10 @@
                 <w:position w:val="-14"/>
               </w:rPr>
               <w:object w:dxaOrig="580" w:dyaOrig="400" w14:anchorId="22D3DF16">
-                <v:shape id="_x0000_i1068" type="#_x0000_t75" style="width:29.4pt;height:20.4pt" o:ole="">
+                <v:shape id="_x0000_i1068" type="#_x0000_t75" style="width:29.35pt;height:20.35pt" o:ole="">
                   <v:imagedata r:id="rId73" o:title=""/>
                 </v:shape>
-                <o:OLEObject Type="Embed" ProgID="Equation.DSMT4" ShapeID="_x0000_i1068" DrawAspect="Content" ObjectID="_1654262680" r:id="rId94"/>
+                <o:OLEObject Type="Embed" ProgID="Equation.DSMT4" ShapeID="_x0000_i1068" DrawAspect="Content" ObjectID="_1681639599" r:id="rId94"/>
               </w:object>
             </w:r>
             <w:r>
@@ -3520,10 +3520,10 @@
           <w:position w:val="-30"/>
         </w:rPr>
         <w:object w:dxaOrig="2620" w:dyaOrig="720" w14:anchorId="352219D9">
-          <v:shape id="_x0000_i1069" type="#_x0000_t75" style="width:131.4pt;height:36pt" o:ole="">
+          <v:shape id="_x0000_i1069" type="#_x0000_t75" style="width:131.35pt;height:36pt" o:ole="">
             <v:imagedata r:id="rId95" o:title=""/>
           </v:shape>
-          <o:OLEObject Type="Embed" ProgID="Equation.3" ShapeID="_x0000_i1069" DrawAspect="Content" ObjectID="_1654262681" r:id="rId96"/>
+          <o:OLEObject Type="Embed" ProgID="Equation.3" ShapeID="_x0000_i1069" DrawAspect="Content" ObjectID="_1681639600" r:id="rId96"/>
         </w:object>
       </w:r>
     </w:p>
@@ -3545,10 +3545,10 @@
           <w:position w:val="-58"/>
         </w:rPr>
         <w:object w:dxaOrig="3019" w:dyaOrig="1280" w14:anchorId="78465EEA">
-          <v:shape id="_x0000_i1070" type="#_x0000_t75" style="width:150.6pt;height:63.6pt" o:ole="">
+          <v:shape id="_x0000_i1070" type="#_x0000_t75" style="width:150.65pt;height:63.65pt" o:ole="">
             <v:imagedata r:id="rId97" o:title=""/>
           </v:shape>
-          <o:OLEObject Type="Embed" ProgID="Equation.DSMT4" ShapeID="_x0000_i1070" DrawAspect="Content" ObjectID="_1654262682" r:id="rId98"/>
+          <o:OLEObject Type="Embed" ProgID="Equation.DSMT4" ShapeID="_x0000_i1070" DrawAspect="Content" ObjectID="_1681639601" r:id="rId98"/>
         </w:object>
       </w:r>
     </w:p>
@@ -3562,6 +3562,7 @@
         <w:spacing w:after="0"/>
         <w:ind w:left="540" w:hanging="540"/>
       </w:pPr>
+      <w:bookmarkStart w:id="0" w:name="_Hlk71022521"/>
       <w:r>
         <w:lastRenderedPageBreak/>
         <w:t xml:space="preserve">Sketch the graph </w:t>
@@ -3571,13 +3572,14 @@
           <w:position w:val="-58"/>
         </w:rPr>
         <w:object w:dxaOrig="3060" w:dyaOrig="1280" w14:anchorId="3EB422FB">
-          <v:shape id="_x0000_i1071" type="#_x0000_t75" style="width:153.6pt;height:63.6pt" o:ole="">
+          <v:shape id="_x0000_i1071" type="#_x0000_t75" style="width:153.65pt;height:63.65pt" o:ole="">
             <v:imagedata r:id="rId99" o:title=""/>
           </v:shape>
-          <o:OLEObject Type="Embed" ProgID="Equation.DSMT4" ShapeID="_x0000_i1071" DrawAspect="Content" ObjectID="_1654262683" r:id="rId100"/>
+          <o:OLEObject Type="Embed" ProgID="Equation.DSMT4" ShapeID="_x0000_i1071" DrawAspect="Content" ObjectID="_1681639602" r:id="rId100"/>
         </w:object>
       </w:r>
     </w:p>
+    <w:bookmarkEnd w:id="0"/>
     <w:p/>
     <w:p>
       <w:pPr>
@@ -3718,10 +3720,10 @@
                 <w:position w:val="-14"/>
               </w:rPr>
               <w:object w:dxaOrig="1920" w:dyaOrig="460" w14:anchorId="1FAEC749">
-                <v:shape id="_x0000_i1072" type="#_x0000_t75" style="width:96pt;height:22.8pt" o:ole="">
+                <v:shape id="_x0000_i1072" type="#_x0000_t75" style="width:96pt;height:22.65pt" o:ole="">
                   <v:imagedata r:id="rId101" o:title=""/>
                 </v:shape>
-                <o:OLEObject Type="Embed" ProgID="Equation.DSMT4" ShapeID="_x0000_i1072" DrawAspect="Content" ObjectID="_1654262684" r:id="rId102"/>
+                <o:OLEObject Type="Embed" ProgID="Equation.DSMT4" ShapeID="_x0000_i1072" DrawAspect="Content" ObjectID="_1681639603" r:id="rId102"/>
               </w:object>
             </w:r>
           </w:p>
@@ -3745,10 +3747,10 @@
                 <w:position w:val="-14"/>
               </w:rPr>
               <w:object w:dxaOrig="2060" w:dyaOrig="460" w14:anchorId="0F1FF5AB">
-                <v:shape id="_x0000_i1073" type="#_x0000_t75" style="width:103.2pt;height:22.8pt" o:ole="">
+                <v:shape id="_x0000_i1073" type="#_x0000_t75" style="width:103.35pt;height:22.65pt" o:ole="">
                   <v:imagedata r:id="rId103" o:title=""/>
                 </v:shape>
-                <o:OLEObject Type="Embed" ProgID="Equation.DSMT4" ShapeID="_x0000_i1073" DrawAspect="Content" ObjectID="_1654262685" r:id="rId104"/>
+                <o:OLEObject Type="Embed" ProgID="Equation.DSMT4" ShapeID="_x0000_i1073" DrawAspect="Content" ObjectID="_1681639604" r:id="rId104"/>
               </w:object>
             </w:r>
           </w:p>
@@ -3887,10 +3889,10 @@
                 <w:position w:val="-14"/>
               </w:rPr>
               <w:object w:dxaOrig="1820" w:dyaOrig="460" w14:anchorId="2D519DA0">
-                <v:shape id="_x0000_i1074" type="#_x0000_t75" style="width:91.2pt;height:22.8pt" o:ole="">
+                <v:shape id="_x0000_i1074" type="#_x0000_t75" style="width:91.35pt;height:22.65pt" o:ole="">
                   <v:imagedata r:id="rId107" o:title=""/>
                 </v:shape>
-                <o:OLEObject Type="Embed" ProgID="Equation.DSMT4" ShapeID="_x0000_i1074" DrawAspect="Content" ObjectID="_1654262686" r:id="rId108"/>
+                <o:OLEObject Type="Embed" ProgID="Equation.DSMT4" ShapeID="_x0000_i1074" DrawAspect="Content" ObjectID="_1681639605" r:id="rId108"/>
               </w:object>
             </w:r>
           </w:p>
@@ -3917,10 +3919,10 @@
                 <w:position w:val="-14"/>
               </w:rPr>
               <w:object w:dxaOrig="1660" w:dyaOrig="460" w14:anchorId="2F18C6C9">
-                <v:shape id="_x0000_i1075" type="#_x0000_t75" style="width:82.8pt;height:22.8pt" o:ole="">
+                <v:shape id="_x0000_i1075" type="#_x0000_t75" style="width:83pt;height:22.65pt" o:ole="">
                   <v:imagedata r:id="rId109" o:title=""/>
                 </v:shape>
-                <o:OLEObject Type="Embed" ProgID="Equation.DSMT4" ShapeID="_x0000_i1075" DrawAspect="Content" ObjectID="_1654262687" r:id="rId110"/>
+                <o:OLEObject Type="Embed" ProgID="Equation.DSMT4" ShapeID="_x0000_i1075" DrawAspect="Content" ObjectID="_1681639606" r:id="rId110"/>
               </w:object>
             </w:r>
           </w:p>
@@ -4059,10 +4061,10 @@
                 <w:position w:val="-20"/>
               </w:rPr>
               <w:object w:dxaOrig="1880" w:dyaOrig="520" w14:anchorId="6A4A8D5D">
-                <v:shape id="_x0000_i1076" type="#_x0000_t75" style="width:94.2pt;height:25.8pt" o:ole="">
+                <v:shape id="_x0000_i1076" type="#_x0000_t75" style="width:94.35pt;height:25.65pt" o:ole="">
                   <v:imagedata r:id="rId113" o:title=""/>
                 </v:shape>
-                <o:OLEObject Type="Embed" ProgID="Equation.DSMT4" ShapeID="_x0000_i1076" DrawAspect="Content" ObjectID="_1654262688" r:id="rId114"/>
+                <o:OLEObject Type="Embed" ProgID="Equation.DSMT4" ShapeID="_x0000_i1076" DrawAspect="Content" ObjectID="_1681639607" r:id="rId114"/>
               </w:object>
             </w:r>
           </w:p>
@@ -4089,10 +4091,10 @@
                 <w:position w:val="-20"/>
               </w:rPr>
               <w:object w:dxaOrig="2420" w:dyaOrig="520" w14:anchorId="491E1EA6">
-                <v:shape id="_x0000_i1077" type="#_x0000_t75" style="width:121.2pt;height:25.8pt" o:ole="">
+                <v:shape id="_x0000_i1077" type="#_x0000_t75" style="width:121.35pt;height:25.65pt" o:ole="">
                   <v:imagedata r:id="rId115" o:title=""/>
                 </v:shape>
-                <o:OLEObject Type="Embed" ProgID="Equation.DSMT4" ShapeID="_x0000_i1077" DrawAspect="Content" ObjectID="_1654262689" r:id="rId116"/>
+                <o:OLEObject Type="Embed" ProgID="Equation.DSMT4" ShapeID="_x0000_i1077" DrawAspect="Content" ObjectID="_1681639608" r:id="rId116"/>
               </w:object>
             </w:r>
           </w:p>
@@ -4282,7 +4284,7 @@
           <v:shape id="_x0000_i1078" type="#_x0000_t75" style="width:174pt;height:21pt" o:ole="">
             <v:imagedata r:id="rId119" o:title=""/>
           </v:shape>
-          <o:OLEObject Type="Embed" ProgID="Equation.DSMT4" ShapeID="_x0000_i1078" DrawAspect="Content" ObjectID="_1654262690" r:id="rId120"/>
+          <o:OLEObject Type="Embed" ProgID="Equation.DSMT4" ShapeID="_x0000_i1078" DrawAspect="Content" ObjectID="_1681639609" r:id="rId120"/>
         </w:object>
       </w:r>
     </w:p>
@@ -4645,7 +4647,7 @@
         <w:spacing w:after="0" w:line="276" w:lineRule="auto"/>
         <w:ind w:left="540" w:hanging="540"/>
       </w:pPr>
-      <w:bookmarkStart w:id="0" w:name="_Hlk490560664"/>
+      <w:bookmarkStart w:id="1" w:name="_Hlk490560664"/>
       <w:r>
         <w:lastRenderedPageBreak/>
         <w:t xml:space="preserve">For the first minute of flight, a hot air balloon rises vertically at a rate of 3 </w:t>
@@ -4709,7 +4711,7 @@
         <w:t>.</w:t>
       </w:r>
     </w:p>
-    <w:bookmarkEnd w:id="0"/>
+    <w:bookmarkEnd w:id="1"/>
     <w:p>
       <w:pPr>
         <w:spacing w:before="60"/>
@@ -4780,7 +4782,7 @@
         <w:spacing w:after="0" w:line="276" w:lineRule="auto"/>
         <w:ind w:left="540" w:hanging="540"/>
       </w:pPr>
-      <w:bookmarkStart w:id="1" w:name="_Hlk490560937"/>
+      <w:bookmarkStart w:id="2" w:name="_Hlk490560937"/>
       <w:r>
         <w:t xml:space="preserve">A light house is 2 </w:t>
       </w:r>
@@ -4811,7 +4813,7 @@
       <w:r>
         <w:t xml:space="preserve">. Express </w:t>
       </w:r>
-      <w:bookmarkStart w:id="2" w:name="_Hlk490560924"/>
+      <w:bookmarkStart w:id="3" w:name="_Hlk490560924"/>
       <w:r>
         <w:t xml:space="preserve">the distance </w:t>
       </w:r>
@@ -4847,8 +4849,8 @@
         <w:t>.</w:t>
       </w:r>
     </w:p>
-    <w:bookmarkEnd w:id="1"/>
     <w:bookmarkEnd w:id="2"/>
+    <w:bookmarkEnd w:id="3"/>
     <w:p>
       <w:pPr>
         <w:jc w:val="center"/>
@@ -4905,7 +4907,8 @@
         <w:spacing w:after="120" w:line="276" w:lineRule="auto"/>
         <w:ind w:left="540" w:hanging="540"/>
       </w:pPr>
-      <w:bookmarkStart w:id="3" w:name="_Hlk490561807"/>
+      <w:bookmarkStart w:id="4" w:name="_Hlk490561807"/>
+      <w:bookmarkStart w:id="5" w:name="_Hlk71022621"/>
       <w:r>
         <w:t xml:space="preserve">A cone has an altitude of 15 </w:t>
       </w:r>
@@ -4972,7 +4975,7 @@
         <w:t>.</w:t>
       </w:r>
     </w:p>
-    <w:bookmarkEnd w:id="3"/>
+    <w:bookmarkEnd w:id="4"/>
     <w:p>
       <w:pPr>
         <w:jc w:val="center"/>
@@ -5018,6 +5021,7 @@
         </w:drawing>
       </w:r>
     </w:p>
+    <w:bookmarkEnd w:id="5"/>
     <w:p>
       <w:r>
         <w:br w:type="page"/>
@@ -5033,7 +5037,7 @@
         <w:spacing w:after="120"/>
         <w:ind w:left="540" w:hanging="540"/>
       </w:pPr>
-      <w:bookmarkStart w:id="4" w:name="_Hlk490562030"/>
+      <w:bookmarkStart w:id="6" w:name="_Hlk490562030"/>
       <w:r>
         <w:lastRenderedPageBreak/>
         <w:t xml:space="preserve">Water is flowing into a conical drinking cup with an altitude of 4 </w:t>
@@ -5166,7 +5170,9 @@
         <w:t>.</w:t>
       </w:r>
     </w:p>
-    <w:p/>
+    <w:p>
+      <w:bookmarkStart w:id="7" w:name="_Hlk71022723"/>
+    </w:p>
     <w:p>
       <w:pPr>
         <w:pStyle w:val="ListParagraph"/>
@@ -5177,8 +5183,8 @@
         <w:spacing w:after="0" w:line="276" w:lineRule="auto"/>
         <w:ind w:left="540" w:hanging="540"/>
       </w:pPr>
-      <w:bookmarkStart w:id="5" w:name="_Hlk490562224"/>
-      <w:bookmarkEnd w:id="4"/>
+      <w:bookmarkStart w:id="8" w:name="_Hlk490562224"/>
+      <w:bookmarkEnd w:id="6"/>
       <w:r>
         <w:t xml:space="preserve">A water tank has the shape of a right circular cone with height 16 </w:t>
       </w:r>
@@ -5225,15 +5231,16 @@
           <w:position w:val="-6"/>
         </w:rPr>
         <w:object w:dxaOrig="800" w:dyaOrig="279" w14:anchorId="4A25A704">
-          <v:shape id="_x0000_i1079" type="#_x0000_t75" style="width:40.2pt;height:13.8pt" o:ole="">
+          <v:shape id="_x0000_i1079" type="#_x0000_t75" style="width:40.35pt;height:13.65pt" o:ole="">
             <v:imagedata r:id="rId127" o:title=""/>
           </v:shape>
-          <o:OLEObject Type="Embed" ProgID="Equation.DSMT4" ShapeID="_x0000_i1079" DrawAspect="Content" ObjectID="_1654262691" r:id="rId128"/>
+          <o:OLEObject Type="Embed" ProgID="Equation.DSMT4" ShapeID="_x0000_i1079" DrawAspect="Content" ObjectID="_1681639610" r:id="rId128"/>
         </w:object>
       </w:r>
       <w:r>
         <w:t xml:space="preserve">, where </w:t>
       </w:r>
+      <w:proofErr w:type="spellStart"/>
       <w:r>
         <w:rPr>
           <w:i/>
@@ -5241,6 +5248,7 @@
         </w:rPr>
         <w:t>t</w:t>
       </w:r>
+      <w:proofErr w:type="spellEnd"/>
       <w:r>
         <w:t xml:space="preserve"> is the time (in </w:t>
       </w:r>
@@ -5327,10 +5335,10 @@
           <w:position w:val="-6"/>
         </w:rPr>
         <w:object w:dxaOrig="859" w:dyaOrig="380" w14:anchorId="483AB70C">
-          <v:shape id="_x0000_i1080" type="#_x0000_t75" style="width:43.2pt;height:19.2pt" o:ole="">
+          <v:shape id="_x0000_i1080" type="#_x0000_t75" style="width:43.35pt;height:19.35pt" o:ole="">
             <v:imagedata r:id="rId130" o:title=""/>
           </v:shape>
-          <o:OLEObject Type="Embed" ProgID="Equation.DSMT4" ShapeID="_x0000_i1080" DrawAspect="Content" ObjectID="_1654262692" r:id="rId131"/>
+          <o:OLEObject Type="Embed" ProgID="Equation.DSMT4" ShapeID="_x0000_i1080" DrawAspect="Content" ObjectID="_1681639611" r:id="rId131"/>
         </w:object>
       </w:r>
       <w:r>
@@ -5341,10 +5349,10 @@
           <w:position w:val="-14"/>
         </w:rPr>
         <w:object w:dxaOrig="540" w:dyaOrig="400" w14:anchorId="0F8D2BEB">
-          <v:shape id="_x0000_i1081" type="#_x0000_t75" style="width:27pt;height:19.8pt" o:ole="">
+          <v:shape id="_x0000_i1081" type="#_x0000_t75" style="width:27pt;height:19.65pt" o:ole="">
             <v:imagedata r:id="rId132" o:title=""/>
           </v:shape>
-          <o:OLEObject Type="Embed" ProgID="Equation.DSMT4" ShapeID="_x0000_i1081" DrawAspect="Content" ObjectID="_1654262693" r:id="rId133"/>
+          <o:OLEObject Type="Embed" ProgID="Equation.DSMT4" ShapeID="_x0000_i1081" DrawAspect="Content" ObjectID="_1681639612" r:id="rId133"/>
         </w:object>
       </w:r>
       <w:r>
@@ -5355,10 +5363,10 @@
           <w:position w:val="-6"/>
         </w:rPr>
         <w:object w:dxaOrig="1420" w:dyaOrig="279" w14:anchorId="35DA80B5">
-          <v:shape id="_x0000_i1082" type="#_x0000_t75" style="width:70.8pt;height:13.8pt" o:ole="">
+          <v:shape id="_x0000_i1082" type="#_x0000_t75" style="width:70.65pt;height:13.65pt" o:ole="">
             <v:imagedata r:id="rId134" o:title=""/>
           </v:shape>
-          <o:OLEObject Type="Embed" ProgID="Equation.DSMT4" ShapeID="_x0000_i1082" DrawAspect="Content" ObjectID="_1654262694" r:id="rId135"/>
+          <o:OLEObject Type="Embed" ProgID="Equation.DSMT4" ShapeID="_x0000_i1082" DrawAspect="Content" ObjectID="_1681639613" r:id="rId135"/>
         </w:object>
       </w:r>
       <w:r>
@@ -5392,10 +5400,10 @@
           <w:position w:val="-20"/>
         </w:rPr>
         <w:object w:dxaOrig="1180" w:dyaOrig="520" w14:anchorId="1A886B49">
-          <v:shape id="_x0000_i1083" type="#_x0000_t75" style="width:58.8pt;height:25.8pt" o:ole="">
+          <v:shape id="_x0000_i1083" type="#_x0000_t75" style="width:58.65pt;height:25.65pt" o:ole="">
             <v:imagedata r:id="rId136" o:title=""/>
           </v:shape>
-          <o:OLEObject Type="Embed" ProgID="Equation.DSMT4" ShapeID="_x0000_i1083" DrawAspect="Content" ObjectID="_1654262695" r:id="rId137"/>
+          <o:OLEObject Type="Embed" ProgID="Equation.DSMT4" ShapeID="_x0000_i1083" DrawAspect="Content" ObjectID="_1681639614" r:id="rId137"/>
         </w:object>
       </w:r>
       <w:r>
@@ -5406,10 +5414,10 @@
           <w:position w:val="-14"/>
         </w:rPr>
         <w:object w:dxaOrig="540" w:dyaOrig="400" w14:anchorId="7E888697">
-          <v:shape id="_x0000_i1084" type="#_x0000_t75" style="width:27pt;height:19.8pt" o:ole="">
+          <v:shape id="_x0000_i1084" type="#_x0000_t75" style="width:27pt;height:19.65pt" o:ole="">
             <v:imagedata r:id="rId138" o:title=""/>
           </v:shape>
-          <o:OLEObject Type="Embed" ProgID="Equation.DSMT4" ShapeID="_x0000_i1084" DrawAspect="Content" ObjectID="_1654262696" r:id="rId139"/>
+          <o:OLEObject Type="Embed" ProgID="Equation.DSMT4" ShapeID="_x0000_i1084" DrawAspect="Content" ObjectID="_1681639615" r:id="rId139"/>
         </w:object>
       </w:r>
       <w:r>
@@ -5420,14 +5428,15 @@
           <w:position w:val="-6"/>
         </w:rPr>
         <w:object w:dxaOrig="1400" w:dyaOrig="279" w14:anchorId="56A03C1A">
-          <v:shape id="_x0000_i1085" type="#_x0000_t75" style="width:70.2pt;height:13.8pt" o:ole="">
+          <v:shape id="_x0000_i1085" type="#_x0000_t75" style="width:70.35pt;height:13.65pt" o:ole="">
             <v:imagedata r:id="rId140" o:title=""/>
           </v:shape>
-          <o:OLEObject Type="Embed" ProgID="Equation.DSMT4" ShapeID="_x0000_i1085" DrawAspect="Content" ObjectID="_1654262697" r:id="rId141"/>
+          <o:OLEObject Type="Embed" ProgID="Equation.DSMT4" ShapeID="_x0000_i1085" DrawAspect="Content" ObjectID="_1681639616" r:id="rId141"/>
         </w:object>
       </w:r>
     </w:p>
     <w:p/>
+    <w:bookmarkEnd w:id="7"/>
     <w:p>
       <w:pPr>
         <w:pStyle w:val="ListParagraph"/>
@@ -5597,7 +5606,7 @@
         </w:drawing>
       </w:r>
     </w:p>
-    <w:bookmarkEnd w:id="5"/>
+    <w:bookmarkEnd w:id="8"/>
     <w:p/>
     <w:p>
       <w:pPr>
@@ -5861,6 +5870,7 @@
         <w:spacing w:after="0" w:line="276" w:lineRule="auto"/>
         <w:ind w:left="540" w:hanging="540"/>
       </w:pPr>
+      <w:bookmarkStart w:id="9" w:name="_Hlk71022749"/>
       <w:r>
         <w:lastRenderedPageBreak/>
         <w:t xml:space="preserve">The surface area </w:t>
@@ -5879,10 +5889,10 @@
           <w:position w:val="-6"/>
         </w:rPr>
         <w:object w:dxaOrig="1700" w:dyaOrig="380" w14:anchorId="26F4359B">
-          <v:shape id="_x0000_i1086" type="#_x0000_t75" style="width:85.2pt;height:19.2pt" o:ole="">
+          <v:shape id="_x0000_i1086" type="#_x0000_t75" style="width:85.35pt;height:19.35pt" o:ole="">
             <v:imagedata r:id="rId145" o:title=""/>
           </v:shape>
-          <o:OLEObject Type="Embed" ProgID="Equation.DSMT4" ShapeID="_x0000_i1086" DrawAspect="Content" ObjectID="_1654262698" r:id="rId146"/>
+          <o:OLEObject Type="Embed" ProgID="Equation.DSMT4" ShapeID="_x0000_i1086" DrawAspect="Content" ObjectID="_1681639617" r:id="rId146"/>
         </w:object>
       </w:r>
       <w:r>
@@ -5952,10 +5962,10 @@
           <w:position w:val="-14"/>
         </w:rPr>
         <w:object w:dxaOrig="540" w:dyaOrig="400" w14:anchorId="3E64578B">
-          <v:shape id="_x0000_i1087" type="#_x0000_t75" style="width:27pt;height:19.8pt" o:ole="">
+          <v:shape id="_x0000_i1087" type="#_x0000_t75" style="width:27pt;height:19.65pt" o:ole="">
             <v:imagedata r:id="rId148" o:title=""/>
           </v:shape>
-          <o:OLEObject Type="Embed" ProgID="Equation.DSMT4" ShapeID="_x0000_i1087" DrawAspect="Content" ObjectID="_1654262699" r:id="rId149"/>
+          <o:OLEObject Type="Embed" ProgID="Equation.DSMT4" ShapeID="_x0000_i1087" DrawAspect="Content" ObjectID="_1681639618" r:id="rId149"/>
         </w:object>
       </w:r>
       <w:r>
@@ -5991,10 +6001,10 @@
           <w:position w:val="-14"/>
         </w:rPr>
         <w:object w:dxaOrig="560" w:dyaOrig="400" w14:anchorId="2A7F4631">
-          <v:shape id="_x0000_i1088" type="#_x0000_t75" style="width:28.2pt;height:19.8pt" o:ole="">
+          <v:shape id="_x0000_i1088" type="#_x0000_t75" style="width:28.35pt;height:19.65pt" o:ole="">
             <v:imagedata r:id="rId150" o:title=""/>
           </v:shape>
-          <o:OLEObject Type="Embed" ProgID="Equation.DSMT4" ShapeID="_x0000_i1088" DrawAspect="Content" ObjectID="_1654262700" r:id="rId151"/>
+          <o:OLEObject Type="Embed" ProgID="Equation.DSMT4" ShapeID="_x0000_i1088" DrawAspect="Content" ObjectID="_1681639619" r:id="rId151"/>
         </w:object>
       </w:r>
       <w:r>
@@ -6012,6 +6022,7 @@
         <w:t>.</w:t>
       </w:r>
     </w:p>
+    <w:bookmarkEnd w:id="9"/>
     <w:p/>
     <w:p>
       <w:pPr>
@@ -6049,15 +6060,16 @@
           <w:position w:val="-6"/>
         </w:rPr>
         <w:object w:dxaOrig="999" w:dyaOrig="279" w14:anchorId="6FB47F58">
-          <v:shape id="_x0000_i1089" type="#_x0000_t75" style="width:49.8pt;height:13.8pt" o:ole="">
+          <v:shape id="_x0000_i1089" type="#_x0000_t75" style="width:49.65pt;height:13.65pt" o:ole="">
             <v:imagedata r:id="rId152" o:title=""/>
           </v:shape>
-          <o:OLEObject Type="Embed" ProgID="Equation.DSMT4" ShapeID="_x0000_i1089" DrawAspect="Content" ObjectID="_1654262701" r:id="rId153"/>
+          <o:OLEObject Type="Embed" ProgID="Equation.DSMT4" ShapeID="_x0000_i1089" DrawAspect="Content" ObjectID="_1681639620" r:id="rId153"/>
         </w:object>
       </w:r>
       <w:r>
         <w:t xml:space="preserve">, where </w:t>
       </w:r>
+      <w:proofErr w:type="spellStart"/>
       <w:r>
         <w:rPr>
           <w:i/>
@@ -6065,6 +6077,7 @@
         </w:rPr>
         <w:t>t</w:t>
       </w:r>
+      <w:proofErr w:type="spellEnd"/>
       <w:r>
         <w:t xml:space="preserve"> is the time in </w:t>
       </w:r>
@@ -6163,10 +6176,10 @@
           <w:position w:val="-14"/>
         </w:rPr>
         <w:object w:dxaOrig="520" w:dyaOrig="400" w14:anchorId="5820525B">
-          <v:shape id="_x0000_i1090" type="#_x0000_t75" style="width:25.8pt;height:19.8pt" o:ole="">
+          <v:shape id="_x0000_i1090" type="#_x0000_t75" style="width:25.65pt;height:19.65pt" o:ole="">
             <v:imagedata r:id="rId155" o:title=""/>
           </v:shape>
-          <o:OLEObject Type="Embed" ProgID="Equation.DSMT4" ShapeID="_x0000_i1090" DrawAspect="Content" ObjectID="_1654262702" r:id="rId156"/>
+          <o:OLEObject Type="Embed" ProgID="Equation.DSMT4" ShapeID="_x0000_i1090" DrawAspect="Content" ObjectID="_1681639621" r:id="rId156"/>
         </w:object>
       </w:r>
       <w:r>
@@ -6191,10 +6204,10 @@
           <w:position w:val="-14"/>
         </w:rPr>
         <w:object w:dxaOrig="639" w:dyaOrig="400" w14:anchorId="6B04514F">
-          <v:shape id="_x0000_i1091" type="#_x0000_t75" style="width:31.8pt;height:19.8pt" o:ole="">
+          <v:shape id="_x0000_i1091" type="#_x0000_t75" style="width:31.65pt;height:19.65pt" o:ole="">
             <v:imagedata r:id="rId157" o:title=""/>
           </v:shape>
-          <o:OLEObject Type="Embed" ProgID="Equation.DSMT4" ShapeID="_x0000_i1091" DrawAspect="Content" ObjectID="_1654262703" r:id="rId158"/>
+          <o:OLEObject Type="Embed" ProgID="Equation.DSMT4" ShapeID="_x0000_i1091" DrawAspect="Content" ObjectID="_1681639622" r:id="rId158"/>
         </w:object>
       </w:r>
       <w:r>
@@ -6205,10 +6218,10 @@
           <w:position w:val="-14"/>
         </w:rPr>
         <w:object w:dxaOrig="660" w:dyaOrig="400" w14:anchorId="1FB04541">
-          <v:shape id="_x0000_i1092" type="#_x0000_t75" style="width:33pt;height:19.8pt" o:ole="">
+          <v:shape id="_x0000_i1092" type="#_x0000_t75" style="width:33pt;height:19.65pt" o:ole="">
             <v:imagedata r:id="rId159" o:title=""/>
           </v:shape>
-          <o:OLEObject Type="Embed" ProgID="Equation.DSMT4" ShapeID="_x0000_i1092" DrawAspect="Content" ObjectID="_1654262704" r:id="rId160"/>
+          <o:OLEObject Type="Embed" ProgID="Equation.DSMT4" ShapeID="_x0000_i1092" DrawAspect="Content" ObjectID="_1681639623" r:id="rId160"/>
         </w:object>
       </w:r>
       <w:r>
@@ -6226,6 +6239,7 @@
         <w:spacing w:after="0" w:line="276" w:lineRule="auto"/>
         <w:ind w:left="540" w:hanging="540"/>
       </w:pPr>
+      <w:bookmarkStart w:id="10" w:name="_Hlk71022774"/>
       <w:r>
         <w:t xml:space="preserve">The light from a lamppost casts a shadow from a ball that was dropped from a height of 22 </w:t>
       </w:r>
@@ -6281,10 +6295,10 @@
           <w:position w:val="-14"/>
         </w:rPr>
         <w:object w:dxaOrig="1180" w:dyaOrig="460" w14:anchorId="485D8456">
-          <v:shape id="_x0000_i1093" type="#_x0000_t75" style="width:58.8pt;height:22.8pt" o:ole="">
+          <v:shape id="_x0000_i1093" type="#_x0000_t75" style="width:58.65pt;height:22.65pt" o:ole="">
             <v:imagedata r:id="rId161" o:title=""/>
           </v:shape>
-          <o:OLEObject Type="Embed" ProgID="Equation.DSMT4" ShapeID="_x0000_i1093" DrawAspect="Content" ObjectID="_1654262705" r:id="rId162"/>
+          <o:OLEObject Type="Embed" ProgID="Equation.DSMT4" ShapeID="_x0000_i1093" DrawAspect="Content" ObjectID="_1681639624" r:id="rId162"/>
         </w:object>
       </w:r>
       <w:r>
@@ -6333,9 +6347,9 @@
         </w:rPr>
         <w:lastRenderedPageBreak/>
         <w:drawing>
-          <wp:inline distT="0" distB="0" distL="0" distR="0" wp14:anchorId="46AABA26" wp14:editId="2863F8B4">
-            <wp:extent cx="2583102" cy="2834640"/>
-            <wp:effectExtent l="0" t="0" r="8255" b="3810"/>
+          <wp:inline distT="0" distB="0" distL="0" distR="0" wp14:anchorId="46AABA26" wp14:editId="35D35574">
+            <wp:extent cx="2499776" cy="2743200"/>
+            <wp:effectExtent l="0" t="0" r="0" b="0"/>
             <wp:docPr id="21" name="Picture 21"/>
             <wp:cNvGraphicFramePr>
               <a:graphicFrameLocks xmlns:a="http://schemas.openxmlformats.org/drawingml/2006/main" noChangeAspect="1"/>
@@ -6365,7 +6379,7 @@
                   <pic:spPr bwMode="auto">
                     <a:xfrm>
                       <a:off x="0" y="0"/>
-                      <a:ext cx="2583102" cy="2834640"/>
+                      <a:ext cx="2499776" cy="2743200"/>
                     </a:xfrm>
                     <a:prstGeom prst="rect">
                       <a:avLst/>
@@ -6393,9 +6407,6 @@
         <w:spacing w:after="0" w:line="276" w:lineRule="auto"/>
         <w:ind w:left="540" w:hanging="540"/>
       </w:pPr>
-      <w:r>
-        <w:t>*</w:t>
-      </w:r>
       <w:r>
         <w:t xml:space="preserve">A right circular cylinder of height </w:t>
       </w:r>
@@ -6589,6 +6600,7 @@
         <w:t>.</w:t>
       </w:r>
     </w:p>
+    <w:bookmarkEnd w:id="10"/>
     <w:p/>
     <w:sectPr>
       <w:headerReference w:type="even" r:id="rId165"/>
@@ -6608,7 +6620,7 @@
 </file>
 
 <file path=word/endnotes.xml><?xml version="1.0" encoding="utf-8"?>
-<w:endnotes xmlns:wpc="http://schemas.microsoft.com/office/word/2010/wordprocessingCanvas" xmlns:cx="http://schemas.microsoft.com/office/drawing/2014/chartex" xmlns:cx1="http://schemas.microsoft.com/office/drawing/2015/9/8/chartex" xmlns:cx2="http://schemas.microsoft.com/office/drawing/2015/10/21/chartex" xmlns:cx3="http://schemas.microsoft.com/office/drawing/2016/5/9/chartex" xmlns:cx4="http://schemas.microsoft.com/office/drawing/2016/5/10/chartex" xmlns:cx5="http://schemas.microsoft.com/office/drawing/2016/5/11/chartex" xmlns:cx6="http://schemas.microsoft.com/office/drawing/2016/5/12/chartex" xmlns:cx7="http://schemas.microsoft.com/office/drawing/2016/5/13/chartex" xmlns:cx8="http://schemas.microsoft.com/office/drawing/2016/5/14/chartex" xmlns:mc="http://schemas.openxmlformats.org/markup-compatibility/2006" xmlns:aink="http://schemas.microsoft.com/office/drawing/2016/ink" xmlns:am3d="http://schemas.microsoft.com/office/drawing/2017/model3d" xmlns:o="urn:schemas-microsoft-com:office:office" xmlns:r="http://schemas.openxmlformats.org/officeDocument/2006/relationships" xmlns:m="http://schemas.openxmlformats.org/officeDocument/2006/math" xmlns:v="urn:schemas-microsoft-com:vml" xmlns:wp14="http://schemas.microsoft.com/office/word/2010/wordprocessingDrawing" xmlns:wp="http://schemas.openxmlformats.org/drawingml/2006/wordprocessingDrawing" xmlns:w10="urn:schemas-microsoft-com:office:word" xmlns:w="http://schemas.openxmlformats.org/wordprocessingml/2006/main" xmlns:w14="http://schemas.microsoft.com/office/word/2010/wordml" xmlns:w15="http://schemas.microsoft.com/office/word/2012/wordml" xmlns:w16cex="http://schemas.microsoft.com/office/word/2018/wordml/cex" xmlns:w16cid="http://schemas.microsoft.com/office/word/2016/wordml/cid" xmlns:w16="http://schemas.microsoft.com/office/word/2018/wordml" xmlns:w16se="http://schemas.microsoft.com/office/word/2015/wordml/symex" xmlns:wpg="http://schemas.microsoft.com/office/word/2010/wordprocessingGroup" xmlns:wpi="http://schemas.microsoft.com/office/word/2010/wordprocessingInk" xmlns:wne="http://schemas.microsoft.com/office/word/2006/wordml" xmlns:wps="http://schemas.microsoft.com/office/word/2010/wordprocessingShape" mc:Ignorable="w14 w15 w16se w16cid w16 w16cex wp14">
+<w:endnotes xmlns:wpc="http://schemas.microsoft.com/office/word/2010/wordprocessingCanvas" xmlns:cx="http://schemas.microsoft.com/office/drawing/2014/chartex" xmlns:cx1="http://schemas.microsoft.com/office/drawing/2015/9/8/chartex" xmlns:cx2="http://schemas.microsoft.com/office/drawing/2015/10/21/chartex" xmlns:cx3="http://schemas.microsoft.com/office/drawing/2016/5/9/chartex" xmlns:cx4="http://schemas.microsoft.com/office/drawing/2016/5/10/chartex" xmlns:cx5="http://schemas.microsoft.com/office/drawing/2016/5/11/chartex" xmlns:cx6="http://schemas.microsoft.com/office/drawing/2016/5/12/chartex" xmlns:cx7="http://schemas.microsoft.com/office/drawing/2016/5/13/chartex" xmlns:cx8="http://schemas.microsoft.com/office/drawing/2016/5/14/chartex" xmlns:mc="http://schemas.openxmlformats.org/markup-compatibility/2006" xmlns:aink="http://schemas.microsoft.com/office/drawing/2016/ink" xmlns:am3d="http://schemas.microsoft.com/office/drawing/2017/model3d" xmlns:o="urn:schemas-microsoft-com:office:office" xmlns:r="http://schemas.openxmlformats.org/officeDocument/2006/relationships" xmlns:m="http://schemas.openxmlformats.org/officeDocument/2006/math" xmlns:v="urn:schemas-microsoft-com:vml" xmlns:wp14="http://schemas.microsoft.com/office/word/2010/wordprocessingDrawing" xmlns:wp="http://schemas.openxmlformats.org/drawingml/2006/wordprocessingDrawing" xmlns:w10="urn:schemas-microsoft-com:office:word" xmlns:w="http://schemas.openxmlformats.org/wordprocessingml/2006/main" xmlns:w14="http://schemas.microsoft.com/office/word/2010/wordml" xmlns:w15="http://schemas.microsoft.com/office/word/2012/wordml" xmlns:w16cex="http://schemas.microsoft.com/office/word/2018/wordml/cex" xmlns:w16cid="http://schemas.microsoft.com/office/word/2016/wordml/cid" xmlns:w16="http://schemas.microsoft.com/office/word/2018/wordml" xmlns:w16sdtdh="http://schemas.microsoft.com/office/word/2020/wordml/sdtdatahash" xmlns:w16se="http://schemas.microsoft.com/office/word/2015/wordml/symex" xmlns:wpg="http://schemas.microsoft.com/office/word/2010/wordprocessingGroup" xmlns:wpi="http://schemas.microsoft.com/office/word/2010/wordprocessingInk" xmlns:wne="http://schemas.microsoft.com/office/word/2006/wordml" xmlns:wps="http://schemas.microsoft.com/office/word/2010/wordprocessingShape" mc:Ignorable="w14 w15 w16se w16cid w16 w16cex w16sdtdh wp14">
   <w:endnote w:type="separator" w:id="-1">
     <w:p>
       <w:pPr>
@@ -6633,7 +6645,7 @@
 </file>
 
 <file path=word/footer1.xml><?xml version="1.0" encoding="utf-8"?>
-<w:ftr xmlns:wpc="http://schemas.microsoft.com/office/word/2010/wordprocessingCanvas" xmlns:cx="http://schemas.microsoft.com/office/drawing/2014/chartex" xmlns:cx1="http://schemas.microsoft.com/office/drawing/2015/9/8/chartex" xmlns:cx2="http://schemas.microsoft.com/office/drawing/2015/10/21/chartex" xmlns:cx3="http://schemas.microsoft.com/office/drawing/2016/5/9/chartex" xmlns:cx4="http://schemas.microsoft.com/office/drawing/2016/5/10/chartex" xmlns:cx5="http://schemas.microsoft.com/office/drawing/2016/5/11/chartex" xmlns:cx6="http://schemas.microsoft.com/office/drawing/2016/5/12/chartex" xmlns:cx7="http://schemas.microsoft.com/office/drawing/2016/5/13/chartex" xmlns:cx8="http://schemas.microsoft.com/office/drawing/2016/5/14/chartex" xmlns:mc="http://schemas.openxmlformats.org/markup-compatibility/2006" xmlns:aink="http://schemas.microsoft.com/office/drawing/2016/ink" xmlns:am3d="http://schemas.microsoft.com/office/drawing/2017/model3d" xmlns:o="urn:schemas-microsoft-com:office:office" xmlns:r="http://schemas.openxmlformats.org/officeDocument/2006/relationships" xmlns:m="http://schemas.openxmlformats.org/officeDocument/2006/math" xmlns:v="urn:schemas-microsoft-com:vml" xmlns:wp14="http://schemas.microsoft.com/office/word/2010/wordprocessingDrawing" xmlns:wp="http://schemas.openxmlformats.org/drawingml/2006/wordprocessingDrawing" xmlns:w10="urn:schemas-microsoft-com:office:word" xmlns:w="http://schemas.openxmlformats.org/wordprocessingml/2006/main" xmlns:w14="http://schemas.microsoft.com/office/word/2010/wordml" xmlns:w15="http://schemas.microsoft.com/office/word/2012/wordml" xmlns:w16cex="http://schemas.microsoft.com/office/word/2018/wordml/cex" xmlns:w16cid="http://schemas.microsoft.com/office/word/2016/wordml/cid" xmlns:w16="http://schemas.microsoft.com/office/word/2018/wordml" xmlns:w16se="http://schemas.microsoft.com/office/word/2015/wordml/symex" xmlns:wpg="http://schemas.microsoft.com/office/word/2010/wordprocessingGroup" xmlns:wpi="http://schemas.microsoft.com/office/word/2010/wordprocessingInk" xmlns:wne="http://schemas.microsoft.com/office/word/2006/wordml" xmlns:wps="http://schemas.microsoft.com/office/word/2010/wordprocessingShape" mc:Ignorable="w14 w15 w16se w16cid w16 w16cex wp14">
+<w:ftr xmlns:wpc="http://schemas.microsoft.com/office/word/2010/wordprocessingCanvas" xmlns:cx="http://schemas.microsoft.com/office/drawing/2014/chartex" xmlns:cx1="http://schemas.microsoft.com/office/drawing/2015/9/8/chartex" xmlns:cx2="http://schemas.microsoft.com/office/drawing/2015/10/21/chartex" xmlns:cx3="http://schemas.microsoft.com/office/drawing/2016/5/9/chartex" xmlns:cx4="http://schemas.microsoft.com/office/drawing/2016/5/10/chartex" xmlns:cx5="http://schemas.microsoft.com/office/drawing/2016/5/11/chartex" xmlns:cx6="http://schemas.microsoft.com/office/drawing/2016/5/12/chartex" xmlns:cx7="http://schemas.microsoft.com/office/drawing/2016/5/13/chartex" xmlns:cx8="http://schemas.microsoft.com/office/drawing/2016/5/14/chartex" xmlns:mc="http://schemas.openxmlformats.org/markup-compatibility/2006" xmlns:aink="http://schemas.microsoft.com/office/drawing/2016/ink" xmlns:am3d="http://schemas.microsoft.com/office/drawing/2017/model3d" xmlns:o="urn:schemas-microsoft-com:office:office" xmlns:r="http://schemas.openxmlformats.org/officeDocument/2006/relationships" xmlns:m="http://schemas.openxmlformats.org/officeDocument/2006/math" xmlns:v="urn:schemas-microsoft-com:vml" xmlns:wp14="http://schemas.microsoft.com/office/word/2010/wordprocessingDrawing" xmlns:wp="http://schemas.openxmlformats.org/drawingml/2006/wordprocessingDrawing" xmlns:w10="urn:schemas-microsoft-com:office:word" xmlns:w="http://schemas.openxmlformats.org/wordprocessingml/2006/main" xmlns:w14="http://schemas.microsoft.com/office/word/2010/wordml" xmlns:w15="http://schemas.microsoft.com/office/word/2012/wordml" xmlns:w16cex="http://schemas.microsoft.com/office/word/2018/wordml/cex" xmlns:w16cid="http://schemas.microsoft.com/office/word/2016/wordml/cid" xmlns:w16="http://schemas.microsoft.com/office/word/2018/wordml" xmlns:w16sdtdh="http://schemas.microsoft.com/office/word/2020/wordml/sdtdatahash" xmlns:w16se="http://schemas.microsoft.com/office/word/2015/wordml/symex" xmlns:wpg="http://schemas.microsoft.com/office/word/2010/wordprocessingGroup" xmlns:wpi="http://schemas.microsoft.com/office/word/2010/wordprocessingInk" xmlns:wne="http://schemas.microsoft.com/office/word/2006/wordml" xmlns:wps="http://schemas.microsoft.com/office/word/2010/wordprocessingShape" mc:Ignorable="w14 w15 w16se w16cid w16 w16cex w16sdtdh wp14">
   <w:p>
     <w:pPr>
       <w:pStyle w:val="Footer"/>
@@ -6643,7 +6655,7 @@
 </file>
 
 <file path=word/footer2.xml><?xml version="1.0" encoding="utf-8"?>
-<w:ftr xmlns:wpc="http://schemas.microsoft.com/office/word/2010/wordprocessingCanvas" xmlns:cx="http://schemas.microsoft.com/office/drawing/2014/chartex" xmlns:cx1="http://schemas.microsoft.com/office/drawing/2015/9/8/chartex" xmlns:cx2="http://schemas.microsoft.com/office/drawing/2015/10/21/chartex" xmlns:cx3="http://schemas.microsoft.com/office/drawing/2016/5/9/chartex" xmlns:cx4="http://schemas.microsoft.com/office/drawing/2016/5/10/chartex" xmlns:cx5="http://schemas.microsoft.com/office/drawing/2016/5/11/chartex" xmlns:cx6="http://schemas.microsoft.com/office/drawing/2016/5/12/chartex" xmlns:cx7="http://schemas.microsoft.com/office/drawing/2016/5/13/chartex" xmlns:cx8="http://schemas.microsoft.com/office/drawing/2016/5/14/chartex" xmlns:mc="http://schemas.openxmlformats.org/markup-compatibility/2006" xmlns:aink="http://schemas.microsoft.com/office/drawing/2016/ink" xmlns:am3d="http://schemas.microsoft.com/office/drawing/2017/model3d" xmlns:o="urn:schemas-microsoft-com:office:office" xmlns:r="http://schemas.openxmlformats.org/officeDocument/2006/relationships" xmlns:m="http://schemas.openxmlformats.org/officeDocument/2006/math" xmlns:v="urn:schemas-microsoft-com:vml" xmlns:wp14="http://schemas.microsoft.com/office/word/2010/wordprocessingDrawing" xmlns:wp="http://schemas.openxmlformats.org/drawingml/2006/wordprocessingDrawing" xmlns:w10="urn:schemas-microsoft-com:office:word" xmlns:w="http://schemas.openxmlformats.org/wordprocessingml/2006/main" xmlns:w14="http://schemas.microsoft.com/office/word/2010/wordml" xmlns:w15="http://schemas.microsoft.com/office/word/2012/wordml" xmlns:w16cex="http://schemas.microsoft.com/office/word/2018/wordml/cex" xmlns:w16cid="http://schemas.microsoft.com/office/word/2016/wordml/cid" xmlns:w16="http://schemas.microsoft.com/office/word/2018/wordml" xmlns:w16se="http://schemas.microsoft.com/office/word/2015/wordml/symex" xmlns:wpg="http://schemas.microsoft.com/office/word/2010/wordprocessingGroup" xmlns:wpi="http://schemas.microsoft.com/office/word/2010/wordprocessingInk" xmlns:wne="http://schemas.microsoft.com/office/word/2006/wordml" xmlns:wps="http://schemas.microsoft.com/office/word/2010/wordprocessingShape" mc:Ignorable="w14 w15 w16se w16cid w16 w16cex wp14">
+<w:ftr xmlns:wpc="http://schemas.microsoft.com/office/word/2010/wordprocessingCanvas" xmlns:cx="http://schemas.microsoft.com/office/drawing/2014/chartex" xmlns:cx1="http://schemas.microsoft.com/office/drawing/2015/9/8/chartex" xmlns:cx2="http://schemas.microsoft.com/office/drawing/2015/10/21/chartex" xmlns:cx3="http://schemas.microsoft.com/office/drawing/2016/5/9/chartex" xmlns:cx4="http://schemas.microsoft.com/office/drawing/2016/5/10/chartex" xmlns:cx5="http://schemas.microsoft.com/office/drawing/2016/5/11/chartex" xmlns:cx6="http://schemas.microsoft.com/office/drawing/2016/5/12/chartex" xmlns:cx7="http://schemas.microsoft.com/office/drawing/2016/5/13/chartex" xmlns:cx8="http://schemas.microsoft.com/office/drawing/2016/5/14/chartex" xmlns:mc="http://schemas.openxmlformats.org/markup-compatibility/2006" xmlns:aink="http://schemas.microsoft.com/office/drawing/2016/ink" xmlns:am3d="http://schemas.microsoft.com/office/drawing/2017/model3d" xmlns:o="urn:schemas-microsoft-com:office:office" xmlns:r="http://schemas.openxmlformats.org/officeDocument/2006/relationships" xmlns:m="http://schemas.openxmlformats.org/officeDocument/2006/math" xmlns:v="urn:schemas-microsoft-com:vml" xmlns:wp14="http://schemas.microsoft.com/office/word/2010/wordprocessingDrawing" xmlns:wp="http://schemas.openxmlformats.org/drawingml/2006/wordprocessingDrawing" xmlns:w10="urn:schemas-microsoft-com:office:word" xmlns:w="http://schemas.openxmlformats.org/wordprocessingml/2006/main" xmlns:w14="http://schemas.microsoft.com/office/word/2010/wordml" xmlns:w15="http://schemas.microsoft.com/office/word/2012/wordml" xmlns:w16cex="http://schemas.microsoft.com/office/word/2018/wordml/cex" xmlns:w16cid="http://schemas.microsoft.com/office/word/2016/wordml/cid" xmlns:w16="http://schemas.microsoft.com/office/word/2018/wordml" xmlns:w16sdtdh="http://schemas.microsoft.com/office/word/2020/wordml/sdtdatahash" xmlns:w16se="http://schemas.microsoft.com/office/word/2015/wordml/symex" xmlns:wpg="http://schemas.microsoft.com/office/word/2010/wordprocessingGroup" xmlns:wpi="http://schemas.microsoft.com/office/word/2010/wordprocessingInk" xmlns:wne="http://schemas.microsoft.com/office/word/2006/wordml" xmlns:wps="http://schemas.microsoft.com/office/word/2010/wordprocessingShape" mc:Ignorable="w14 w15 w16se w16cid w16 w16cex w16sdtdh wp14">
   <w:sdt>
     <w:sdtPr>
       <w:id w:val="8565781"/>
@@ -6692,7 +6704,7 @@
 </file>
 
 <file path=word/footer3.xml><?xml version="1.0" encoding="utf-8"?>
-<w:ftr xmlns:wpc="http://schemas.microsoft.com/office/word/2010/wordprocessingCanvas" xmlns:cx="http://schemas.microsoft.com/office/drawing/2014/chartex" xmlns:cx1="http://schemas.microsoft.com/office/drawing/2015/9/8/chartex" xmlns:cx2="http://schemas.microsoft.com/office/drawing/2015/10/21/chartex" xmlns:cx3="http://schemas.microsoft.com/office/drawing/2016/5/9/chartex" xmlns:cx4="http://schemas.microsoft.com/office/drawing/2016/5/10/chartex" xmlns:cx5="http://schemas.microsoft.com/office/drawing/2016/5/11/chartex" xmlns:cx6="http://schemas.microsoft.com/office/drawing/2016/5/12/chartex" xmlns:cx7="http://schemas.microsoft.com/office/drawing/2016/5/13/chartex" xmlns:cx8="http://schemas.microsoft.com/office/drawing/2016/5/14/chartex" xmlns:mc="http://schemas.openxmlformats.org/markup-compatibility/2006" xmlns:aink="http://schemas.microsoft.com/office/drawing/2016/ink" xmlns:am3d="http://schemas.microsoft.com/office/drawing/2017/model3d" xmlns:o="urn:schemas-microsoft-com:office:office" xmlns:r="http://schemas.openxmlformats.org/officeDocument/2006/relationships" xmlns:m="http://schemas.openxmlformats.org/officeDocument/2006/math" xmlns:v="urn:schemas-microsoft-com:vml" xmlns:wp14="http://schemas.microsoft.com/office/word/2010/wordprocessingDrawing" xmlns:wp="http://schemas.openxmlformats.org/drawingml/2006/wordprocessingDrawing" xmlns:w10="urn:schemas-microsoft-com:office:word" xmlns:w="http://schemas.openxmlformats.org/wordprocessingml/2006/main" xmlns:w14="http://schemas.microsoft.com/office/word/2010/wordml" xmlns:w15="http://schemas.microsoft.com/office/word/2012/wordml" xmlns:w16cex="http://schemas.microsoft.com/office/word/2018/wordml/cex" xmlns:w16cid="http://schemas.microsoft.com/office/word/2016/wordml/cid" xmlns:w16="http://schemas.microsoft.com/office/word/2018/wordml" xmlns:w16se="http://schemas.microsoft.com/office/word/2015/wordml/symex" xmlns:wpg="http://schemas.microsoft.com/office/word/2010/wordprocessingGroup" xmlns:wpi="http://schemas.microsoft.com/office/word/2010/wordprocessingInk" xmlns:wne="http://schemas.microsoft.com/office/word/2006/wordml" xmlns:wps="http://schemas.microsoft.com/office/word/2010/wordprocessingShape" mc:Ignorable="w14 w15 w16se w16cid w16 w16cex wp14">
+<w:ftr xmlns:wpc="http://schemas.microsoft.com/office/word/2010/wordprocessingCanvas" xmlns:cx="http://schemas.microsoft.com/office/drawing/2014/chartex" xmlns:cx1="http://schemas.microsoft.com/office/drawing/2015/9/8/chartex" xmlns:cx2="http://schemas.microsoft.com/office/drawing/2015/10/21/chartex" xmlns:cx3="http://schemas.microsoft.com/office/drawing/2016/5/9/chartex" xmlns:cx4="http://schemas.microsoft.com/office/drawing/2016/5/10/chartex" xmlns:cx5="http://schemas.microsoft.com/office/drawing/2016/5/11/chartex" xmlns:cx6="http://schemas.microsoft.com/office/drawing/2016/5/12/chartex" xmlns:cx7="http://schemas.microsoft.com/office/drawing/2016/5/13/chartex" xmlns:cx8="http://schemas.microsoft.com/office/drawing/2016/5/14/chartex" xmlns:mc="http://schemas.openxmlformats.org/markup-compatibility/2006" xmlns:aink="http://schemas.microsoft.com/office/drawing/2016/ink" xmlns:am3d="http://schemas.microsoft.com/office/drawing/2017/model3d" xmlns:o="urn:schemas-microsoft-com:office:office" xmlns:r="http://schemas.openxmlformats.org/officeDocument/2006/relationships" xmlns:m="http://schemas.openxmlformats.org/officeDocument/2006/math" xmlns:v="urn:schemas-microsoft-com:vml" xmlns:wp14="http://schemas.microsoft.com/office/word/2010/wordprocessingDrawing" xmlns:wp="http://schemas.openxmlformats.org/drawingml/2006/wordprocessingDrawing" xmlns:w10="urn:schemas-microsoft-com:office:word" xmlns:w="http://schemas.openxmlformats.org/wordprocessingml/2006/main" xmlns:w14="http://schemas.microsoft.com/office/word/2010/wordml" xmlns:w15="http://schemas.microsoft.com/office/word/2012/wordml" xmlns:w16cex="http://schemas.microsoft.com/office/word/2018/wordml/cex" xmlns:w16cid="http://schemas.microsoft.com/office/word/2016/wordml/cid" xmlns:w16="http://schemas.microsoft.com/office/word/2018/wordml" xmlns:w16sdtdh="http://schemas.microsoft.com/office/word/2020/wordml/sdtdatahash" xmlns:w16se="http://schemas.microsoft.com/office/word/2015/wordml/symex" xmlns:wpg="http://schemas.microsoft.com/office/word/2010/wordprocessingGroup" xmlns:wpi="http://schemas.microsoft.com/office/word/2010/wordprocessingInk" xmlns:wne="http://schemas.microsoft.com/office/word/2006/wordml" xmlns:wps="http://schemas.microsoft.com/office/word/2010/wordprocessingShape" mc:Ignorable="w14 w15 w16se w16cid w16 w16cex w16sdtdh wp14">
   <w:p>
     <w:pPr>
       <w:pStyle w:val="Footer"/>
@@ -6702,7 +6714,7 @@
 </file>
 
 <file path=word/footnotes.xml><?xml version="1.0" encoding="utf-8"?>
-<w:footnotes xmlns:wpc="http://schemas.microsoft.com/office/word/2010/wordprocessingCanvas" xmlns:cx="http://schemas.microsoft.com/office/drawing/2014/chartex" xmlns:cx1="http://schemas.microsoft.com/office/drawing/2015/9/8/chartex" xmlns:cx2="http://schemas.microsoft.com/office/drawing/2015/10/21/chartex" xmlns:cx3="http://schemas.microsoft.com/office/drawing/2016/5/9/chartex" xmlns:cx4="http://schemas.microsoft.com/office/drawing/2016/5/10/chartex" xmlns:cx5="http://schemas.microsoft.com/office/drawing/2016/5/11/chartex" xmlns:cx6="http://schemas.microsoft.com/office/drawing/2016/5/12/chartex" xmlns:cx7="http://schemas.microsoft.com/office/drawing/2016/5/13/chartex" xmlns:cx8="http://schemas.microsoft.com/office/drawing/2016/5/14/chartex" xmlns:mc="http://schemas.openxmlformats.org/markup-compatibility/2006" xmlns:aink="http://schemas.microsoft.com/office/drawing/2016/ink" xmlns:am3d="http://schemas.microsoft.com/office/drawing/2017/model3d" xmlns:o="urn:schemas-microsoft-com:office:office" xmlns:r="http://schemas.openxmlformats.org/officeDocument/2006/relationships" xmlns:m="http://schemas.openxmlformats.org/officeDocument/2006/math" xmlns:v="urn:schemas-microsoft-com:vml" xmlns:wp14="http://schemas.microsoft.com/office/word/2010/wordprocessingDrawing" xmlns:wp="http://schemas.openxmlformats.org/drawingml/2006/wordprocessingDrawing" xmlns:w10="urn:schemas-microsoft-com:office:word" xmlns:w="http://schemas.openxmlformats.org/wordprocessingml/2006/main" xmlns:w14="http://schemas.microsoft.com/office/word/2010/wordml" xmlns:w15="http://schemas.microsoft.com/office/word/2012/wordml" xmlns:w16cex="http://schemas.microsoft.com/office/word/2018/wordml/cex" xmlns:w16cid="http://schemas.microsoft.com/office/word/2016/wordml/cid" xmlns:w16="http://schemas.microsoft.com/office/word/2018/wordml" xmlns:w16se="http://schemas.microsoft.com/office/word/2015/wordml/symex" xmlns:wpg="http://schemas.microsoft.com/office/word/2010/wordprocessingGroup" xmlns:wpi="http://schemas.microsoft.com/office/word/2010/wordprocessingInk" xmlns:wne="http://schemas.microsoft.com/office/word/2006/wordml" xmlns:wps="http://schemas.microsoft.com/office/word/2010/wordprocessingShape" mc:Ignorable="w14 w15 w16se w16cid w16 w16cex wp14">
+<w:footnotes xmlns:wpc="http://schemas.microsoft.com/office/word/2010/wordprocessingCanvas" xmlns:cx="http://schemas.microsoft.com/office/drawing/2014/chartex" xmlns:cx1="http://schemas.microsoft.com/office/drawing/2015/9/8/chartex" xmlns:cx2="http://schemas.microsoft.com/office/drawing/2015/10/21/chartex" xmlns:cx3="http://schemas.microsoft.com/office/drawing/2016/5/9/chartex" xmlns:cx4="http://schemas.microsoft.com/office/drawing/2016/5/10/chartex" xmlns:cx5="http://schemas.microsoft.com/office/drawing/2016/5/11/chartex" xmlns:cx6="http://schemas.microsoft.com/office/drawing/2016/5/12/chartex" xmlns:cx7="http://schemas.microsoft.com/office/drawing/2016/5/13/chartex" xmlns:cx8="http://schemas.microsoft.com/office/drawing/2016/5/14/chartex" xmlns:mc="http://schemas.openxmlformats.org/markup-compatibility/2006" xmlns:aink="http://schemas.microsoft.com/office/drawing/2016/ink" xmlns:am3d="http://schemas.microsoft.com/office/drawing/2017/model3d" xmlns:o="urn:schemas-microsoft-com:office:office" xmlns:r="http://schemas.openxmlformats.org/officeDocument/2006/relationships" xmlns:m="http://schemas.openxmlformats.org/officeDocument/2006/math" xmlns:v="urn:schemas-microsoft-com:vml" xmlns:wp14="http://schemas.microsoft.com/office/word/2010/wordprocessingDrawing" xmlns:wp="http://schemas.openxmlformats.org/drawingml/2006/wordprocessingDrawing" xmlns:w10="urn:schemas-microsoft-com:office:word" xmlns:w="http://schemas.openxmlformats.org/wordprocessingml/2006/main" xmlns:w14="http://schemas.microsoft.com/office/word/2010/wordml" xmlns:w15="http://schemas.microsoft.com/office/word/2012/wordml" xmlns:w16cex="http://schemas.microsoft.com/office/word/2018/wordml/cex" xmlns:w16cid="http://schemas.microsoft.com/office/word/2016/wordml/cid" xmlns:w16="http://schemas.microsoft.com/office/word/2018/wordml" xmlns:w16sdtdh="http://schemas.microsoft.com/office/word/2020/wordml/sdtdatahash" xmlns:w16se="http://schemas.microsoft.com/office/word/2015/wordml/symex" xmlns:wpg="http://schemas.microsoft.com/office/word/2010/wordprocessingGroup" xmlns:wpi="http://schemas.microsoft.com/office/word/2010/wordprocessingInk" xmlns:wne="http://schemas.microsoft.com/office/word/2006/wordml" xmlns:wps="http://schemas.microsoft.com/office/word/2010/wordprocessingShape" mc:Ignorable="w14 w15 w16se w16cid w16 w16cex w16sdtdh wp14">
   <w:footnote w:type="separator" w:id="-1">
     <w:p>
       <w:pPr>
@@ -6727,7 +6739,7 @@
 </file>
 
 <file path=word/header1.xml><?xml version="1.0" encoding="utf-8"?>
-<w:hdr xmlns:wpc="http://schemas.microsoft.com/office/word/2010/wordprocessingCanvas" xmlns:cx="http://schemas.microsoft.com/office/drawing/2014/chartex" xmlns:cx1="http://schemas.microsoft.com/office/drawing/2015/9/8/chartex" xmlns:cx2="http://schemas.microsoft.com/office/drawing/2015/10/21/chartex" xmlns:cx3="http://schemas.microsoft.com/office/drawing/2016/5/9/chartex" xmlns:cx4="http://schemas.microsoft.com/office/drawing/2016/5/10/chartex" xmlns:cx5="http://schemas.microsoft.com/office/drawing/2016/5/11/chartex" xmlns:cx6="http://schemas.microsoft.com/office/drawing/2016/5/12/chartex" xmlns:cx7="http://schemas.microsoft.com/office/drawing/2016/5/13/chartex" xmlns:cx8="http://schemas.microsoft.com/office/drawing/2016/5/14/chartex" xmlns:mc="http://schemas.openxmlformats.org/markup-compatibility/2006" xmlns:aink="http://schemas.microsoft.com/office/drawing/2016/ink" xmlns:am3d="http://schemas.microsoft.com/office/drawing/2017/model3d" xmlns:o="urn:schemas-microsoft-com:office:office" xmlns:r="http://schemas.openxmlformats.org/officeDocument/2006/relationships" xmlns:m="http://schemas.openxmlformats.org/officeDocument/2006/math" xmlns:v="urn:schemas-microsoft-com:vml" xmlns:wp14="http://schemas.microsoft.com/office/word/2010/wordprocessingDrawing" xmlns:wp="http://schemas.openxmlformats.org/drawingml/2006/wordprocessingDrawing" xmlns:w10="urn:schemas-microsoft-com:office:word" xmlns:w="http://schemas.openxmlformats.org/wordprocessingml/2006/main" xmlns:w14="http://schemas.microsoft.com/office/word/2010/wordml" xmlns:w15="http://schemas.microsoft.com/office/word/2012/wordml" xmlns:w16cex="http://schemas.microsoft.com/office/word/2018/wordml/cex" xmlns:w16cid="http://schemas.microsoft.com/office/word/2016/wordml/cid" xmlns:w16="http://schemas.microsoft.com/office/word/2018/wordml" xmlns:w16se="http://schemas.microsoft.com/office/word/2015/wordml/symex" xmlns:wpg="http://schemas.microsoft.com/office/word/2010/wordprocessingGroup" xmlns:wpi="http://schemas.microsoft.com/office/word/2010/wordprocessingInk" xmlns:wne="http://schemas.microsoft.com/office/word/2006/wordml" xmlns:wps="http://schemas.microsoft.com/office/word/2010/wordprocessingShape" mc:Ignorable="w14 w15 w16se w16cid w16 w16cex wp14">
+<w:hdr xmlns:wpc="http://schemas.microsoft.com/office/word/2010/wordprocessingCanvas" xmlns:cx="http://schemas.microsoft.com/office/drawing/2014/chartex" xmlns:cx1="http://schemas.microsoft.com/office/drawing/2015/9/8/chartex" xmlns:cx2="http://schemas.microsoft.com/office/drawing/2015/10/21/chartex" xmlns:cx3="http://schemas.microsoft.com/office/drawing/2016/5/9/chartex" xmlns:cx4="http://schemas.microsoft.com/office/drawing/2016/5/10/chartex" xmlns:cx5="http://schemas.microsoft.com/office/drawing/2016/5/11/chartex" xmlns:cx6="http://schemas.microsoft.com/office/drawing/2016/5/12/chartex" xmlns:cx7="http://schemas.microsoft.com/office/drawing/2016/5/13/chartex" xmlns:cx8="http://schemas.microsoft.com/office/drawing/2016/5/14/chartex" xmlns:mc="http://schemas.openxmlformats.org/markup-compatibility/2006" xmlns:aink="http://schemas.microsoft.com/office/drawing/2016/ink" xmlns:am3d="http://schemas.microsoft.com/office/drawing/2017/model3d" xmlns:o="urn:schemas-microsoft-com:office:office" xmlns:r="http://schemas.openxmlformats.org/officeDocument/2006/relationships" xmlns:m="http://schemas.openxmlformats.org/officeDocument/2006/math" xmlns:v="urn:schemas-microsoft-com:vml" xmlns:wp14="http://schemas.microsoft.com/office/word/2010/wordprocessingDrawing" xmlns:wp="http://schemas.openxmlformats.org/drawingml/2006/wordprocessingDrawing" xmlns:w10="urn:schemas-microsoft-com:office:word" xmlns:w="http://schemas.openxmlformats.org/wordprocessingml/2006/main" xmlns:w14="http://schemas.microsoft.com/office/word/2010/wordml" xmlns:w15="http://schemas.microsoft.com/office/word/2012/wordml" xmlns:w16cex="http://schemas.microsoft.com/office/word/2018/wordml/cex" xmlns:w16cid="http://schemas.microsoft.com/office/word/2016/wordml/cid" xmlns:w16="http://schemas.microsoft.com/office/word/2018/wordml" xmlns:w16sdtdh="http://schemas.microsoft.com/office/word/2020/wordml/sdtdatahash" xmlns:w16se="http://schemas.microsoft.com/office/word/2015/wordml/symex" xmlns:wpg="http://schemas.microsoft.com/office/word/2010/wordprocessingGroup" xmlns:wpi="http://schemas.microsoft.com/office/word/2010/wordprocessingInk" xmlns:wne="http://schemas.microsoft.com/office/word/2006/wordml" xmlns:wps="http://schemas.microsoft.com/office/word/2010/wordprocessingShape" mc:Ignorable="w14 w15 w16se w16cid w16 w16cex w16sdtdh wp14">
   <w:p>
     <w:pPr>
       <w:pStyle w:val="Header"/>
@@ -6737,7 +6749,7 @@
 </file>
 
 <file path=word/header2.xml><?xml version="1.0" encoding="utf-8"?>
-<w:hdr xmlns:wpc="http://schemas.microsoft.com/office/word/2010/wordprocessingCanvas" xmlns:cx="http://schemas.microsoft.com/office/drawing/2014/chartex" xmlns:cx1="http://schemas.microsoft.com/office/drawing/2015/9/8/chartex" xmlns:cx2="http://schemas.microsoft.com/office/drawing/2015/10/21/chartex" xmlns:cx3="http://schemas.microsoft.com/office/drawing/2016/5/9/chartex" xmlns:cx4="http://schemas.microsoft.com/office/drawing/2016/5/10/chartex" xmlns:cx5="http://schemas.microsoft.com/office/drawing/2016/5/11/chartex" xmlns:cx6="http://schemas.microsoft.com/office/drawing/2016/5/12/chartex" xmlns:cx7="http://schemas.microsoft.com/office/drawing/2016/5/13/chartex" xmlns:cx8="http://schemas.microsoft.com/office/drawing/2016/5/14/chartex" xmlns:mc="http://schemas.openxmlformats.org/markup-compatibility/2006" xmlns:aink="http://schemas.microsoft.com/office/drawing/2016/ink" xmlns:am3d="http://schemas.microsoft.com/office/drawing/2017/model3d" xmlns:o="urn:schemas-microsoft-com:office:office" xmlns:r="http://schemas.openxmlformats.org/officeDocument/2006/relationships" xmlns:m="http://schemas.openxmlformats.org/officeDocument/2006/math" xmlns:v="urn:schemas-microsoft-com:vml" xmlns:wp14="http://schemas.microsoft.com/office/word/2010/wordprocessingDrawing" xmlns:wp="http://schemas.openxmlformats.org/drawingml/2006/wordprocessingDrawing" xmlns:w10="urn:schemas-microsoft-com:office:word" xmlns:w="http://schemas.openxmlformats.org/wordprocessingml/2006/main" xmlns:w14="http://schemas.microsoft.com/office/word/2010/wordml" xmlns:w15="http://schemas.microsoft.com/office/word/2012/wordml" xmlns:w16cex="http://schemas.microsoft.com/office/word/2018/wordml/cex" xmlns:w16cid="http://schemas.microsoft.com/office/word/2016/wordml/cid" xmlns:w16="http://schemas.microsoft.com/office/word/2018/wordml" xmlns:w16se="http://schemas.microsoft.com/office/word/2015/wordml/symex" xmlns:wpg="http://schemas.microsoft.com/office/word/2010/wordprocessingGroup" xmlns:wpi="http://schemas.microsoft.com/office/word/2010/wordprocessingInk" xmlns:wne="http://schemas.microsoft.com/office/word/2006/wordml" xmlns:wps="http://schemas.microsoft.com/office/word/2010/wordprocessingShape" mc:Ignorable="w14 w15 w16se w16cid w16 w16cex wp14">
+<w:hdr xmlns:wpc="http://schemas.microsoft.com/office/word/2010/wordprocessingCanvas" xmlns:cx="http://schemas.microsoft.com/office/drawing/2014/chartex" xmlns:cx1="http://schemas.microsoft.com/office/drawing/2015/9/8/chartex" xmlns:cx2="http://schemas.microsoft.com/office/drawing/2015/10/21/chartex" xmlns:cx3="http://schemas.microsoft.com/office/drawing/2016/5/9/chartex" xmlns:cx4="http://schemas.microsoft.com/office/drawing/2016/5/10/chartex" xmlns:cx5="http://schemas.microsoft.com/office/drawing/2016/5/11/chartex" xmlns:cx6="http://schemas.microsoft.com/office/drawing/2016/5/12/chartex" xmlns:cx7="http://schemas.microsoft.com/office/drawing/2016/5/13/chartex" xmlns:cx8="http://schemas.microsoft.com/office/drawing/2016/5/14/chartex" xmlns:mc="http://schemas.openxmlformats.org/markup-compatibility/2006" xmlns:aink="http://schemas.microsoft.com/office/drawing/2016/ink" xmlns:am3d="http://schemas.microsoft.com/office/drawing/2017/model3d" xmlns:o="urn:schemas-microsoft-com:office:office" xmlns:r="http://schemas.openxmlformats.org/officeDocument/2006/relationships" xmlns:m="http://schemas.openxmlformats.org/officeDocument/2006/math" xmlns:v="urn:schemas-microsoft-com:vml" xmlns:wp14="http://schemas.microsoft.com/office/word/2010/wordprocessingDrawing" xmlns:wp="http://schemas.openxmlformats.org/drawingml/2006/wordprocessingDrawing" xmlns:w10="urn:schemas-microsoft-com:office:word" xmlns:w="http://schemas.openxmlformats.org/wordprocessingml/2006/main" xmlns:w14="http://schemas.microsoft.com/office/word/2010/wordml" xmlns:w15="http://schemas.microsoft.com/office/word/2012/wordml" xmlns:w16cex="http://schemas.microsoft.com/office/word/2018/wordml/cex" xmlns:w16cid="http://schemas.microsoft.com/office/word/2016/wordml/cid" xmlns:w16="http://schemas.microsoft.com/office/word/2018/wordml" xmlns:w16sdtdh="http://schemas.microsoft.com/office/word/2020/wordml/sdtdatahash" xmlns:w16se="http://schemas.microsoft.com/office/word/2015/wordml/symex" xmlns:wpg="http://schemas.microsoft.com/office/word/2010/wordprocessingGroup" xmlns:wpi="http://schemas.microsoft.com/office/word/2010/wordprocessingInk" xmlns:wne="http://schemas.microsoft.com/office/word/2006/wordml" xmlns:wps="http://schemas.microsoft.com/office/word/2010/wordprocessingShape" mc:Ignorable="w14 w15 w16se w16cid w16 w16cex w16sdtdh wp14">
   <w:p>
     <w:pPr>
       <w:pStyle w:val="Header"/>
@@ -6747,7 +6759,7 @@
 </file>
 
 <file path=word/header3.xml><?xml version="1.0" encoding="utf-8"?>
-<w:hdr xmlns:wpc="http://schemas.microsoft.com/office/word/2010/wordprocessingCanvas" xmlns:cx="http://schemas.microsoft.com/office/drawing/2014/chartex" xmlns:cx1="http://schemas.microsoft.com/office/drawing/2015/9/8/chartex" xmlns:cx2="http://schemas.microsoft.com/office/drawing/2015/10/21/chartex" xmlns:cx3="http://schemas.microsoft.com/office/drawing/2016/5/9/chartex" xmlns:cx4="http://schemas.microsoft.com/office/drawing/2016/5/10/chartex" xmlns:cx5="http://schemas.microsoft.com/office/drawing/2016/5/11/chartex" xmlns:cx6="http://schemas.microsoft.com/office/drawing/2016/5/12/chartex" xmlns:cx7="http://schemas.microsoft.com/office/drawing/2016/5/13/chartex" xmlns:cx8="http://schemas.microsoft.com/office/drawing/2016/5/14/chartex" xmlns:mc="http://schemas.openxmlformats.org/markup-compatibility/2006" xmlns:aink="http://schemas.microsoft.com/office/drawing/2016/ink" xmlns:am3d="http://schemas.microsoft.com/office/drawing/2017/model3d" xmlns:o="urn:schemas-microsoft-com:office:office" xmlns:r="http://schemas.openxmlformats.org/officeDocument/2006/relationships" xmlns:m="http://schemas.openxmlformats.org/officeDocument/2006/math" xmlns:v="urn:schemas-microsoft-com:vml" xmlns:wp14="http://schemas.microsoft.com/office/word/2010/wordprocessingDrawing" xmlns:wp="http://schemas.openxmlformats.org/drawingml/2006/wordprocessingDrawing" xmlns:w10="urn:schemas-microsoft-com:office:word" xmlns:w="http://schemas.openxmlformats.org/wordprocessingml/2006/main" xmlns:w14="http://schemas.microsoft.com/office/word/2010/wordml" xmlns:w15="http://schemas.microsoft.com/office/word/2012/wordml" xmlns:w16cex="http://schemas.microsoft.com/office/word/2018/wordml/cex" xmlns:w16cid="http://schemas.microsoft.com/office/word/2016/wordml/cid" xmlns:w16="http://schemas.microsoft.com/office/word/2018/wordml" xmlns:w16se="http://schemas.microsoft.com/office/word/2015/wordml/symex" xmlns:wpg="http://schemas.microsoft.com/office/word/2010/wordprocessingGroup" xmlns:wpi="http://schemas.microsoft.com/office/word/2010/wordprocessingInk" xmlns:wne="http://schemas.microsoft.com/office/word/2006/wordml" xmlns:wps="http://schemas.microsoft.com/office/word/2010/wordprocessingShape" mc:Ignorable="w14 w15 w16se w16cid w16 w16cex wp14">
+<w:hdr xmlns:wpc="http://schemas.microsoft.com/office/word/2010/wordprocessingCanvas" xmlns:cx="http://schemas.microsoft.com/office/drawing/2014/chartex" xmlns:cx1="http://schemas.microsoft.com/office/drawing/2015/9/8/chartex" xmlns:cx2="http://schemas.microsoft.com/office/drawing/2015/10/21/chartex" xmlns:cx3="http://schemas.microsoft.com/office/drawing/2016/5/9/chartex" xmlns:cx4="http://schemas.microsoft.com/office/drawing/2016/5/10/chartex" xmlns:cx5="http://schemas.microsoft.com/office/drawing/2016/5/11/chartex" xmlns:cx6="http://schemas.microsoft.com/office/drawing/2016/5/12/chartex" xmlns:cx7="http://schemas.microsoft.com/office/drawing/2016/5/13/chartex" xmlns:cx8="http://schemas.microsoft.com/office/drawing/2016/5/14/chartex" xmlns:mc="http://schemas.openxmlformats.org/markup-compatibility/2006" xmlns:aink="http://schemas.microsoft.com/office/drawing/2016/ink" xmlns:am3d="http://schemas.microsoft.com/office/drawing/2017/model3d" xmlns:o="urn:schemas-microsoft-com:office:office" xmlns:r="http://schemas.openxmlformats.org/officeDocument/2006/relationships" xmlns:m="http://schemas.openxmlformats.org/officeDocument/2006/math" xmlns:v="urn:schemas-microsoft-com:vml" xmlns:wp14="http://schemas.microsoft.com/office/word/2010/wordprocessingDrawing" xmlns:wp="http://schemas.openxmlformats.org/drawingml/2006/wordprocessingDrawing" xmlns:w10="urn:schemas-microsoft-com:office:word" xmlns:w="http://schemas.openxmlformats.org/wordprocessingml/2006/main" xmlns:w14="http://schemas.microsoft.com/office/word/2010/wordml" xmlns:w15="http://schemas.microsoft.com/office/word/2012/wordml" xmlns:w16cex="http://schemas.microsoft.com/office/word/2018/wordml/cex" xmlns:w16cid="http://schemas.microsoft.com/office/word/2016/wordml/cid" xmlns:w16="http://schemas.microsoft.com/office/word/2018/wordml" xmlns:w16sdtdh="http://schemas.microsoft.com/office/word/2020/wordml/sdtdatahash" xmlns:w16se="http://schemas.microsoft.com/office/word/2015/wordml/symex" xmlns:wpg="http://schemas.microsoft.com/office/word/2010/wordprocessingGroup" xmlns:wpi="http://schemas.microsoft.com/office/word/2010/wordprocessingInk" xmlns:wne="http://schemas.microsoft.com/office/word/2006/wordml" xmlns:wps="http://schemas.microsoft.com/office/word/2010/wordprocessingShape" mc:Ignorable="w14 w15 w16se w16cid w16 w16cex w16sdtdh wp14">
   <w:p>
     <w:pPr>
       <w:pStyle w:val="Header"/>
@@ -6757,7 +6769,7 @@
 </file>
 
 <file path=word/numbering.xml><?xml version="1.0" encoding="utf-8"?>
-<w:numbering xmlns:wpc="http://schemas.microsoft.com/office/word/2010/wordprocessingCanvas" xmlns:cx="http://schemas.microsoft.com/office/drawing/2014/chartex" xmlns:cx1="http://schemas.microsoft.com/office/drawing/2015/9/8/chartex" xmlns:cx2="http://schemas.microsoft.com/office/drawing/2015/10/21/chartex" xmlns:cx3="http://schemas.microsoft.com/office/drawing/2016/5/9/chartex" xmlns:cx4="http://schemas.microsoft.com/office/drawing/2016/5/10/chartex" xmlns:cx5="http://schemas.microsoft.com/office/drawing/2016/5/11/chartex" xmlns:cx6="http://schemas.microsoft.com/office/drawing/2016/5/12/chartex" xmlns:cx7="http://schemas.microsoft.com/office/drawing/2016/5/13/chartex" xmlns:cx8="http://schemas.microsoft.com/office/drawing/2016/5/14/chartex" xmlns:mc="http://schemas.openxmlformats.org/markup-compatibility/2006" xmlns:aink="http://schemas.microsoft.com/office/drawing/2016/ink" xmlns:am3d="http://schemas.microsoft.com/office/drawing/2017/model3d" xmlns:o="urn:schemas-microsoft-com:office:office" xmlns:r="http://schemas.openxmlformats.org/officeDocument/2006/relationships" xmlns:m="http://schemas.openxmlformats.org/officeDocument/2006/math" xmlns:v="urn:schemas-microsoft-com:vml" xmlns:wp14="http://schemas.microsoft.com/office/word/2010/wordprocessingDrawing" xmlns:wp="http://schemas.openxmlformats.org/drawingml/2006/wordprocessingDrawing" xmlns:w10="urn:schemas-microsoft-com:office:word" xmlns:w="http://schemas.openxmlformats.org/wordprocessingml/2006/main" xmlns:w14="http://schemas.microsoft.com/office/word/2010/wordml" xmlns:w15="http://schemas.microsoft.com/office/word/2012/wordml" xmlns:w16cex="http://schemas.microsoft.com/office/word/2018/wordml/cex" xmlns:w16cid="http://schemas.microsoft.com/office/word/2016/wordml/cid" xmlns:w16="http://schemas.microsoft.com/office/word/2018/wordml" xmlns:w16se="http://schemas.microsoft.com/office/word/2015/wordml/symex" xmlns:wpg="http://schemas.microsoft.com/office/word/2010/wordprocessingGroup" xmlns:wpi="http://schemas.microsoft.com/office/word/2010/wordprocessingInk" xmlns:wne="http://schemas.microsoft.com/office/word/2006/wordml" xmlns:wps="http://schemas.microsoft.com/office/word/2010/wordprocessingShape" mc:Ignorable="w14 w15 w16se w16cid w16 w16cex wp14">
+<w:numbering xmlns:wpc="http://schemas.microsoft.com/office/word/2010/wordprocessingCanvas" xmlns:cx="http://schemas.microsoft.com/office/drawing/2014/chartex" xmlns:cx1="http://schemas.microsoft.com/office/drawing/2015/9/8/chartex" xmlns:cx2="http://schemas.microsoft.com/office/drawing/2015/10/21/chartex" xmlns:cx3="http://schemas.microsoft.com/office/drawing/2016/5/9/chartex" xmlns:cx4="http://schemas.microsoft.com/office/drawing/2016/5/10/chartex" xmlns:cx5="http://schemas.microsoft.com/office/drawing/2016/5/11/chartex" xmlns:cx6="http://schemas.microsoft.com/office/drawing/2016/5/12/chartex" xmlns:cx7="http://schemas.microsoft.com/office/drawing/2016/5/13/chartex" xmlns:cx8="http://schemas.microsoft.com/office/drawing/2016/5/14/chartex" xmlns:mc="http://schemas.openxmlformats.org/markup-compatibility/2006" xmlns:aink="http://schemas.microsoft.com/office/drawing/2016/ink" xmlns:am3d="http://schemas.microsoft.com/office/drawing/2017/model3d" xmlns:o="urn:schemas-microsoft-com:office:office" xmlns:r="http://schemas.openxmlformats.org/officeDocument/2006/relationships" xmlns:m="http://schemas.openxmlformats.org/officeDocument/2006/math" xmlns:v="urn:schemas-microsoft-com:vml" xmlns:wp14="http://schemas.microsoft.com/office/word/2010/wordprocessingDrawing" xmlns:wp="http://schemas.openxmlformats.org/drawingml/2006/wordprocessingDrawing" xmlns:w10="urn:schemas-microsoft-com:office:word" xmlns:w="http://schemas.openxmlformats.org/wordprocessingml/2006/main" xmlns:w14="http://schemas.microsoft.com/office/word/2010/wordml" xmlns:w15="http://schemas.microsoft.com/office/word/2012/wordml" xmlns:w16cex="http://schemas.microsoft.com/office/word/2018/wordml/cex" xmlns:w16cid="http://schemas.microsoft.com/office/word/2016/wordml/cid" xmlns:w16="http://schemas.microsoft.com/office/word/2018/wordml" xmlns:w16sdtdh="http://schemas.microsoft.com/office/word/2020/wordml/sdtdatahash" xmlns:w16se="http://schemas.microsoft.com/office/word/2015/wordml/symex" xmlns:wpg="http://schemas.microsoft.com/office/word/2010/wordprocessingGroup" xmlns:wpi="http://schemas.microsoft.com/office/word/2010/wordprocessingInk" xmlns:wne="http://schemas.microsoft.com/office/word/2006/wordml" xmlns:wps="http://schemas.microsoft.com/office/word/2010/wordprocessingShape" mc:Ignorable="w14 w15 w16se w16cid w16 w16cex w16sdtdh wp14">
   <w:numPicBullet w:numPicBulletId="0">
     <w:pict>
       <v:shapetype id="_x0000_t75" coordsize="21600,21600" o:spt="75" o:preferrelative="t" path="m@4@5l@4@11@9@11@9@5xe" filled="f" stroked="f">
@@ -6779,7 +6791,7 @@
         <v:path o:extrusionok="f" gradientshapeok="t" o:connecttype="rect"/>
         <o:lock v:ext="edit" aspectratio="t"/>
       </v:shapetype>
-      <v:shape id="_x0000_i1029" type="#_x0000_t75" style="width:11.4pt;height:11.4pt" o:bullet="t">
+      <v:shape id="_x0000_i1031" type="#_x0000_t75" style="width:11.35pt;height:11.35pt" o:bullet="t">
         <v:imagedata r:id="rId1" o:title="mso9FE9"/>
       </v:shape>
     </w:pict>
@@ -13371,7 +13383,7 @@
 </file>
 
 <file path=word/styles.xml><?xml version="1.0" encoding="utf-8"?>
-<w:styles xmlns:mc="http://schemas.openxmlformats.org/markup-compatibility/2006" xmlns:r="http://schemas.openxmlformats.org/officeDocument/2006/relationships" xmlns:w="http://schemas.openxmlformats.org/wordprocessingml/2006/main" xmlns:w14="http://schemas.microsoft.com/office/word/2010/wordml" xmlns:w15="http://schemas.microsoft.com/office/word/2012/wordml" xmlns:w16cex="http://schemas.microsoft.com/office/word/2018/wordml/cex" xmlns:w16cid="http://schemas.microsoft.com/office/word/2016/wordml/cid" xmlns:w16="http://schemas.microsoft.com/office/word/2018/wordml" xmlns:w16se="http://schemas.microsoft.com/office/word/2015/wordml/symex" mc:Ignorable="w14 w15 w16se w16cid w16 w16cex">
+<w:styles xmlns:mc="http://schemas.openxmlformats.org/markup-compatibility/2006" xmlns:r="http://schemas.openxmlformats.org/officeDocument/2006/relationships" xmlns:w="http://schemas.openxmlformats.org/wordprocessingml/2006/main" xmlns:w14="http://schemas.microsoft.com/office/word/2010/wordml" xmlns:w15="http://schemas.microsoft.com/office/word/2012/wordml" xmlns:w16cex="http://schemas.microsoft.com/office/word/2018/wordml/cex" xmlns:w16cid="http://schemas.microsoft.com/office/word/2016/wordml/cid" xmlns:w16="http://schemas.microsoft.com/office/word/2018/wordml" xmlns:w16sdtdh="http://schemas.microsoft.com/office/word/2020/wordml/sdtdatahash" xmlns:w16se="http://schemas.microsoft.com/office/word/2015/wordml/symex" mc:Ignorable="w14 w15 w16se w16cid w16 w16cex w16sdtdh">
   <w:docDefaults>
     <w:rPrDefault>
       <w:rPr>
